--- a/DOCUMENTAÇÃO/Tech Fit.docx
+++ b/DOCUMENTAÇÃO/Tech Fit.docx
@@ -309,7 +309,7 @@
           <w:rFonts w:ascii="Times New Roman" w:hAnsi="Times New Roman" w:cs="Times New Roman"/>
         </w:rPr>
         <w:sectPr>
-          <w:footerReference w:type="default" r:id="rId8"/>
+          <w:footerReference w:type="default" r:id="rId11"/>
           <w:pgSz w:w="11906" w:h="16838"/>
           <w:pgMar w:top="1417" w:right="1701" w:bottom="1417" w:left="1701" w:header="708" w:footer="708" w:gutter="0"/>
           <w:pgNumType w:start="1"/>
@@ -1935,23 +1935,32 @@
           <w:szCs w:val="28"/>
         </w:rPr>
         <w:lastRenderedPageBreak/>
-        <w:t>Introdução</w:t>
+        <w:t>I</w:t>
       </w:r>
       <w:bookmarkEnd w:id="0"/>
+      <w:r>
+        <w:rPr>
+          <w:rFonts w:ascii="Times New Roman" w:hAnsi="Times New Roman" w:cs="Times New Roman"/>
+          <w:color w:val="auto"/>
+          <w:sz w:val="28"/>
+          <w:szCs w:val="28"/>
+        </w:rPr>
+        <w:t>NTRODUÇÃO</w:t>
+      </w:r>
     </w:p>
     <w:p/>
     <w:p>
       <w:pPr>
-        <w:ind w:left="360"/>
-        <w:rPr>
-          <w:rFonts w:ascii="Times New Roman" w:hAnsi="Times New Roman" w:cs="Times New Roman"/>
-        </w:rPr>
-      </w:pPr>
-      <w:r>
-        <w:rPr>
-          <w:rFonts w:ascii="Times New Roman" w:hAnsi="Times New Roman" w:cs="Times New Roman"/>
-        </w:rPr>
-        <w:t xml:space="preserve">    </w:t>
+        <w:jc w:val="both"/>
+        <w:rPr>
+          <w:rFonts w:ascii="Times New Roman" w:hAnsi="Times New Roman" w:cs="Times New Roman"/>
+        </w:rPr>
+      </w:pPr>
+      <w:r>
+        <w:rPr>
+          <w:rFonts w:ascii="Times New Roman" w:hAnsi="Times New Roman" w:cs="Times New Roman"/>
+        </w:rPr>
+        <w:t xml:space="preserve">  </w:t>
       </w:r>
       <w:r>
         <w:rPr>
@@ -1971,39 +1980,14 @@
         <w:rPr>
           <w:rFonts w:ascii="Times New Roman" w:hAnsi="Times New Roman" w:cs="Times New Roman"/>
         </w:rPr>
-        <w:t xml:space="preserve">," </w:t>
-      </w:r>
-      <w:r>
-        <w:rPr>
-          <w:rFonts w:ascii="Times New Roman" w:hAnsi="Times New Roman" w:cs="Times New Roman"/>
-        </w:rPr>
-        <w:t xml:space="preserve">é </w:t>
-      </w:r>
-      <w:r>
-        <w:rPr>
-          <w:rFonts w:ascii="Times New Roman" w:hAnsi="Times New Roman" w:cs="Times New Roman"/>
-        </w:rPr>
-        <w:t xml:space="preserve">uma rede de academias de ginástica com 15 filiais na cidade, </w:t>
-      </w:r>
-      <w:r>
-        <w:rPr>
-          <w:rFonts w:ascii="Times New Roman" w:hAnsi="Times New Roman" w:cs="Times New Roman"/>
-        </w:rPr>
-        <w:t xml:space="preserve">onde </w:t>
-      </w:r>
-      <w:r>
-        <w:rPr>
-          <w:rFonts w:ascii="Times New Roman" w:hAnsi="Times New Roman" w:cs="Times New Roman"/>
-        </w:rPr>
-        <w:t>busca</w:t>
-      </w:r>
-    </w:p>
-    <w:p>
-      <w:pPr>
-        <w:rPr>
-          <w:rFonts w:ascii="Times New Roman" w:hAnsi="Times New Roman" w:cs="Times New Roman"/>
-        </w:rPr>
-      </w:pPr>
+        <w:t>," uma rede de academias de ginástica com 15 filiais na cidade, busca</w:t>
+      </w:r>
+      <w:r>
+        <w:rPr>
+          <w:rFonts w:ascii="Times New Roman" w:hAnsi="Times New Roman" w:cs="Times New Roman"/>
+        </w:rPr>
+        <w:t xml:space="preserve"> </w:t>
+      </w:r>
       <w:r>
         <w:rPr>
           <w:rFonts w:ascii="Times New Roman" w:hAnsi="Times New Roman" w:cs="Times New Roman"/>
@@ -2013,42 +1997,43 @@
     </w:p>
     <w:p>
       <w:pPr>
-        <w:rPr>
-          <w:rFonts w:ascii="Times New Roman" w:hAnsi="Times New Roman" w:cs="Times New Roman"/>
-        </w:rPr>
-      </w:pPr>
-      <w:r>
-        <w:rPr>
-          <w:rFonts w:ascii="Times New Roman" w:hAnsi="Times New Roman" w:cs="Times New Roman"/>
-        </w:rPr>
-        <w:t>Atualmente, a TechFit utiliza um sistema antigo e ineficiente, baseado em planilhas e</w:t>
-      </w:r>
-    </w:p>
-    <w:p>
-      <w:pPr>
-        <w:rPr>
-          <w:rFonts w:ascii="Times New Roman" w:hAnsi="Times New Roman" w:cs="Times New Roman"/>
-        </w:rPr>
-      </w:pPr>
-      <w:r>
-        <w:rPr>
-          <w:rFonts w:ascii="Times New Roman" w:hAnsi="Times New Roman" w:cs="Times New Roman"/>
-        </w:rPr>
-        <w:t>controles manuais, o que gera diversos problemas</w:t>
-      </w:r>
-      <w:r>
-        <w:rPr>
-          <w:rFonts w:ascii="Times New Roman" w:hAnsi="Times New Roman" w:cs="Times New Roman"/>
-        </w:rPr>
-        <w:t xml:space="preserve"> como:</w:t>
-      </w:r>
-    </w:p>
-    <w:p>
-      <w:pPr>
-        <w:rPr>
-          <w:rFonts w:ascii="Times New Roman" w:hAnsi="Times New Roman" w:cs="Times New Roman"/>
-        </w:rPr>
-      </w:pPr>
+        <w:jc w:val="both"/>
+        <w:rPr>
+          <w:rFonts w:ascii="Times New Roman" w:hAnsi="Times New Roman" w:cs="Times New Roman"/>
+        </w:rPr>
+      </w:pPr>
+      <w:r>
+        <w:rPr>
+          <w:rFonts w:ascii="Times New Roman" w:hAnsi="Times New Roman" w:cs="Times New Roman"/>
+        </w:rPr>
+        <w:t xml:space="preserve">Atualmente, a </w:t>
+      </w:r>
+      <w:proofErr w:type="spellStart"/>
+      <w:r>
+        <w:rPr>
+          <w:rFonts w:ascii="Times New Roman" w:hAnsi="Times New Roman" w:cs="Times New Roman"/>
+        </w:rPr>
+        <w:t>TechFit</w:t>
+      </w:r>
+      <w:proofErr w:type="spellEnd"/>
+      <w:r>
+        <w:rPr>
+          <w:rFonts w:ascii="Times New Roman" w:hAnsi="Times New Roman" w:cs="Times New Roman"/>
+        </w:rPr>
+        <w:t xml:space="preserve"> utiliza um sistema antigo e ineficiente, baseado em planilhas e</w:t>
+      </w:r>
+      <w:r>
+        <w:rPr>
+          <w:rFonts w:ascii="Times New Roman" w:hAnsi="Times New Roman" w:cs="Times New Roman"/>
+        </w:rPr>
+        <w:t xml:space="preserve"> </w:t>
+      </w:r>
+      <w:r>
+        <w:rPr>
+          <w:rFonts w:ascii="Times New Roman" w:hAnsi="Times New Roman" w:cs="Times New Roman"/>
+        </w:rPr>
+        <w:t>controles manuais, o que gera diversos problemas:</w:t>
+      </w:r>
     </w:p>
     <w:p>
       <w:pPr>
@@ -2473,6 +2458,20 @@
     </w:p>
     <w:p>
       <w:pPr>
+        <w:rPr>
+          <w:rFonts w:ascii="Times New Roman" w:hAnsi="Times New Roman" w:cs="Times New Roman"/>
+        </w:rPr>
+      </w:pPr>
+    </w:p>
+    <w:p>
+      <w:pPr>
+        <w:rPr>
+          <w:rFonts w:ascii="Times New Roman" w:hAnsi="Times New Roman" w:cs="Times New Roman"/>
+        </w:rPr>
+      </w:pPr>
+    </w:p>
+    <w:p>
+      <w:pPr>
         <w:pStyle w:val="Ttulo1"/>
         <w:numPr>
           <w:ilvl w:val="0"/>
@@ -2494,9 +2493,18 @@
           <w:szCs w:val="28"/>
         </w:rPr>
         <w:lastRenderedPageBreak/>
-        <w:t>Diagramas</w:t>
+        <w:t>D</w:t>
       </w:r>
       <w:bookmarkEnd w:id="1"/>
+      <w:r>
+        <w:rPr>
+          <w:rFonts w:ascii="Times New Roman" w:hAnsi="Times New Roman" w:cs="Times New Roman"/>
+          <w:color w:val="auto"/>
+          <w:sz w:val="28"/>
+          <w:szCs w:val="28"/>
+        </w:rPr>
+        <w:t>IAGRAMAS</w:t>
+      </w:r>
     </w:p>
     <w:p/>
     <w:p>
@@ -2537,6 +2545,8 @@
         <w:rPr>
           <w:rFonts w:ascii="Times New Roman" w:hAnsi="Times New Roman" w:cs="Times New Roman"/>
           <w:color w:val="auto"/>
+          <w:sz w:val="24"/>
+          <w:szCs w:val="24"/>
         </w:rPr>
       </w:pPr>
       <w:r>
@@ -2551,10 +2561,21 @@
         <w:rPr>
           <w:rFonts w:ascii="Times New Roman" w:hAnsi="Times New Roman" w:cs="Times New Roman"/>
           <w:color w:val="auto"/>
-        </w:rPr>
-        <w:t>Fluxograma</w:t>
+          <w:sz w:val="24"/>
+          <w:szCs w:val="24"/>
+        </w:rPr>
+        <w:t>F</w:t>
       </w:r>
       <w:bookmarkEnd w:id="2"/>
+      <w:r>
+        <w:rPr>
+          <w:rFonts w:ascii="Times New Roman" w:hAnsi="Times New Roman" w:cs="Times New Roman"/>
+          <w:color w:val="auto"/>
+          <w:sz w:val="24"/>
+          <w:szCs w:val="24"/>
+        </w:rPr>
+        <w:t>LUXOGRAMA</w:t>
+      </w:r>
     </w:p>
     <w:p>
       <w:pPr>
@@ -2633,7 +2654,7 @@
                     <pic:cNvPicPr/>
                   </pic:nvPicPr>
                   <pic:blipFill>
-                    <a:blip r:embed="rId9" cstate="print">
+                    <a:blip r:embed="rId12" cstate="print">
                       <a:extLst>
                         <a:ext uri="{28A0092B-C50C-407E-A947-70E740481C1C}">
                           <a14:useLocalDpi xmlns:a14="http://schemas.microsoft.com/office/drawing/2010/main" val="0"/>
@@ -2684,7 +2705,7 @@
                     <pic:cNvPicPr/>
                   </pic:nvPicPr>
                   <pic:blipFill>
-                    <a:blip r:embed="rId10" cstate="print">
+                    <a:blip r:embed="rId13" cstate="print">
                       <a:extLst>
                         <a:ext uri="{28A0092B-C50C-407E-A947-70E740481C1C}">
                           <a14:useLocalDpi xmlns:a14="http://schemas.microsoft.com/office/drawing/2010/main" val="0"/>
@@ -2741,9 +2762,18 @@
           <w:sz w:val="24"/>
           <w:szCs w:val="24"/>
         </w:rPr>
-        <w:t>Diagrama de sequência</w:t>
+        <w:t>D</w:t>
       </w:r>
       <w:bookmarkEnd w:id="3"/>
+      <w:r>
+        <w:rPr>
+          <w:rFonts w:ascii="Times New Roman" w:hAnsi="Times New Roman" w:cs="Times New Roman"/>
+          <w:color w:val="000000" w:themeColor="text1"/>
+          <w:sz w:val="24"/>
+          <w:szCs w:val="24"/>
+        </w:rPr>
+        <w:t>IAGRAMA DE SEQUÊNCIA</w:t>
+      </w:r>
     </w:p>
     <w:p/>
     <w:p>
@@ -2812,7 +2842,7 @@
                     <pic:cNvPicPr/>
                   </pic:nvPicPr>
                   <pic:blipFill>
-                    <a:blip r:embed="rId11" cstate="print">
+                    <a:blip r:embed="rId14" cstate="print">
                       <a:extLst>
                         <a:ext uri="{28A0092B-C50C-407E-A947-70E740481C1C}">
                           <a14:useLocalDpi xmlns:a14="http://schemas.microsoft.com/office/drawing/2010/main" val="0"/>
@@ -2877,7 +2907,16 @@
           <w:sz w:val="24"/>
           <w:szCs w:val="24"/>
         </w:rPr>
-        <w:t>Diagrama de classe</w:t>
+        <w:t>D</w:t>
+      </w:r>
+      <w:r>
+        <w:rPr>
+          <w:rFonts w:ascii="Times New Roman" w:hAnsi="Times New Roman" w:cs="Times New Roman"/>
+          <w:color w:val="auto"/>
+          <w:sz w:val="24"/>
+          <w:szCs w:val="24"/>
+        </w:rPr>
+        <w:t>IAGRAMA DE CLASSE</w:t>
       </w:r>
       <w:bookmarkEnd w:id="4"/>
     </w:p>
@@ -2948,7 +2987,7 @@
                     <pic:cNvPicPr/>
                   </pic:nvPicPr>
                   <pic:blipFill>
-                    <a:blip r:embed="rId12" cstate="print">
+                    <a:blip r:embed="rId15" cstate="print">
                       <a:extLst>
                         <a:ext uri="{28A0092B-C50C-407E-A947-70E740481C1C}">
                           <a14:useLocalDpi xmlns:a14="http://schemas.microsoft.com/office/drawing/2010/main" val="0"/>
@@ -3160,6 +3199,8 @@
         <w:rPr>
           <w:rFonts w:ascii="Times New Roman" w:hAnsi="Times New Roman" w:cs="Times New Roman"/>
           <w:color w:val="000000" w:themeColor="text1"/>
+          <w:sz w:val="24"/>
+          <w:szCs w:val="24"/>
         </w:rPr>
       </w:pPr>
       <w:bookmarkStart w:id="5" w:name="_Toc200635917"/>
@@ -3167,9 +3208,20 @@
         <w:rPr>
           <w:rFonts w:ascii="Times New Roman" w:hAnsi="Times New Roman" w:cs="Times New Roman"/>
           <w:color w:val="000000" w:themeColor="text1"/>
+          <w:sz w:val="24"/>
+          <w:szCs w:val="24"/>
         </w:rPr>
         <w:lastRenderedPageBreak/>
-        <w:t>Diagrama de estado</w:t>
+        <w:t>D</w:t>
+      </w:r>
+      <w:r>
+        <w:rPr>
+          <w:rFonts w:ascii="Times New Roman" w:hAnsi="Times New Roman" w:cs="Times New Roman"/>
+          <w:color w:val="000000" w:themeColor="text1"/>
+          <w:sz w:val="24"/>
+          <w:szCs w:val="24"/>
+        </w:rPr>
+        <w:t>IAGRAMA DE ESTADO</w:t>
       </w:r>
       <w:bookmarkEnd w:id="5"/>
     </w:p>
@@ -3202,7 +3254,7 @@
           <w:noProof/>
         </w:rPr>
         <w:drawing>
-          <wp:inline distT="0" distB="0" distL="0" distR="0" wp14:anchorId="521A0429" wp14:editId="07992EC3">
+          <wp:inline distT="0" distB="0" distL="0" distR="0" wp14:anchorId="521A0429" wp14:editId="4920CE6C">
             <wp:extent cx="5400040" cy="970280"/>
             <wp:effectExtent l="0" t="0" r="0" b="1270"/>
             <wp:docPr id="500178457" name="Imagem 11" descr="Interface gráfica do usuário, Aplicativo&#10;&#10;O conteúdo gerado por IA pode estar incorreto."/>
@@ -3217,7 +3269,7 @@
                     <pic:cNvPicPr/>
                   </pic:nvPicPr>
                   <pic:blipFill>
-                    <a:blip r:embed="rId13" cstate="print">
+                    <a:blip r:embed="rId16" cstate="print">
                       <a:extLst>
                         <a:ext uri="{28A0092B-C50C-407E-A947-70E740481C1C}">
                           <a14:useLocalDpi xmlns:a14="http://schemas.microsoft.com/office/drawing/2010/main" val="0"/>
@@ -3256,6 +3308,8 @@
         <w:rPr>
           <w:rFonts w:ascii="Times New Roman" w:hAnsi="Times New Roman" w:cs="Times New Roman"/>
           <w:color w:val="000000" w:themeColor="text1"/>
+          <w:sz w:val="24"/>
+          <w:szCs w:val="24"/>
         </w:rPr>
       </w:pPr>
       <w:bookmarkStart w:id="6" w:name="_Toc200635918"/>
@@ -3263,8 +3317,19 @@
         <w:rPr>
           <w:rFonts w:ascii="Times New Roman" w:hAnsi="Times New Roman" w:cs="Times New Roman"/>
           <w:color w:val="000000" w:themeColor="text1"/>
-        </w:rPr>
-        <w:t>Caso de Uso</w:t>
+          <w:sz w:val="24"/>
+          <w:szCs w:val="24"/>
+        </w:rPr>
+        <w:t>C</w:t>
+      </w:r>
+      <w:r>
+        <w:rPr>
+          <w:rFonts w:ascii="Times New Roman" w:hAnsi="Times New Roman" w:cs="Times New Roman"/>
+          <w:color w:val="000000" w:themeColor="text1"/>
+          <w:sz w:val="24"/>
+          <w:szCs w:val="24"/>
+        </w:rPr>
+        <w:t>ASO DE USO</w:t>
       </w:r>
       <w:bookmarkEnd w:id="6"/>
     </w:p>
@@ -3321,7 +3386,7 @@
                     <pic:cNvPicPr/>
                   </pic:nvPicPr>
                   <pic:blipFill>
-                    <a:blip r:embed="rId14" cstate="print">
+                    <a:blip r:embed="rId17" cstate="print">
                       <a:extLst>
                         <a:ext uri="{28A0092B-C50C-407E-A947-70E740481C1C}">
                           <a14:useLocalDpi xmlns:a14="http://schemas.microsoft.com/office/drawing/2010/main" val="0"/>
@@ -3367,7 +3432,6 @@
         </w:rPr>
       </w:pPr>
       <w:bookmarkStart w:id="7" w:name="_Toc200635919"/>
-      <w:proofErr w:type="spellStart"/>
       <w:r>
         <w:rPr>
           <w:rFonts w:ascii="Times New Roman" w:hAnsi="Times New Roman" w:cs="Times New Roman"/>
@@ -3376,10 +3440,18 @@
           <w:szCs w:val="28"/>
         </w:rPr>
         <w:lastRenderedPageBreak/>
-        <w:t>Wireframe</w:t>
+        <w:t>W</w:t>
+      </w:r>
+      <w:r>
+        <w:rPr>
+          <w:rFonts w:ascii="Times New Roman" w:hAnsi="Times New Roman" w:cs="Times New Roman"/>
+          <w:color w:val="auto"/>
+          <w:sz w:val="28"/>
+          <w:szCs w:val="28"/>
+        </w:rPr>
+        <w:t>IREFRAME</w:t>
       </w:r>
       <w:bookmarkEnd w:id="7"/>
-      <w:proofErr w:type="spellEnd"/>
     </w:p>
     <w:p/>
     <w:p>
@@ -3395,7 +3467,7 @@
         <w:rPr>
           <w:rFonts w:ascii="Times New Roman" w:hAnsi="Times New Roman" w:cs="Times New Roman"/>
         </w:rPr>
-        <w:t xml:space="preserve">A imagem mostra o </w:t>
+        <w:t xml:space="preserve">O </w:t>
       </w:r>
       <w:proofErr w:type="spellStart"/>
       <w:r>
@@ -3409,34 +3481,344 @@
         <w:rPr>
           <w:rFonts w:ascii="Times New Roman" w:hAnsi="Times New Roman" w:cs="Times New Roman"/>
         </w:rPr>
+        <w:t xml:space="preserve"> é um esboço que organiza visualmente a interface e as funcionalidades do sistema, servindo como base para o desenvolvimento.</w:t>
+      </w:r>
+    </w:p>
+    <w:p>
+      <w:pPr>
+        <w:spacing w:line="360" w:lineRule="auto"/>
+        <w:ind w:firstLine="360"/>
+        <w:jc w:val="both"/>
+        <w:rPr>
+          <w:rFonts w:ascii="Times New Roman" w:hAnsi="Times New Roman" w:cs="Times New Roman"/>
+        </w:rPr>
+      </w:pPr>
+      <w:r>
+        <w:rPr>
+          <w:rFonts w:ascii="Times New Roman" w:hAnsi="Times New Roman" w:cs="Times New Roman"/>
+        </w:rPr>
+        <w:t xml:space="preserve">Através do </w:t>
+      </w:r>
+      <w:proofErr w:type="spellStart"/>
+      <w:r>
+        <w:rPr>
+          <w:rFonts w:ascii="Times New Roman" w:hAnsi="Times New Roman" w:cs="Times New Roman"/>
+        </w:rPr>
+        <w:t>wireframe</w:t>
+      </w:r>
+      <w:proofErr w:type="spellEnd"/>
+      <w:r>
+        <w:rPr>
+          <w:rFonts w:ascii="Times New Roman" w:hAnsi="Times New Roman" w:cs="Times New Roman"/>
+        </w:rPr>
         <w:t xml:space="preserve"> do sistema </w:t>
       </w:r>
       <w:r>
         <w:rPr>
           <w:rFonts w:ascii="Times New Roman" w:hAnsi="Times New Roman" w:cs="Times New Roman"/>
         </w:rPr>
-        <w:t>da TechFit</w:t>
-      </w:r>
-      <w:r>
-        <w:rPr>
-          <w:rFonts w:ascii="Times New Roman" w:hAnsi="Times New Roman" w:cs="Times New Roman"/>
-        </w:rPr>
-        <w:t xml:space="preserve">, com seções para cadastrar, consultar, alterar pizzas, registrar vendas e gerar relatórios. O </w:t>
+        <w:t xml:space="preserve">da </w:t>
       </w:r>
       <w:proofErr w:type="spellStart"/>
       <w:r>
         <w:rPr>
           <w:rFonts w:ascii="Times New Roman" w:hAnsi="Times New Roman" w:cs="Times New Roman"/>
         </w:rPr>
-        <w:t>wireframe</w:t>
+        <w:t>TechFit</w:t>
       </w:r>
       <w:proofErr w:type="spellEnd"/>
       <w:r>
         <w:rPr>
           <w:rFonts w:ascii="Times New Roman" w:hAnsi="Times New Roman" w:cs="Times New Roman"/>
         </w:rPr>
-        <w:t xml:space="preserve"> é um esboço que organiza visualmente a interface e as funcionalidades do sistema, servindo como base para o desenvolvimento.</w:t>
-      </w:r>
+        <w:t>,</w:t>
+      </w:r>
+      <w:r>
+        <w:rPr>
+          <w:rFonts w:ascii="Times New Roman" w:hAnsi="Times New Roman" w:cs="Times New Roman"/>
+        </w:rPr>
+        <w:t xml:space="preserve"> podemos visualizar as </w:t>
+      </w:r>
+      <w:r>
+        <w:rPr>
+          <w:rFonts w:ascii="Times New Roman" w:hAnsi="Times New Roman" w:cs="Times New Roman"/>
+        </w:rPr>
+        <w:t xml:space="preserve">seções </w:t>
+      </w:r>
+      <w:r>
+        <w:rPr>
+          <w:rFonts w:ascii="Times New Roman" w:hAnsi="Times New Roman" w:cs="Times New Roman"/>
+        </w:rPr>
+        <w:t xml:space="preserve">de </w:t>
+      </w:r>
+      <w:r>
+        <w:rPr>
+          <w:rFonts w:ascii="Times New Roman" w:hAnsi="Times New Roman" w:cs="Times New Roman"/>
+        </w:rPr>
+        <w:t xml:space="preserve">login, </w:t>
+      </w:r>
+      <w:r>
+        <w:rPr>
+          <w:rFonts w:ascii="Times New Roman" w:hAnsi="Times New Roman" w:cs="Times New Roman"/>
+        </w:rPr>
+        <w:t>cadastrar</w:t>
+      </w:r>
+      <w:r>
+        <w:rPr>
+          <w:rFonts w:ascii="Times New Roman" w:hAnsi="Times New Roman" w:cs="Times New Roman"/>
+        </w:rPr>
+        <w:t xml:space="preserve"> </w:t>
+      </w:r>
+      <w:proofErr w:type="spellStart"/>
+      <w:r>
+        <w:rPr>
+          <w:rFonts w:ascii="Times New Roman" w:hAnsi="Times New Roman" w:cs="Times New Roman"/>
+        </w:rPr>
+        <w:t>usuario</w:t>
+      </w:r>
+      <w:proofErr w:type="spellEnd"/>
+      <w:r>
+        <w:rPr>
+          <w:rFonts w:ascii="Times New Roman" w:hAnsi="Times New Roman" w:cs="Times New Roman"/>
+        </w:rPr>
+        <w:t>,</w:t>
+      </w:r>
+      <w:r>
+        <w:rPr>
+          <w:rFonts w:ascii="Times New Roman" w:hAnsi="Times New Roman" w:cs="Times New Roman"/>
+        </w:rPr>
+        <w:t xml:space="preserve"> cadastrar produto, adquirir plano e muito mais</w:t>
+      </w:r>
+      <w:r>
+        <w:rPr>
+          <w:rFonts w:ascii="Times New Roman" w:hAnsi="Times New Roman" w:cs="Times New Roman"/>
+        </w:rPr>
+        <w:t>.</w:t>
+      </w:r>
+    </w:p>
+    <w:p>
+      <w:pPr>
+        <w:spacing w:line="360" w:lineRule="auto"/>
+        <w:ind w:firstLine="360"/>
+        <w:jc w:val="both"/>
+        <w:rPr>
+          <w:rFonts w:ascii="Times New Roman" w:hAnsi="Times New Roman" w:cs="Times New Roman"/>
+        </w:rPr>
+      </w:pPr>
+    </w:p>
+    <w:tbl>
+      <w:tblPr>
+        <w:tblStyle w:val="TabeladeLista4"/>
+        <w:tblW w:w="9082" w:type="dxa"/>
+        <w:shd w:val="clear" w:color="auto" w:fill="7030A0"/>
+        <w:tblLook w:val="04A0" w:firstRow="1" w:lastRow="0" w:firstColumn="1" w:lastColumn="0" w:noHBand="0" w:noVBand="1"/>
+      </w:tblPr>
+      <w:tblGrid>
+        <w:gridCol w:w="2270"/>
+        <w:gridCol w:w="2270"/>
+        <w:gridCol w:w="2271"/>
+        <w:gridCol w:w="2271"/>
+      </w:tblGrid>
+      <w:tr>
+        <w:trPr>
+          <w:cnfStyle w:val="100000000000" w:firstRow="1" w:lastRow="0" w:firstColumn="0" w:lastColumn="0" w:oddVBand="0" w:evenVBand="0" w:oddHBand="0" w:evenHBand="0" w:firstRowFirstColumn="0" w:firstRowLastColumn="0" w:lastRowFirstColumn="0" w:lastRowLastColumn="0"/>
+          <w:trHeight w:val="923"/>
+        </w:trPr>
+        <w:tc>
+          <w:tcPr>
+            <w:cnfStyle w:val="001000000000" w:firstRow="0" w:lastRow="0" w:firstColumn="1" w:lastColumn="0" w:oddVBand="0" w:evenVBand="0" w:oddHBand="0" w:evenHBand="0" w:firstRowFirstColumn="0" w:firstRowLastColumn="0" w:lastRowFirstColumn="0" w:lastRowLastColumn="0"/>
+            <w:tcW w:w="2270" w:type="dxa"/>
+            <w:vMerge w:val="restart"/>
+            <w:shd w:val="clear" w:color="auto" w:fill="7030A0"/>
+            <w:textDirection w:val="btLr"/>
+          </w:tcPr>
+          <w:p>
+            <w:pPr>
+              <w:spacing w:line="360" w:lineRule="auto"/>
+              <w:ind w:left="113" w:right="113"/>
+              <w:jc w:val="center"/>
+              <w:rPr>
+                <w:rFonts w:ascii="Times New Roman" w:hAnsi="Times New Roman" w:cs="Times New Roman"/>
+              </w:rPr>
+            </w:pPr>
+            <w:r>
+              <w:rPr>
+                <w:rFonts w:ascii="Times New Roman" w:hAnsi="Times New Roman" w:cs="Times New Roman"/>
+              </w:rPr>
+              <w:t>ACADEMIA</w:t>
+            </w:r>
+          </w:p>
+        </w:tc>
+        <w:tc>
+          <w:tcPr>
+            <w:tcW w:w="2270" w:type="dxa"/>
+            <w:shd w:val="clear" w:color="auto" w:fill="7030A0"/>
+          </w:tcPr>
+          <w:p>
+            <w:pPr>
+              <w:spacing w:line="360" w:lineRule="auto"/>
+              <w:jc w:val="both"/>
+              <w:cnfStyle w:val="100000000000" w:firstRow="1" w:lastRow="0" w:firstColumn="0" w:lastColumn="0" w:oddVBand="0" w:evenVBand="0" w:oddHBand="0" w:evenHBand="0" w:firstRowFirstColumn="0" w:firstRowLastColumn="0" w:lastRowFirstColumn="0" w:lastRowLastColumn="0"/>
+              <w:rPr>
+                <w:rFonts w:ascii="Times New Roman" w:hAnsi="Times New Roman" w:cs="Times New Roman"/>
+              </w:rPr>
+            </w:pPr>
+            <w:r>
+              <w:rPr>
+                <w:rFonts w:ascii="Times New Roman" w:hAnsi="Times New Roman" w:cs="Times New Roman"/>
+              </w:rPr>
+              <w:t>PÁGINA INICIAL</w:t>
+            </w:r>
+          </w:p>
+        </w:tc>
+        <w:tc>
+          <w:tcPr>
+            <w:tcW w:w="2271" w:type="dxa"/>
+            <w:shd w:val="clear" w:color="auto" w:fill="7030A0"/>
+          </w:tcPr>
+          <w:p>
+            <w:pPr>
+              <w:spacing w:line="360" w:lineRule="auto"/>
+              <w:jc w:val="center"/>
+              <w:cnfStyle w:val="100000000000" w:firstRow="1" w:lastRow="0" w:firstColumn="0" w:lastColumn="0" w:oddVBand="0" w:evenVBand="0" w:oddHBand="0" w:evenHBand="0" w:firstRowFirstColumn="0" w:firstRowLastColumn="0" w:lastRowFirstColumn="0" w:lastRowLastColumn="0"/>
+              <w:rPr>
+                <w:rFonts w:ascii="Times New Roman" w:hAnsi="Times New Roman" w:cs="Times New Roman"/>
+              </w:rPr>
+            </w:pPr>
+            <w:r>
+              <w:rPr>
+                <w:rFonts w:ascii="Times New Roman" w:hAnsi="Times New Roman" w:cs="Times New Roman"/>
+              </w:rPr>
+              <w:t>CONTATO</w:t>
+            </w:r>
+          </w:p>
+        </w:tc>
+        <w:tc>
+          <w:tcPr>
+            <w:tcW w:w="2271" w:type="dxa"/>
+            <w:shd w:val="clear" w:color="auto" w:fill="7030A0"/>
+          </w:tcPr>
+          <w:p>
+            <w:pPr>
+              <w:spacing w:line="360" w:lineRule="auto"/>
+              <w:jc w:val="center"/>
+              <w:cnfStyle w:val="100000000000" w:firstRow="1" w:lastRow="0" w:firstColumn="0" w:lastColumn="0" w:oddVBand="0" w:evenVBand="0" w:oddHBand="0" w:evenHBand="0" w:firstRowFirstColumn="0" w:firstRowLastColumn="0" w:lastRowFirstColumn="0" w:lastRowLastColumn="0"/>
+              <w:rPr>
+                <w:rFonts w:ascii="Times New Roman" w:hAnsi="Times New Roman" w:cs="Times New Roman"/>
+              </w:rPr>
+            </w:pPr>
+            <w:r>
+              <w:rPr>
+                <w:rFonts w:ascii="Times New Roman" w:hAnsi="Times New Roman" w:cs="Times New Roman"/>
+              </w:rPr>
+              <w:t>CADASTRO</w:t>
+            </w:r>
+          </w:p>
+        </w:tc>
+      </w:tr>
+      <w:tr>
+        <w:trPr>
+          <w:cnfStyle w:val="000000100000" w:firstRow="0" w:lastRow="0" w:firstColumn="0" w:lastColumn="0" w:oddVBand="0" w:evenVBand="0" w:oddHBand="1" w:evenHBand="0" w:firstRowFirstColumn="0" w:firstRowLastColumn="0" w:lastRowFirstColumn="0" w:lastRowLastColumn="0"/>
+          <w:trHeight w:val="849"/>
+        </w:trPr>
+        <w:tc>
+          <w:tcPr>
+            <w:cnfStyle w:val="001000000000" w:firstRow="0" w:lastRow="0" w:firstColumn="1" w:lastColumn="0" w:oddVBand="0" w:evenVBand="0" w:oddHBand="0" w:evenHBand="0" w:firstRowFirstColumn="0" w:firstRowLastColumn="0" w:lastRowFirstColumn="0" w:lastRowLastColumn="0"/>
+            <w:tcW w:w="2270" w:type="dxa"/>
+            <w:vMerge/>
+            <w:shd w:val="clear" w:color="auto" w:fill="7030A0"/>
+          </w:tcPr>
+          <w:p>
+            <w:pPr>
+              <w:spacing w:line="360" w:lineRule="auto"/>
+              <w:jc w:val="both"/>
+              <w:rPr>
+                <w:rFonts w:ascii="Times New Roman" w:hAnsi="Times New Roman" w:cs="Times New Roman"/>
+              </w:rPr>
+            </w:pPr>
+          </w:p>
+        </w:tc>
+        <w:tc>
+          <w:tcPr>
+            <w:tcW w:w="2270" w:type="dxa"/>
+            <w:shd w:val="clear" w:color="auto" w:fill="B17ED8"/>
+          </w:tcPr>
+          <w:p>
+            <w:pPr>
+              <w:spacing w:line="360" w:lineRule="auto"/>
+              <w:jc w:val="center"/>
+              <w:cnfStyle w:val="000000100000" w:firstRow="0" w:lastRow="0" w:firstColumn="0" w:lastColumn="0" w:oddVBand="0" w:evenVBand="0" w:oddHBand="1" w:evenHBand="0" w:firstRowFirstColumn="0" w:firstRowLastColumn="0" w:lastRowFirstColumn="0" w:lastRowLastColumn="0"/>
+              <w:rPr>
+                <w:rFonts w:ascii="Times New Roman" w:hAnsi="Times New Roman" w:cs="Times New Roman"/>
+              </w:rPr>
+            </w:pPr>
+            <w:r>
+              <w:rPr>
+                <w:rFonts w:ascii="Times New Roman" w:hAnsi="Times New Roman" w:cs="Times New Roman"/>
+                <w:color w:val="FFFFFF" w:themeColor="background1"/>
+              </w:rPr>
+              <w:t>LOGIN</w:t>
+            </w:r>
+          </w:p>
+        </w:tc>
+        <w:tc>
+          <w:tcPr>
+            <w:tcW w:w="2271" w:type="dxa"/>
+            <w:shd w:val="clear" w:color="auto" w:fill="B17ED8"/>
+          </w:tcPr>
+          <w:p>
+            <w:pPr>
+              <w:spacing w:line="360" w:lineRule="auto"/>
+              <w:jc w:val="center"/>
+              <w:cnfStyle w:val="000000100000" w:firstRow="0" w:lastRow="0" w:firstColumn="0" w:lastColumn="0" w:oddVBand="0" w:evenVBand="0" w:oddHBand="1" w:evenHBand="0" w:firstRowFirstColumn="0" w:firstRowLastColumn="0" w:lastRowFirstColumn="0" w:lastRowLastColumn="0"/>
+              <w:rPr>
+                <w:rFonts w:ascii="Times New Roman" w:hAnsi="Times New Roman" w:cs="Times New Roman"/>
+                <w:color w:val="FFFFFF" w:themeColor="background1"/>
+              </w:rPr>
+            </w:pPr>
+            <w:r>
+              <w:rPr>
+                <w:rFonts w:ascii="Times New Roman" w:hAnsi="Times New Roman" w:cs="Times New Roman"/>
+                <w:color w:val="FFFFFF" w:themeColor="background1"/>
+              </w:rPr>
+              <w:t>ALTERAR</w:t>
+            </w:r>
+          </w:p>
+        </w:tc>
+        <w:tc>
+          <w:tcPr>
+            <w:tcW w:w="2271" w:type="dxa"/>
+            <w:shd w:val="clear" w:color="auto" w:fill="B17ED8"/>
+          </w:tcPr>
+          <w:p>
+            <w:pPr>
+              <w:spacing w:line="360" w:lineRule="auto"/>
+              <w:jc w:val="center"/>
+              <w:cnfStyle w:val="000000100000" w:firstRow="0" w:lastRow="0" w:firstColumn="0" w:lastColumn="0" w:oddVBand="0" w:evenVBand="0" w:oddHBand="1" w:evenHBand="0" w:firstRowFirstColumn="0" w:firstRowLastColumn="0" w:lastRowFirstColumn="0" w:lastRowLastColumn="0"/>
+              <w:rPr>
+                <w:rFonts w:ascii="Times New Roman" w:hAnsi="Times New Roman" w:cs="Times New Roman"/>
+              </w:rPr>
+            </w:pPr>
+            <w:r>
+              <w:rPr>
+                <w:rFonts w:ascii="Times New Roman" w:hAnsi="Times New Roman" w:cs="Times New Roman"/>
+                <w:color w:val="FFFFFF" w:themeColor="background1"/>
+              </w:rPr>
+              <w:t>REGISTRAR</w:t>
+            </w:r>
+          </w:p>
+        </w:tc>
+      </w:tr>
+    </w:tbl>
+    <w:p>
+      <w:pPr>
+        <w:spacing w:line="360" w:lineRule="auto"/>
+        <w:ind w:firstLine="360"/>
+        <w:jc w:val="both"/>
+        <w:rPr>
+          <w:rFonts w:ascii="Times New Roman" w:hAnsi="Times New Roman" w:cs="Times New Roman"/>
+        </w:rPr>
+      </w:pPr>
     </w:p>
     <w:p/>
     <w:p>
@@ -3449,25 +3831,49 @@
         <w:rPr>
           <w:rFonts w:ascii="Times New Roman" w:hAnsi="Times New Roman" w:cs="Times New Roman"/>
           <w:color w:val="000000" w:themeColor="text1"/>
-        </w:rPr>
-      </w:pPr>
+          <w:sz w:val="24"/>
+          <w:szCs w:val="24"/>
+        </w:rPr>
+      </w:pPr>
+      <w:r>
+        <w:rPr>
+          <w:rFonts w:ascii="Times New Roman" w:hAnsi="Times New Roman" w:cs="Times New Roman"/>
+          <w:color w:val="000000" w:themeColor="text1"/>
+          <w:sz w:val="24"/>
+          <w:szCs w:val="24"/>
+        </w:rPr>
+        <w:t>L</w:t>
+      </w:r>
+      <w:r>
+        <w:rPr>
+          <w:rFonts w:ascii="Times New Roman" w:hAnsi="Times New Roman" w:cs="Times New Roman"/>
+          <w:color w:val="000000" w:themeColor="text1"/>
+          <w:sz w:val="24"/>
+          <w:szCs w:val="24"/>
+        </w:rPr>
+        <w:t xml:space="preserve">OGO E SLOGAN </w:t>
+      </w:r>
+    </w:p>
+    <w:p>
       <w:r>
         <w:rPr>
           <w:noProof/>
+          <w:sz w:val="24"/>
+          <w:szCs w:val="24"/>
         </w:rPr>
         <w:drawing>
-          <wp:anchor distT="0" distB="0" distL="114300" distR="114300" simplePos="0" relativeHeight="251660288" behindDoc="1" locked="0" layoutInCell="1" allowOverlap="1" wp14:anchorId="786D2DB4" wp14:editId="493E08DB">
+          <wp:anchor distT="0" distB="0" distL="114300" distR="114300" simplePos="0" relativeHeight="251660288" behindDoc="1" locked="0" layoutInCell="1" allowOverlap="1" wp14:anchorId="786D2DB4" wp14:editId="71AEDA99">
             <wp:simplePos x="0" y="0"/>
             <wp:positionH relativeFrom="column">
-              <wp:posOffset>1053465</wp:posOffset>
+              <wp:posOffset>1195705</wp:posOffset>
             </wp:positionH>
             <wp:positionV relativeFrom="paragraph">
-              <wp:posOffset>367030</wp:posOffset>
+              <wp:posOffset>177800</wp:posOffset>
             </wp:positionV>
-            <wp:extent cx="3505200" cy="3505200"/>
+            <wp:extent cx="3220085" cy="3505200"/>
             <wp:effectExtent l="0" t="0" r="0" b="0"/>
             <wp:wrapTopAndBottom/>
-            <wp:docPr id="1567247517" name="Imagem 16" descr="Logotipo, nome da empresa&#10;&#10;O conteúdo gerado por IA pode estar incorreto."/>
+            <wp:docPr id="1567247517" name="Imagem 16"/>
             <wp:cNvGraphicFramePr>
               <a:graphicFrameLocks xmlns:a="http://schemas.openxmlformats.org/drawingml/2006/main" noChangeAspect="1"/>
             </wp:cNvGraphicFramePr>
@@ -3475,11 +3881,11 @@
               <a:graphicData uri="http://schemas.openxmlformats.org/drawingml/2006/picture">
                 <pic:pic xmlns:pic="http://schemas.openxmlformats.org/drawingml/2006/picture">
                   <pic:nvPicPr>
-                    <pic:cNvPr id="1567247517" name="Imagem 16" descr="Logotipo, nome da empresa&#10;&#10;O conteúdo gerado por IA pode estar incorreto."/>
+                    <pic:cNvPr id="1567247517" name="Imagem 16"/>
                     <pic:cNvPicPr/>
                   </pic:nvPicPr>
                   <pic:blipFill>
-                    <a:blip r:embed="rId15">
+                    <a:blip r:embed="rId18">
                       <a:extLst>
                         <a:ext uri="{28A0092B-C50C-407E-A947-70E740481C1C}">
                           <a14:useLocalDpi xmlns:a14="http://schemas.microsoft.com/office/drawing/2010/main" val="0"/>
@@ -3493,7 +3899,7 @@
                   <pic:spPr>
                     <a:xfrm>
                       <a:off x="0" y="0"/>
-                      <a:ext cx="3505200" cy="3505200"/>
+                      <a:ext cx="3220085" cy="3505200"/>
                     </a:xfrm>
                     <a:prstGeom prst="rect">
                       <a:avLst/>
@@ -3502,48 +3908,13 @@
                 </pic:pic>
               </a:graphicData>
             </a:graphic>
+            <wp14:sizeRelH relativeFrom="margin">
+              <wp14:pctWidth>0</wp14:pctWidth>
+            </wp14:sizeRelH>
           </wp:anchor>
         </w:drawing>
       </w:r>
-      <w:r>
-        <w:rPr>
-          <w:rFonts w:ascii="Times New Roman" w:hAnsi="Times New Roman" w:cs="Times New Roman"/>
-          <w:color w:val="000000" w:themeColor="text1"/>
-        </w:rPr>
-        <w:t>Logo</w:t>
-      </w:r>
-      <w:r>
-        <w:rPr>
-          <w:rFonts w:ascii="Times New Roman" w:hAnsi="Times New Roman" w:cs="Times New Roman"/>
-          <w:color w:val="000000" w:themeColor="text1"/>
-        </w:rPr>
-        <w:t xml:space="preserve"> </w:t>
-      </w:r>
-      <w:proofErr w:type="gramStart"/>
-      <w:r>
-        <w:rPr>
-          <w:rFonts w:ascii="Times New Roman" w:hAnsi="Times New Roman" w:cs="Times New Roman"/>
-          <w:color w:val="000000" w:themeColor="text1"/>
-        </w:rPr>
-        <w:t>e</w:t>
-      </w:r>
-      <w:proofErr w:type="gramEnd"/>
-      <w:r>
-        <w:rPr>
-          <w:rFonts w:ascii="Times New Roman" w:hAnsi="Times New Roman" w:cs="Times New Roman"/>
-          <w:color w:val="000000" w:themeColor="text1"/>
-        </w:rPr>
-        <w:t xml:space="preserve"> </w:t>
-      </w:r>
-      <w:r>
-        <w:rPr>
-          <w:rFonts w:ascii="Times New Roman" w:hAnsi="Times New Roman" w:cs="Times New Roman"/>
-          <w:color w:val="000000" w:themeColor="text1"/>
-        </w:rPr>
-        <w:t xml:space="preserve">Slogan </w:t>
-      </w:r>
-    </w:p>
-    <w:p/>
+    </w:p>
     <w:p>
       <w:pPr>
         <w:spacing w:after="0"/>
@@ -3672,47 +4043,6 @@
     <w:p/>
     <w:p>
       <w:pPr>
-        <w:spacing w:line="360" w:lineRule="auto"/>
-        <w:ind w:firstLine="360"/>
-        <w:jc w:val="both"/>
-        <w:rPr>
-          <w:rFonts w:ascii="Times New Roman" w:hAnsi="Times New Roman" w:cs="Times New Roman"/>
-        </w:rPr>
-      </w:pPr>
-    </w:p>
-    <w:p>
-      <w:pPr>
-        <w:spacing w:line="360" w:lineRule="auto"/>
-        <w:ind w:firstLine="360"/>
-        <w:jc w:val="both"/>
-        <w:rPr>
-          <w:rFonts w:ascii="Times New Roman" w:hAnsi="Times New Roman" w:cs="Times New Roman"/>
-        </w:rPr>
-      </w:pPr>
-    </w:p>
-    <w:p>
-      <w:pPr>
-        <w:spacing w:line="360" w:lineRule="auto"/>
-        <w:ind w:firstLine="360"/>
-        <w:jc w:val="both"/>
-        <w:rPr>
-          <w:rFonts w:ascii="Times New Roman" w:hAnsi="Times New Roman" w:cs="Times New Roman"/>
-        </w:rPr>
-      </w:pPr>
-    </w:p>
-    <w:p>
-      <w:pPr>
-        <w:spacing w:line="360" w:lineRule="auto"/>
-        <w:ind w:firstLine="360"/>
-        <w:jc w:val="both"/>
-        <w:rPr>
-          <w:rFonts w:ascii="Times New Roman" w:hAnsi="Times New Roman" w:cs="Times New Roman"/>
-        </w:rPr>
-      </w:pPr>
-    </w:p>
-    <w:p/>
-    <w:p>
-      <w:pPr>
         <w:pStyle w:val="Ttulo1"/>
         <w:numPr>
           <w:ilvl w:val="0"/>
@@ -3734,7 +4064,16 @@
           <w:szCs w:val="28"/>
         </w:rPr>
         <w:lastRenderedPageBreak/>
-        <w:t>Metodologias Ágeis</w:t>
+        <w:t>M</w:t>
+      </w:r>
+      <w:r>
+        <w:rPr>
+          <w:rFonts w:ascii="Times New Roman" w:hAnsi="Times New Roman" w:cs="Times New Roman"/>
+          <w:color w:val="auto"/>
+          <w:sz w:val="28"/>
+          <w:szCs w:val="28"/>
+        </w:rPr>
+        <w:t>ETODOLOGIAS ÁGEIS</w:t>
       </w:r>
       <w:bookmarkEnd w:id="8"/>
     </w:p>
@@ -3753,6 +4092,7 @@
         </w:rPr>
         <w:t xml:space="preserve">A imagem mostra um quadro </w:t>
       </w:r>
+      <w:proofErr w:type="spellStart"/>
       <w:r>
         <w:rPr>
           <w:rFonts w:ascii="Times New Roman" w:hAnsi="Times New Roman" w:cs="Times New Roman"/>
@@ -3761,25 +4101,26 @@
         </w:rPr>
         <w:t>Kanban</w:t>
       </w:r>
-      <w:r>
-        <w:rPr>
-          <w:rFonts w:ascii="Times New Roman" w:hAnsi="Times New Roman" w:cs="Times New Roman"/>
-        </w:rPr>
-        <w:t xml:space="preserve"> do projeto </w:t>
-      </w:r>
-      <w:r>
-        <w:rPr>
-          <w:rFonts w:ascii="Times New Roman" w:hAnsi="Times New Roman" w:cs="Times New Roman"/>
-          <w:b/>
-          <w:bCs/>
-        </w:rPr>
-        <w:t>Academia Tech Fit</w:t>
-      </w:r>
-      <w:r>
-        <w:rPr>
-          <w:rFonts w:ascii="Times New Roman" w:hAnsi="Times New Roman" w:cs="Times New Roman"/>
-        </w:rPr>
-        <w:t xml:space="preserve"> no Trello, dividido em três colunas: </w:t>
+      <w:proofErr w:type="spellEnd"/>
+      <w:r>
+        <w:rPr>
+          <w:rFonts w:ascii="Times New Roman" w:hAnsi="Times New Roman" w:cs="Times New Roman"/>
+        </w:rPr>
+        <w:t xml:space="preserve"> do projeto no </w:t>
+      </w:r>
+      <w:proofErr w:type="spellStart"/>
+      <w:r>
+        <w:rPr>
+          <w:rFonts w:ascii="Times New Roman" w:hAnsi="Times New Roman" w:cs="Times New Roman"/>
+        </w:rPr>
+        <w:t>Trello</w:t>
+      </w:r>
+      <w:proofErr w:type="spellEnd"/>
+      <w:r>
+        <w:rPr>
+          <w:rFonts w:ascii="Times New Roman" w:hAnsi="Times New Roman" w:cs="Times New Roman"/>
+        </w:rPr>
+        <w:t xml:space="preserve">, dividido em três colunas: </w:t>
       </w:r>
       <w:r>
         <w:rPr>
@@ -3975,6 +4316,7 @@
       <w:r>
         <w:rPr>
           <w:rFonts w:ascii="Times New Roman" w:hAnsi="Times New Roman" w:cs="Times New Roman"/>
+          <w:noProof/>
         </w:rPr>
         <w:drawing>
           <wp:inline distT="0" distB="0" distL="0" distR="0" wp14:anchorId="7FB139CB" wp14:editId="46A452C7">
@@ -3992,7 +4334,7 @@
                     <pic:cNvPicPr/>
                   </pic:nvPicPr>
                   <pic:blipFill>
-                    <a:blip r:embed="rId16"/>
+                    <a:blip r:embed="rId19"/>
                     <a:stretch>
                       <a:fillRect/>
                     </a:stretch>
@@ -4017,27 +4359,18 @@
       <w:pPr>
         <w:jc w:val="center"/>
       </w:pPr>
-      <w:r>
-        <w:rPr>
-          <w:rFonts w:ascii="Times New Roman" w:hAnsi="Times New Roman" w:cs="Times New Roman"/>
-        </w:rPr>
-        <w:t>Link:</w:t>
-      </w:r>
-      <w:r>
-        <w:t xml:space="preserve"> </w:t>
-      </w:r>
-      <w:hyperlink r:id="rId17" w:history="1">
-        <w:proofErr w:type="spellStart"/>
+      <w:hyperlink r:id="rId20" w:history="1">
         <w:r>
           <w:rPr>
             <w:rStyle w:val="Hyperlink"/>
+            <w:rFonts w:ascii="Times New Roman" w:hAnsi="Times New Roman" w:cs="Times New Roman"/>
+            <w:sz w:val="28"/>
+            <w:szCs w:val="28"/>
           </w:rPr>
-          <w:t>Trello</w:t>
+          <w:t>https://trello.com/b/Jj2ddXv0/techfit</w:t>
         </w:r>
-        <w:proofErr w:type="spellEnd"/>
       </w:hyperlink>
     </w:p>
-    <w:p/>
     <w:p>
       <w:pPr>
         <w:rPr>
@@ -4139,9 +4472,19 @@
           <w:sz w:val="28"/>
           <w:szCs w:val="28"/>
         </w:rPr>
-        <w:t>Requisitos funcionais e não funcionais</w:t>
+        <w:lastRenderedPageBreak/>
+        <w:t>R</w:t>
       </w:r>
       <w:bookmarkEnd w:id="9"/>
+      <w:r>
+        <w:rPr>
+          <w:rFonts w:ascii="Times New Roman" w:hAnsi="Times New Roman" w:cs="Times New Roman"/>
+          <w:color w:val="auto"/>
+          <w:sz w:val="28"/>
+          <w:szCs w:val="28"/>
+        </w:rPr>
+        <w:t>EQUISITOS</w:t>
+      </w:r>
     </w:p>
     <w:p/>
     <w:p>
@@ -4171,6 +4514,8 @@
         <w:rPr>
           <w:rFonts w:ascii="Times New Roman" w:hAnsi="Times New Roman" w:cs="Times New Roman"/>
           <w:color w:val="auto"/>
+          <w:sz w:val="24"/>
+          <w:szCs w:val="24"/>
         </w:rPr>
       </w:pPr>
       <w:bookmarkStart w:id="10" w:name="_Toc200635922"/>
@@ -4178,10 +4523,21 @@
         <w:rPr>
           <w:rFonts w:ascii="Times New Roman" w:hAnsi="Times New Roman" w:cs="Times New Roman"/>
           <w:color w:val="auto"/>
-        </w:rPr>
-        <w:t>Requisitos Funcionais</w:t>
+          <w:sz w:val="24"/>
+          <w:szCs w:val="24"/>
+        </w:rPr>
+        <w:t>R</w:t>
       </w:r>
       <w:bookmarkEnd w:id="10"/>
+      <w:r>
+        <w:rPr>
+          <w:rFonts w:ascii="Times New Roman" w:hAnsi="Times New Roman" w:cs="Times New Roman"/>
+          <w:color w:val="auto"/>
+          <w:sz w:val="24"/>
+          <w:szCs w:val="24"/>
+        </w:rPr>
+        <w:t>EQUISITOS FUNCIONAIS</w:t>
+      </w:r>
     </w:p>
     <w:p>
       <w:pPr>
@@ -4438,6 +4794,8 @@
         <w:rPr>
           <w:rFonts w:ascii="Times New Roman" w:hAnsi="Times New Roman" w:cs="Times New Roman"/>
           <w:color w:val="auto"/>
+          <w:sz w:val="24"/>
+          <w:szCs w:val="24"/>
         </w:rPr>
       </w:pPr>
       <w:bookmarkStart w:id="11" w:name="_Toc200635923"/>
@@ -4445,17 +4803,21 @@
         <w:rPr>
           <w:rFonts w:ascii="Times New Roman" w:hAnsi="Times New Roman" w:cs="Times New Roman"/>
           <w:color w:val="auto"/>
+          <w:sz w:val="24"/>
+          <w:szCs w:val="24"/>
         </w:rPr>
         <w:lastRenderedPageBreak/>
-        <w:t xml:space="preserve">Requisitos </w:t>
+        <w:t>R</w:t>
       </w:r>
       <w:bookmarkEnd w:id="11"/>
       <w:r>
         <w:rPr>
           <w:rFonts w:ascii="Times New Roman" w:hAnsi="Times New Roman" w:cs="Times New Roman"/>
           <w:color w:val="auto"/>
-        </w:rPr>
-        <w:t>não funcionais</w:t>
+          <w:sz w:val="24"/>
+          <w:szCs w:val="24"/>
+        </w:rPr>
+        <w:t>EQUISITOS NÃO FUNCIONAIS</w:t>
       </w:r>
     </w:p>
     <w:p/>
@@ -4764,7 +5126,6 @@
           <w:szCs w:val="28"/>
         </w:rPr>
       </w:pPr>
-      <w:bookmarkStart w:id="12" w:name="_Toc200635924"/>
       <w:r>
         <w:rPr>
           <w:rFonts w:ascii="Times New Roman" w:hAnsi="Times New Roman" w:cs="Times New Roman"/>
@@ -4773,60 +5134,1270 @@
           <w:szCs w:val="28"/>
         </w:rPr>
         <w:lastRenderedPageBreak/>
-        <w:t>Layout do Site</w:t>
-      </w:r>
-      <w:bookmarkEnd w:id="12"/>
-    </w:p>
-    <w:p/>
-    <w:p>
-      <w:pPr>
-        <w:pStyle w:val="Ttulo2"/>
-        <w:numPr>
-          <w:ilvl w:val="1"/>
-          <w:numId w:val="4"/>
-        </w:numPr>
+        <w:t>ESBOÇO INICIAL</w:t>
+      </w:r>
+      <w:r>
         <w:rPr>
           <w:rFonts w:ascii="Times New Roman" w:hAnsi="Times New Roman" w:cs="Times New Roman"/>
           <w:color w:val="auto"/>
-        </w:rPr>
-      </w:pPr>
-      <w:bookmarkStart w:id="13" w:name="_Toc200635925"/>
+          <w:sz w:val="28"/>
+          <w:szCs w:val="28"/>
+        </w:rPr>
+        <w:t xml:space="preserve"> -</w:t>
+      </w:r>
       <w:r>
         <w:rPr>
           <w:rFonts w:ascii="Times New Roman" w:hAnsi="Times New Roman" w:cs="Times New Roman"/>
           <w:color w:val="auto"/>
-        </w:rPr>
-        <w:t>Login</w:t>
-      </w:r>
-      <w:bookmarkEnd w:id="13"/>
-    </w:p>
-    <w:p/>
-    <w:p>
-      <w:pPr>
-        <w:spacing w:line="360" w:lineRule="auto"/>
-        <w:ind w:firstLine="360"/>
-        <w:jc w:val="both"/>
-        <w:rPr>
-          <w:rFonts w:ascii="Times New Roman" w:hAnsi="Times New Roman" w:cs="Times New Roman"/>
-        </w:rPr>
-      </w:pPr>
-      <w:r>
-        <w:rPr>
-          <w:rFonts w:ascii="Times New Roman" w:hAnsi="Times New Roman" w:cs="Times New Roman"/>
+          <w:sz w:val="28"/>
+          <w:szCs w:val="28"/>
+        </w:rPr>
+        <w:t xml:space="preserve"> MYSQL </w:t>
+      </w:r>
+    </w:p>
+    <w:p>
+      <w:pPr>
+        <w:rPr>
+          <w:rFonts w:ascii="Times New Roman" w:hAnsi="Times New Roman" w:cs="Times New Roman"/>
+          <w:bCs/>
+        </w:rPr>
+      </w:pPr>
+      <w:r>
+        <w:rPr>
+          <w:rFonts w:ascii="Times New Roman" w:hAnsi="Times New Roman" w:cs="Times New Roman"/>
+          <w:bCs/>
+        </w:rPr>
+        <w:t xml:space="preserve">-- Criação do Banco de Dados </w:t>
+      </w:r>
+      <w:proofErr w:type="spellStart"/>
+      <w:r>
+        <w:rPr>
+          <w:rFonts w:ascii="Times New Roman" w:hAnsi="Times New Roman" w:cs="Times New Roman"/>
+          <w:bCs/>
+        </w:rPr>
+        <w:t>TechFit</w:t>
+      </w:r>
+      <w:proofErr w:type="spellEnd"/>
+    </w:p>
+    <w:p>
+      <w:pPr>
+        <w:rPr>
+          <w:rFonts w:ascii="Times New Roman" w:hAnsi="Times New Roman" w:cs="Times New Roman"/>
+          <w:bCs/>
+          <w:sz w:val="18"/>
+          <w:szCs w:val="18"/>
+          <w:lang w:val="en-US"/>
+        </w:rPr>
+      </w:pPr>
+      <w:r>
+        <w:rPr>
+          <w:rFonts w:ascii="Times New Roman" w:hAnsi="Times New Roman" w:cs="Times New Roman"/>
+          <w:bCs/>
+          <w:sz w:val="18"/>
+          <w:szCs w:val="18"/>
+          <w:lang w:val="en-US"/>
+        </w:rPr>
+        <w:t xml:space="preserve">CREATE DATABASE IF NOT EXISTS </w:t>
+      </w:r>
+      <w:proofErr w:type="spellStart"/>
+      <w:proofErr w:type="gramStart"/>
+      <w:r>
+        <w:rPr>
+          <w:rFonts w:ascii="Times New Roman" w:hAnsi="Times New Roman" w:cs="Times New Roman"/>
+          <w:bCs/>
+          <w:sz w:val="18"/>
+          <w:szCs w:val="18"/>
+          <w:lang w:val="en-US"/>
+        </w:rPr>
+        <w:t>TechFit</w:t>
+      </w:r>
+      <w:proofErr w:type="spellEnd"/>
+      <w:r>
+        <w:rPr>
+          <w:rFonts w:ascii="Times New Roman" w:hAnsi="Times New Roman" w:cs="Times New Roman"/>
+          <w:bCs/>
+          <w:sz w:val="18"/>
+          <w:szCs w:val="18"/>
+          <w:lang w:val="en-US"/>
+        </w:rPr>
+        <w:t>;</w:t>
+      </w:r>
+      <w:proofErr w:type="gramEnd"/>
+    </w:p>
+    <w:p>
+      <w:pPr>
+        <w:rPr>
+          <w:rFonts w:ascii="Times New Roman" w:hAnsi="Times New Roman" w:cs="Times New Roman"/>
+          <w:bCs/>
+          <w:sz w:val="18"/>
+          <w:szCs w:val="18"/>
+        </w:rPr>
+      </w:pPr>
+      <w:r>
+        <w:rPr>
+          <w:rFonts w:ascii="Times New Roman" w:hAnsi="Times New Roman" w:cs="Times New Roman"/>
+          <w:bCs/>
+          <w:sz w:val="18"/>
+          <w:szCs w:val="18"/>
+        </w:rPr>
+        <w:t xml:space="preserve">USE </w:t>
+      </w:r>
+      <w:proofErr w:type="spellStart"/>
+      <w:r>
+        <w:rPr>
+          <w:rFonts w:ascii="Times New Roman" w:hAnsi="Times New Roman" w:cs="Times New Roman"/>
+          <w:bCs/>
+          <w:sz w:val="18"/>
+          <w:szCs w:val="18"/>
+        </w:rPr>
+        <w:t>TechFit</w:t>
+      </w:r>
+      <w:proofErr w:type="spellEnd"/>
+      <w:r>
+        <w:rPr>
+          <w:rFonts w:ascii="Times New Roman" w:hAnsi="Times New Roman" w:cs="Times New Roman"/>
+          <w:bCs/>
+          <w:sz w:val="18"/>
+          <w:szCs w:val="18"/>
+        </w:rPr>
+        <w:t>;</w:t>
+      </w:r>
+    </w:p>
+    <w:p>
+      <w:pPr>
+        <w:rPr>
+          <w:rFonts w:ascii="Times New Roman" w:hAnsi="Times New Roman" w:cs="Times New Roman"/>
+          <w:bCs/>
+        </w:rPr>
+      </w:pPr>
+      <w:r>
+        <w:rPr>
+          <w:rFonts w:ascii="Times New Roman" w:hAnsi="Times New Roman" w:cs="Times New Roman"/>
+          <w:bCs/>
+        </w:rPr>
+        <w:t>-- Tabela de Usuários (para login/cadastro)</w:t>
+      </w:r>
+    </w:p>
+    <w:p>
+      <w:pPr>
+        <w:rPr>
+          <w:rFonts w:ascii="Times New Roman" w:hAnsi="Times New Roman" w:cs="Times New Roman"/>
+          <w:bCs/>
+          <w:sz w:val="18"/>
+          <w:szCs w:val="18"/>
+          <w:lang w:val="en-US"/>
+        </w:rPr>
+      </w:pPr>
+      <w:r>
+        <w:rPr>
+          <w:rFonts w:ascii="Times New Roman" w:hAnsi="Times New Roman" w:cs="Times New Roman"/>
+          <w:bCs/>
+          <w:sz w:val="18"/>
+          <w:szCs w:val="18"/>
+          <w:lang w:val="en-US"/>
+        </w:rPr>
+        <w:t>CREATE TABLE IF NOT EXISTS users (</w:t>
+      </w:r>
+    </w:p>
+    <w:p>
+      <w:pPr>
+        <w:rPr>
+          <w:rFonts w:ascii="Times New Roman" w:hAnsi="Times New Roman" w:cs="Times New Roman"/>
+          <w:bCs/>
+          <w:sz w:val="18"/>
+          <w:szCs w:val="18"/>
+          <w:lang w:val="en-US"/>
+        </w:rPr>
+      </w:pPr>
+      <w:r>
+        <w:rPr>
+          <w:rFonts w:ascii="Times New Roman" w:hAnsi="Times New Roman" w:cs="Times New Roman"/>
+          <w:bCs/>
+          <w:sz w:val="18"/>
+          <w:szCs w:val="18"/>
+          <w:lang w:val="en-US"/>
+        </w:rPr>
+        <w:t xml:space="preserve">    id INT AUTO_INCREMENT PRIMARY KEY,</w:t>
+      </w:r>
+    </w:p>
+    <w:p>
+      <w:pPr>
+        <w:rPr>
+          <w:rFonts w:ascii="Times New Roman" w:hAnsi="Times New Roman" w:cs="Times New Roman"/>
+          <w:bCs/>
+          <w:sz w:val="18"/>
+          <w:szCs w:val="18"/>
+          <w:lang w:val="en-US"/>
+        </w:rPr>
+      </w:pPr>
+      <w:r>
+        <w:rPr>
+          <w:rFonts w:ascii="Times New Roman" w:hAnsi="Times New Roman" w:cs="Times New Roman"/>
+          <w:bCs/>
+          <w:sz w:val="18"/>
+          <w:szCs w:val="18"/>
+          <w:lang w:val="en-US"/>
+        </w:rPr>
+        <w:t xml:space="preserve">    </w:t>
+      </w:r>
+      <w:proofErr w:type="spellStart"/>
+      <w:r>
+        <w:rPr>
+          <w:rFonts w:ascii="Times New Roman" w:hAnsi="Times New Roman" w:cs="Times New Roman"/>
+          <w:bCs/>
+          <w:sz w:val="18"/>
+          <w:szCs w:val="18"/>
+          <w:lang w:val="en-US"/>
+        </w:rPr>
+        <w:t>nome</w:t>
+      </w:r>
+      <w:proofErr w:type="spellEnd"/>
+      <w:r>
+        <w:rPr>
+          <w:rFonts w:ascii="Times New Roman" w:hAnsi="Times New Roman" w:cs="Times New Roman"/>
+          <w:bCs/>
+          <w:sz w:val="18"/>
+          <w:szCs w:val="18"/>
+          <w:lang w:val="en-US"/>
+        </w:rPr>
+        <w:t xml:space="preserve"> </w:t>
+      </w:r>
+      <w:proofErr w:type="gramStart"/>
+      <w:r>
+        <w:rPr>
+          <w:rFonts w:ascii="Times New Roman" w:hAnsi="Times New Roman" w:cs="Times New Roman"/>
+          <w:bCs/>
+          <w:sz w:val="18"/>
+          <w:szCs w:val="18"/>
+          <w:lang w:val="en-US"/>
+        </w:rPr>
+        <w:t>VARCHAR(</w:t>
+      </w:r>
+      <w:proofErr w:type="gramEnd"/>
+      <w:r>
+        <w:rPr>
+          <w:rFonts w:ascii="Times New Roman" w:hAnsi="Times New Roman" w:cs="Times New Roman"/>
+          <w:bCs/>
+          <w:sz w:val="18"/>
+          <w:szCs w:val="18"/>
+          <w:lang w:val="en-US"/>
+        </w:rPr>
+        <w:t>100) NOT NULL,</w:t>
+      </w:r>
+    </w:p>
+    <w:p>
+      <w:pPr>
+        <w:rPr>
+          <w:rFonts w:ascii="Times New Roman" w:hAnsi="Times New Roman" w:cs="Times New Roman"/>
+          <w:bCs/>
+          <w:sz w:val="18"/>
+          <w:szCs w:val="18"/>
+          <w:lang w:val="en-US"/>
+        </w:rPr>
+      </w:pPr>
+      <w:r>
+        <w:rPr>
+          <w:rFonts w:ascii="Times New Roman" w:hAnsi="Times New Roman" w:cs="Times New Roman"/>
+          <w:bCs/>
+          <w:sz w:val="18"/>
+          <w:szCs w:val="18"/>
+          <w:lang w:val="en-US"/>
+        </w:rPr>
+        <w:t xml:space="preserve">    </w:t>
+      </w:r>
+      <w:proofErr w:type="spellStart"/>
+      <w:r>
+        <w:rPr>
+          <w:rFonts w:ascii="Times New Roman" w:hAnsi="Times New Roman" w:cs="Times New Roman"/>
+          <w:bCs/>
+          <w:sz w:val="18"/>
+          <w:szCs w:val="18"/>
+          <w:lang w:val="en-US"/>
+        </w:rPr>
+        <w:t>cpf</w:t>
+      </w:r>
+      <w:proofErr w:type="spellEnd"/>
+      <w:r>
+        <w:rPr>
+          <w:rFonts w:ascii="Times New Roman" w:hAnsi="Times New Roman" w:cs="Times New Roman"/>
+          <w:bCs/>
+          <w:sz w:val="18"/>
+          <w:szCs w:val="18"/>
+          <w:lang w:val="en-US"/>
+        </w:rPr>
+        <w:t xml:space="preserve"> </w:t>
+      </w:r>
+      <w:proofErr w:type="gramStart"/>
+      <w:r>
+        <w:rPr>
+          <w:rFonts w:ascii="Times New Roman" w:hAnsi="Times New Roman" w:cs="Times New Roman"/>
+          <w:bCs/>
+          <w:sz w:val="18"/>
+          <w:szCs w:val="18"/>
+          <w:lang w:val="en-US"/>
+        </w:rPr>
+        <w:t>VARCHAR(</w:t>
+      </w:r>
+      <w:proofErr w:type="gramEnd"/>
+      <w:r>
+        <w:rPr>
+          <w:rFonts w:ascii="Times New Roman" w:hAnsi="Times New Roman" w:cs="Times New Roman"/>
+          <w:bCs/>
+          <w:sz w:val="18"/>
+          <w:szCs w:val="18"/>
+          <w:lang w:val="en-US"/>
+        </w:rPr>
+        <w:t>14) UNIQUE,</w:t>
+      </w:r>
+    </w:p>
+    <w:p>
+      <w:pPr>
+        <w:rPr>
+          <w:rFonts w:ascii="Times New Roman" w:hAnsi="Times New Roman" w:cs="Times New Roman"/>
+          <w:bCs/>
+          <w:sz w:val="18"/>
+          <w:szCs w:val="18"/>
+          <w:lang w:val="en-US"/>
+        </w:rPr>
+      </w:pPr>
+      <w:r>
+        <w:rPr>
+          <w:rFonts w:ascii="Times New Roman" w:hAnsi="Times New Roman" w:cs="Times New Roman"/>
+          <w:bCs/>
+          <w:sz w:val="18"/>
+          <w:szCs w:val="18"/>
+          <w:lang w:val="en-US"/>
+        </w:rPr>
+        <w:t xml:space="preserve">    email </w:t>
+      </w:r>
+      <w:proofErr w:type="gramStart"/>
+      <w:r>
+        <w:rPr>
+          <w:rFonts w:ascii="Times New Roman" w:hAnsi="Times New Roman" w:cs="Times New Roman"/>
+          <w:bCs/>
+          <w:sz w:val="18"/>
+          <w:szCs w:val="18"/>
+          <w:lang w:val="en-US"/>
+        </w:rPr>
+        <w:t>VARCHAR(</w:t>
+      </w:r>
+      <w:proofErr w:type="gramEnd"/>
+      <w:r>
+        <w:rPr>
+          <w:rFonts w:ascii="Times New Roman" w:hAnsi="Times New Roman" w:cs="Times New Roman"/>
+          <w:bCs/>
+          <w:sz w:val="18"/>
+          <w:szCs w:val="18"/>
+          <w:lang w:val="en-US"/>
+        </w:rPr>
+        <w:t>255) UNIQUE NOT NULL,</w:t>
+      </w:r>
+    </w:p>
+    <w:p>
+      <w:pPr>
+        <w:rPr>
+          <w:rFonts w:ascii="Times New Roman" w:hAnsi="Times New Roman" w:cs="Times New Roman"/>
+          <w:bCs/>
+          <w:sz w:val="18"/>
+          <w:szCs w:val="18"/>
+        </w:rPr>
+      </w:pPr>
+      <w:r>
+        <w:rPr>
+          <w:rFonts w:ascii="Times New Roman" w:hAnsi="Times New Roman" w:cs="Times New Roman"/>
+          <w:bCs/>
+          <w:sz w:val="18"/>
+          <w:szCs w:val="18"/>
+          <w:lang w:val="en-US"/>
+        </w:rPr>
+        <w:t xml:space="preserve">    </w:t>
+      </w:r>
+      <w:r>
+        <w:rPr>
+          <w:rFonts w:ascii="Times New Roman" w:hAnsi="Times New Roman" w:cs="Times New Roman"/>
+          <w:bCs/>
+          <w:sz w:val="18"/>
+          <w:szCs w:val="18"/>
+        </w:rPr>
+        <w:t xml:space="preserve">senha </w:t>
+      </w:r>
+      <w:proofErr w:type="gramStart"/>
+      <w:r>
+        <w:rPr>
+          <w:rFonts w:ascii="Times New Roman" w:hAnsi="Times New Roman" w:cs="Times New Roman"/>
+          <w:bCs/>
+          <w:sz w:val="18"/>
+          <w:szCs w:val="18"/>
+        </w:rPr>
+        <w:t>VARCHAR(</w:t>
+      </w:r>
+      <w:proofErr w:type="gramEnd"/>
+      <w:r>
+        <w:rPr>
+          <w:rFonts w:ascii="Times New Roman" w:hAnsi="Times New Roman" w:cs="Times New Roman"/>
+          <w:bCs/>
+          <w:sz w:val="18"/>
+          <w:szCs w:val="18"/>
+        </w:rPr>
+        <w:t>255) NOT NULL,</w:t>
+      </w:r>
+    </w:p>
+    <w:p>
+      <w:pPr>
+        <w:rPr>
+          <w:rFonts w:ascii="Times New Roman" w:hAnsi="Times New Roman" w:cs="Times New Roman"/>
+          <w:bCs/>
+          <w:sz w:val="18"/>
+          <w:szCs w:val="18"/>
+        </w:rPr>
+      </w:pPr>
+      <w:r>
+        <w:rPr>
+          <w:rFonts w:ascii="Times New Roman" w:hAnsi="Times New Roman" w:cs="Times New Roman"/>
+          <w:bCs/>
+          <w:sz w:val="18"/>
+          <w:szCs w:val="18"/>
+        </w:rPr>
+        <w:t xml:space="preserve">    tipo </w:t>
+      </w:r>
+      <w:proofErr w:type="gramStart"/>
+      <w:r>
+        <w:rPr>
+          <w:rFonts w:ascii="Times New Roman" w:hAnsi="Times New Roman" w:cs="Times New Roman"/>
+          <w:bCs/>
+          <w:sz w:val="18"/>
+          <w:szCs w:val="18"/>
+        </w:rPr>
+        <w:t>ENUM(</w:t>
+      </w:r>
+      <w:proofErr w:type="gramEnd"/>
+      <w:r>
+        <w:rPr>
+          <w:rFonts w:ascii="Times New Roman" w:hAnsi="Times New Roman" w:cs="Times New Roman"/>
+          <w:bCs/>
+          <w:sz w:val="18"/>
+          <w:szCs w:val="18"/>
+        </w:rPr>
+        <w:t>'cliente', 'admin') DEFAULT 'cliente',</w:t>
+      </w:r>
+    </w:p>
+    <w:p>
+      <w:pPr>
+        <w:rPr>
+          <w:rFonts w:ascii="Times New Roman" w:hAnsi="Times New Roman" w:cs="Times New Roman"/>
+          <w:bCs/>
+          <w:sz w:val="18"/>
+          <w:szCs w:val="18"/>
+          <w:lang w:val="en-US"/>
+        </w:rPr>
+      </w:pPr>
+      <w:r>
+        <w:rPr>
+          <w:rFonts w:ascii="Times New Roman" w:hAnsi="Times New Roman" w:cs="Times New Roman"/>
+          <w:bCs/>
+          <w:sz w:val="18"/>
+          <w:szCs w:val="18"/>
+        </w:rPr>
+        <w:t xml:space="preserve">    </w:t>
+      </w:r>
+      <w:proofErr w:type="spellStart"/>
+      <w:r>
+        <w:rPr>
+          <w:rFonts w:ascii="Times New Roman" w:hAnsi="Times New Roman" w:cs="Times New Roman"/>
+          <w:bCs/>
+          <w:sz w:val="18"/>
+          <w:szCs w:val="18"/>
+          <w:lang w:val="en-US"/>
+        </w:rPr>
+        <w:t>created_at</w:t>
+      </w:r>
+      <w:proofErr w:type="spellEnd"/>
+      <w:r>
+        <w:rPr>
+          <w:rFonts w:ascii="Times New Roman" w:hAnsi="Times New Roman" w:cs="Times New Roman"/>
+          <w:bCs/>
+          <w:sz w:val="18"/>
+          <w:szCs w:val="18"/>
+          <w:lang w:val="en-US"/>
+        </w:rPr>
+        <w:t xml:space="preserve"> TIMESTAMP DEFAULT CURRENT_TIMESTAMP</w:t>
+      </w:r>
+    </w:p>
+    <w:p>
+      <w:pPr>
+        <w:rPr>
+          <w:rFonts w:ascii="Times New Roman" w:hAnsi="Times New Roman" w:cs="Times New Roman"/>
+          <w:bCs/>
+          <w:sz w:val="18"/>
+          <w:szCs w:val="18"/>
+          <w:lang w:val="en-US"/>
+        </w:rPr>
+      </w:pPr>
+      <w:r>
+        <w:rPr>
+          <w:rFonts w:ascii="Times New Roman" w:hAnsi="Times New Roman" w:cs="Times New Roman"/>
+          <w:bCs/>
+          <w:sz w:val="18"/>
+          <w:szCs w:val="18"/>
+          <w:lang w:val="en-US"/>
+        </w:rPr>
+        <w:t>);</w:t>
+      </w:r>
+    </w:p>
+    <w:p>
+      <w:pPr>
+        <w:rPr>
+          <w:rFonts w:ascii="Times New Roman" w:hAnsi="Times New Roman" w:cs="Times New Roman"/>
+          <w:bCs/>
+          <w:lang w:val="en-US"/>
+        </w:rPr>
+      </w:pPr>
+      <w:r>
+        <w:rPr>
+          <w:rFonts w:ascii="Times New Roman" w:hAnsi="Times New Roman" w:cs="Times New Roman"/>
+          <w:bCs/>
+          <w:lang w:val="en-US"/>
+        </w:rPr>
+        <w:t xml:space="preserve">-- </w:t>
+      </w:r>
+      <w:proofErr w:type="spellStart"/>
+      <w:r>
+        <w:rPr>
+          <w:rFonts w:ascii="Times New Roman" w:hAnsi="Times New Roman" w:cs="Times New Roman"/>
+          <w:bCs/>
+          <w:lang w:val="en-US"/>
+        </w:rPr>
+        <w:t>Tabela</w:t>
+      </w:r>
+      <w:proofErr w:type="spellEnd"/>
+      <w:r>
+        <w:rPr>
+          <w:rFonts w:ascii="Times New Roman" w:hAnsi="Times New Roman" w:cs="Times New Roman"/>
+          <w:bCs/>
+          <w:lang w:val="en-US"/>
+        </w:rPr>
+        <w:t xml:space="preserve"> de </w:t>
+      </w:r>
+      <w:proofErr w:type="spellStart"/>
+      <w:r>
+        <w:rPr>
+          <w:rFonts w:ascii="Times New Roman" w:hAnsi="Times New Roman" w:cs="Times New Roman"/>
+          <w:bCs/>
+          <w:lang w:val="en-US"/>
+        </w:rPr>
+        <w:t>Produtos</w:t>
+      </w:r>
+      <w:proofErr w:type="spellEnd"/>
+    </w:p>
+    <w:p>
+      <w:pPr>
+        <w:rPr>
+          <w:rFonts w:ascii="Times New Roman" w:hAnsi="Times New Roman" w:cs="Times New Roman"/>
+          <w:bCs/>
+          <w:sz w:val="18"/>
+          <w:szCs w:val="18"/>
+          <w:lang w:val="en-US"/>
+        </w:rPr>
+      </w:pPr>
+      <w:r>
+        <w:rPr>
+          <w:rFonts w:ascii="Times New Roman" w:hAnsi="Times New Roman" w:cs="Times New Roman"/>
+          <w:bCs/>
+          <w:sz w:val="18"/>
+          <w:szCs w:val="18"/>
+          <w:lang w:val="en-US"/>
+        </w:rPr>
+        <w:t xml:space="preserve">CREATE TABLE IF NOT EXISTS </w:t>
+      </w:r>
+      <w:proofErr w:type="spellStart"/>
+      <w:r>
+        <w:rPr>
+          <w:rFonts w:ascii="Times New Roman" w:hAnsi="Times New Roman" w:cs="Times New Roman"/>
+          <w:bCs/>
+          <w:sz w:val="18"/>
+          <w:szCs w:val="18"/>
+          <w:lang w:val="en-US"/>
+        </w:rPr>
+        <w:t>produtos</w:t>
+      </w:r>
+      <w:proofErr w:type="spellEnd"/>
+      <w:r>
+        <w:rPr>
+          <w:rFonts w:ascii="Times New Roman" w:hAnsi="Times New Roman" w:cs="Times New Roman"/>
+          <w:bCs/>
+          <w:sz w:val="18"/>
+          <w:szCs w:val="18"/>
+          <w:lang w:val="en-US"/>
+        </w:rPr>
+        <w:t xml:space="preserve"> (</w:t>
+      </w:r>
+    </w:p>
+    <w:p>
+      <w:pPr>
+        <w:rPr>
+          <w:rFonts w:ascii="Times New Roman" w:hAnsi="Times New Roman" w:cs="Times New Roman"/>
+          <w:bCs/>
+          <w:sz w:val="18"/>
+          <w:szCs w:val="18"/>
+          <w:lang w:val="en-US"/>
+        </w:rPr>
+      </w:pPr>
+      <w:r>
+        <w:rPr>
+          <w:rFonts w:ascii="Times New Roman" w:hAnsi="Times New Roman" w:cs="Times New Roman"/>
+          <w:bCs/>
+          <w:sz w:val="18"/>
+          <w:szCs w:val="18"/>
+          <w:lang w:val="en-US"/>
+        </w:rPr>
+        <w:t xml:space="preserve">    id INT AUTO_INCREMENT PRIMARY KEY,</w:t>
+      </w:r>
+    </w:p>
+    <w:p>
+      <w:pPr>
+        <w:rPr>
+          <w:rFonts w:ascii="Times New Roman" w:hAnsi="Times New Roman" w:cs="Times New Roman"/>
+          <w:bCs/>
+          <w:sz w:val="18"/>
+          <w:szCs w:val="18"/>
+          <w:lang w:val="en-US"/>
+        </w:rPr>
+      </w:pPr>
+      <w:r>
+        <w:rPr>
+          <w:rFonts w:ascii="Times New Roman" w:hAnsi="Times New Roman" w:cs="Times New Roman"/>
+          <w:bCs/>
+          <w:sz w:val="18"/>
+          <w:szCs w:val="18"/>
+          <w:lang w:val="en-US"/>
+        </w:rPr>
+        <w:t xml:space="preserve">    </w:t>
+      </w:r>
+      <w:proofErr w:type="spellStart"/>
+      <w:r>
+        <w:rPr>
+          <w:rFonts w:ascii="Times New Roman" w:hAnsi="Times New Roman" w:cs="Times New Roman"/>
+          <w:bCs/>
+          <w:sz w:val="18"/>
+          <w:szCs w:val="18"/>
+          <w:lang w:val="en-US"/>
+        </w:rPr>
+        <w:t>nome</w:t>
+      </w:r>
+      <w:proofErr w:type="spellEnd"/>
+      <w:r>
+        <w:rPr>
+          <w:rFonts w:ascii="Times New Roman" w:hAnsi="Times New Roman" w:cs="Times New Roman"/>
+          <w:bCs/>
+          <w:sz w:val="18"/>
+          <w:szCs w:val="18"/>
+          <w:lang w:val="en-US"/>
+        </w:rPr>
+        <w:t xml:space="preserve"> </w:t>
+      </w:r>
+      <w:proofErr w:type="gramStart"/>
+      <w:r>
+        <w:rPr>
+          <w:rFonts w:ascii="Times New Roman" w:hAnsi="Times New Roman" w:cs="Times New Roman"/>
+          <w:bCs/>
+          <w:sz w:val="18"/>
+          <w:szCs w:val="18"/>
+          <w:lang w:val="en-US"/>
+        </w:rPr>
+        <w:t>VARCHAR(</w:t>
+      </w:r>
+      <w:proofErr w:type="gramEnd"/>
+      <w:r>
+        <w:rPr>
+          <w:rFonts w:ascii="Times New Roman" w:hAnsi="Times New Roman" w:cs="Times New Roman"/>
+          <w:bCs/>
+          <w:sz w:val="18"/>
+          <w:szCs w:val="18"/>
+          <w:lang w:val="en-US"/>
+        </w:rPr>
+        <w:t>100) NOT NULL,</w:t>
+      </w:r>
+    </w:p>
+    <w:p>
+      <w:pPr>
+        <w:rPr>
+          <w:rFonts w:ascii="Times New Roman" w:hAnsi="Times New Roman" w:cs="Times New Roman"/>
+          <w:bCs/>
+          <w:sz w:val="18"/>
+          <w:szCs w:val="18"/>
+          <w:lang w:val="en-US"/>
+        </w:rPr>
+      </w:pPr>
+      <w:r>
+        <w:rPr>
+          <w:rFonts w:ascii="Times New Roman" w:hAnsi="Times New Roman" w:cs="Times New Roman"/>
+          <w:bCs/>
+          <w:sz w:val="18"/>
+          <w:szCs w:val="18"/>
+          <w:lang w:val="en-US"/>
+        </w:rPr>
+        <w:t xml:space="preserve">    </w:t>
+      </w:r>
+      <w:proofErr w:type="spellStart"/>
+      <w:r>
+        <w:rPr>
+          <w:rFonts w:ascii="Times New Roman" w:hAnsi="Times New Roman" w:cs="Times New Roman"/>
+          <w:bCs/>
+          <w:sz w:val="18"/>
+          <w:szCs w:val="18"/>
+          <w:lang w:val="en-US"/>
+        </w:rPr>
+        <w:t>preco</w:t>
+      </w:r>
+      <w:proofErr w:type="spellEnd"/>
+      <w:r>
+        <w:rPr>
+          <w:rFonts w:ascii="Times New Roman" w:hAnsi="Times New Roman" w:cs="Times New Roman"/>
+          <w:bCs/>
+          <w:sz w:val="18"/>
+          <w:szCs w:val="18"/>
+          <w:lang w:val="en-US"/>
+        </w:rPr>
+        <w:t xml:space="preserve"> </w:t>
+      </w:r>
+      <w:proofErr w:type="gramStart"/>
+      <w:r>
+        <w:rPr>
+          <w:rFonts w:ascii="Times New Roman" w:hAnsi="Times New Roman" w:cs="Times New Roman"/>
+          <w:bCs/>
+          <w:sz w:val="18"/>
+          <w:szCs w:val="18"/>
+          <w:lang w:val="en-US"/>
+        </w:rPr>
+        <w:t>DECIMAL(</w:t>
+      </w:r>
+      <w:proofErr w:type="gramEnd"/>
+      <w:r>
+        <w:rPr>
+          <w:rFonts w:ascii="Times New Roman" w:hAnsi="Times New Roman" w:cs="Times New Roman"/>
+          <w:bCs/>
+          <w:sz w:val="18"/>
+          <w:szCs w:val="18"/>
+          <w:lang w:val="en-US"/>
+        </w:rPr>
+        <w:t>10,2) NOT NULL,</w:t>
+      </w:r>
+    </w:p>
+    <w:p>
+      <w:pPr>
+        <w:rPr>
+          <w:rFonts w:ascii="Times New Roman" w:hAnsi="Times New Roman" w:cs="Times New Roman"/>
+          <w:bCs/>
+          <w:sz w:val="18"/>
+          <w:szCs w:val="18"/>
+          <w:lang w:val="en-US"/>
+        </w:rPr>
+      </w:pPr>
+      <w:r>
+        <w:rPr>
+          <w:rFonts w:ascii="Times New Roman" w:hAnsi="Times New Roman" w:cs="Times New Roman"/>
+          <w:bCs/>
+          <w:sz w:val="18"/>
+          <w:szCs w:val="18"/>
+          <w:lang w:val="en-US"/>
+        </w:rPr>
+        <w:t xml:space="preserve">    </w:t>
+      </w:r>
+      <w:proofErr w:type="spellStart"/>
+      <w:r>
+        <w:rPr>
+          <w:rFonts w:ascii="Times New Roman" w:hAnsi="Times New Roman" w:cs="Times New Roman"/>
+          <w:bCs/>
+          <w:sz w:val="18"/>
+          <w:szCs w:val="18"/>
+          <w:lang w:val="en-US"/>
+        </w:rPr>
+        <w:t>descricao</w:t>
+      </w:r>
+      <w:proofErr w:type="spellEnd"/>
+      <w:r>
+        <w:rPr>
+          <w:rFonts w:ascii="Times New Roman" w:hAnsi="Times New Roman" w:cs="Times New Roman"/>
+          <w:bCs/>
+          <w:sz w:val="18"/>
+          <w:szCs w:val="18"/>
+          <w:lang w:val="en-US"/>
+        </w:rPr>
+        <w:t xml:space="preserve"> TEXT,</w:t>
+      </w:r>
+    </w:p>
+    <w:p>
+      <w:pPr>
+        <w:rPr>
+          <w:rFonts w:ascii="Times New Roman" w:hAnsi="Times New Roman" w:cs="Times New Roman"/>
+          <w:bCs/>
+          <w:sz w:val="18"/>
+          <w:szCs w:val="18"/>
+          <w:lang w:val="en-US"/>
+        </w:rPr>
+      </w:pPr>
+      <w:r>
+        <w:rPr>
+          <w:rFonts w:ascii="Times New Roman" w:hAnsi="Times New Roman" w:cs="Times New Roman"/>
+          <w:bCs/>
+          <w:sz w:val="18"/>
+          <w:szCs w:val="18"/>
+          <w:lang w:val="en-US"/>
+        </w:rPr>
+        <w:t xml:space="preserve">    </w:t>
+      </w:r>
+      <w:proofErr w:type="spellStart"/>
+      <w:r>
+        <w:rPr>
+          <w:rFonts w:ascii="Times New Roman" w:hAnsi="Times New Roman" w:cs="Times New Roman"/>
+          <w:bCs/>
+          <w:sz w:val="18"/>
+          <w:szCs w:val="18"/>
+          <w:lang w:val="en-US"/>
+        </w:rPr>
+        <w:t>imagem</w:t>
+      </w:r>
+      <w:proofErr w:type="spellEnd"/>
+      <w:r>
+        <w:rPr>
+          <w:rFonts w:ascii="Times New Roman" w:hAnsi="Times New Roman" w:cs="Times New Roman"/>
+          <w:bCs/>
+          <w:sz w:val="18"/>
+          <w:szCs w:val="18"/>
+          <w:lang w:val="en-US"/>
+        </w:rPr>
+        <w:t xml:space="preserve"> </w:t>
+      </w:r>
+      <w:proofErr w:type="gramStart"/>
+      <w:r>
+        <w:rPr>
+          <w:rFonts w:ascii="Times New Roman" w:hAnsi="Times New Roman" w:cs="Times New Roman"/>
+          <w:bCs/>
+          <w:sz w:val="18"/>
+          <w:szCs w:val="18"/>
+          <w:lang w:val="en-US"/>
+        </w:rPr>
+        <w:t>VARCHAR(</w:t>
+      </w:r>
+      <w:proofErr w:type="gramEnd"/>
+      <w:r>
+        <w:rPr>
+          <w:rFonts w:ascii="Times New Roman" w:hAnsi="Times New Roman" w:cs="Times New Roman"/>
+          <w:bCs/>
+          <w:sz w:val="18"/>
+          <w:szCs w:val="18"/>
+          <w:lang w:val="en-US"/>
+        </w:rPr>
+        <w:t>500),</w:t>
+      </w:r>
+    </w:p>
+    <w:p>
+      <w:pPr>
+        <w:rPr>
+          <w:rFonts w:ascii="Times New Roman" w:hAnsi="Times New Roman" w:cs="Times New Roman"/>
+          <w:bCs/>
+          <w:sz w:val="18"/>
+          <w:szCs w:val="18"/>
+          <w:lang w:val="en-US"/>
+        </w:rPr>
+      </w:pPr>
+      <w:r>
+        <w:rPr>
+          <w:rFonts w:ascii="Times New Roman" w:hAnsi="Times New Roman" w:cs="Times New Roman"/>
+          <w:bCs/>
+          <w:sz w:val="18"/>
+          <w:szCs w:val="18"/>
+          <w:lang w:val="en-US"/>
+        </w:rPr>
+        <w:t xml:space="preserve">    </w:t>
+      </w:r>
+      <w:proofErr w:type="spellStart"/>
+      <w:r>
+        <w:rPr>
+          <w:rFonts w:ascii="Times New Roman" w:hAnsi="Times New Roman" w:cs="Times New Roman"/>
+          <w:bCs/>
+          <w:sz w:val="18"/>
+          <w:szCs w:val="18"/>
+          <w:lang w:val="en-US"/>
+        </w:rPr>
+        <w:t>created_at</w:t>
+      </w:r>
+      <w:proofErr w:type="spellEnd"/>
+      <w:r>
+        <w:rPr>
+          <w:rFonts w:ascii="Times New Roman" w:hAnsi="Times New Roman" w:cs="Times New Roman"/>
+          <w:bCs/>
+          <w:sz w:val="18"/>
+          <w:szCs w:val="18"/>
+          <w:lang w:val="en-US"/>
+        </w:rPr>
+        <w:t xml:space="preserve"> TIMESTAMP DEFAULT CURRENT_TIMESTAMP</w:t>
+      </w:r>
+    </w:p>
+    <w:p>
+      <w:pPr>
+        <w:rPr>
+          <w:rFonts w:ascii="Times New Roman" w:hAnsi="Times New Roman" w:cs="Times New Roman"/>
+          <w:bCs/>
+          <w:sz w:val="18"/>
+          <w:szCs w:val="18"/>
+          <w:lang w:val="en-US"/>
+        </w:rPr>
+      </w:pPr>
+      <w:r>
+        <w:rPr>
+          <w:rFonts w:ascii="Times New Roman" w:hAnsi="Times New Roman" w:cs="Times New Roman"/>
+          <w:bCs/>
+          <w:sz w:val="18"/>
+          <w:szCs w:val="18"/>
+          <w:lang w:val="en-US"/>
+        </w:rPr>
+        <w:t>);</w:t>
+      </w:r>
+    </w:p>
+    <w:p>
+      <w:pPr>
+        <w:rPr>
+          <w:rFonts w:ascii="Times New Roman" w:hAnsi="Times New Roman" w:cs="Times New Roman"/>
+          <w:bCs/>
+          <w:lang w:val="en-US"/>
+        </w:rPr>
+      </w:pPr>
+      <w:r>
+        <w:rPr>
+          <w:rFonts w:ascii="Times New Roman" w:hAnsi="Times New Roman" w:cs="Times New Roman"/>
+          <w:bCs/>
+          <w:lang w:val="en-US"/>
+        </w:rPr>
+        <w:t xml:space="preserve">-- </w:t>
+      </w:r>
+      <w:proofErr w:type="spellStart"/>
+      <w:r>
+        <w:rPr>
+          <w:rFonts w:ascii="Times New Roman" w:hAnsi="Times New Roman" w:cs="Times New Roman"/>
+          <w:bCs/>
+          <w:lang w:val="en-US"/>
+        </w:rPr>
+        <w:t>Tabela</w:t>
+      </w:r>
+      <w:proofErr w:type="spellEnd"/>
+      <w:r>
+        <w:rPr>
+          <w:rFonts w:ascii="Times New Roman" w:hAnsi="Times New Roman" w:cs="Times New Roman"/>
+          <w:bCs/>
+          <w:lang w:val="en-US"/>
+        </w:rPr>
+        <w:t xml:space="preserve"> de </w:t>
+      </w:r>
+      <w:proofErr w:type="spellStart"/>
+      <w:r>
+        <w:rPr>
+          <w:rFonts w:ascii="Times New Roman" w:hAnsi="Times New Roman" w:cs="Times New Roman"/>
+          <w:bCs/>
+          <w:lang w:val="en-US"/>
+        </w:rPr>
+        <w:t>Planos</w:t>
+      </w:r>
+      <w:proofErr w:type="spellEnd"/>
+    </w:p>
+    <w:p>
+      <w:pPr>
+        <w:rPr>
+          <w:rFonts w:ascii="Times New Roman" w:hAnsi="Times New Roman" w:cs="Times New Roman"/>
+          <w:bCs/>
+          <w:sz w:val="18"/>
+          <w:szCs w:val="18"/>
+          <w:lang w:val="en-US"/>
+        </w:rPr>
+      </w:pPr>
+      <w:r>
+        <w:rPr>
+          <w:rFonts w:ascii="Times New Roman" w:hAnsi="Times New Roman" w:cs="Times New Roman"/>
+          <w:bCs/>
+          <w:sz w:val="18"/>
+          <w:szCs w:val="18"/>
+          <w:lang w:val="en-US"/>
+        </w:rPr>
+        <w:t xml:space="preserve">CREATE TABLE IF NOT EXISTS </w:t>
+      </w:r>
+      <w:proofErr w:type="spellStart"/>
+      <w:r>
+        <w:rPr>
+          <w:rFonts w:ascii="Times New Roman" w:hAnsi="Times New Roman" w:cs="Times New Roman"/>
+          <w:bCs/>
+          <w:sz w:val="18"/>
+          <w:szCs w:val="18"/>
+          <w:lang w:val="en-US"/>
+        </w:rPr>
+        <w:t>planos</w:t>
+      </w:r>
+      <w:proofErr w:type="spellEnd"/>
+      <w:r>
+        <w:rPr>
+          <w:rFonts w:ascii="Times New Roman" w:hAnsi="Times New Roman" w:cs="Times New Roman"/>
+          <w:bCs/>
+          <w:sz w:val="18"/>
+          <w:szCs w:val="18"/>
+          <w:lang w:val="en-US"/>
+        </w:rPr>
+        <w:t xml:space="preserve"> (</w:t>
+      </w:r>
+    </w:p>
+    <w:p>
+      <w:pPr>
+        <w:rPr>
+          <w:rFonts w:ascii="Times New Roman" w:hAnsi="Times New Roman" w:cs="Times New Roman"/>
+          <w:bCs/>
+          <w:sz w:val="18"/>
+          <w:szCs w:val="18"/>
+          <w:lang w:val="en-US"/>
+        </w:rPr>
+      </w:pPr>
+      <w:r>
+        <w:rPr>
+          <w:rFonts w:ascii="Times New Roman" w:hAnsi="Times New Roman" w:cs="Times New Roman"/>
+          <w:bCs/>
+          <w:sz w:val="18"/>
+          <w:szCs w:val="18"/>
+          <w:lang w:val="en-US"/>
+        </w:rPr>
+        <w:t xml:space="preserve">    id INT AUTO_INCREMENT PRIMARY KEY,</w:t>
+      </w:r>
+    </w:p>
+    <w:p>
+      <w:pPr>
+        <w:rPr>
+          <w:rFonts w:ascii="Times New Roman" w:hAnsi="Times New Roman" w:cs="Times New Roman"/>
+          <w:bCs/>
+          <w:sz w:val="18"/>
+          <w:szCs w:val="18"/>
+          <w:lang w:val="en-US"/>
+        </w:rPr>
+      </w:pPr>
+      <w:r>
+        <w:rPr>
+          <w:rFonts w:ascii="Times New Roman" w:hAnsi="Times New Roman" w:cs="Times New Roman"/>
+          <w:bCs/>
+          <w:sz w:val="18"/>
+          <w:szCs w:val="18"/>
+          <w:lang w:val="en-US"/>
+        </w:rPr>
+        <w:t xml:space="preserve">    </w:t>
+      </w:r>
+      <w:proofErr w:type="spellStart"/>
+      <w:r>
+        <w:rPr>
+          <w:rFonts w:ascii="Times New Roman" w:hAnsi="Times New Roman" w:cs="Times New Roman"/>
+          <w:bCs/>
+          <w:sz w:val="18"/>
+          <w:szCs w:val="18"/>
+          <w:lang w:val="en-US"/>
+        </w:rPr>
+        <w:t>titulo</w:t>
+      </w:r>
+      <w:proofErr w:type="spellEnd"/>
+      <w:r>
+        <w:rPr>
+          <w:rFonts w:ascii="Times New Roman" w:hAnsi="Times New Roman" w:cs="Times New Roman"/>
+          <w:bCs/>
+          <w:sz w:val="18"/>
+          <w:szCs w:val="18"/>
+          <w:lang w:val="en-US"/>
+        </w:rPr>
+        <w:t xml:space="preserve"> </w:t>
+      </w:r>
+      <w:proofErr w:type="gramStart"/>
+      <w:r>
+        <w:rPr>
+          <w:rFonts w:ascii="Times New Roman" w:hAnsi="Times New Roman" w:cs="Times New Roman"/>
+          <w:bCs/>
+          <w:sz w:val="18"/>
+          <w:szCs w:val="18"/>
+          <w:lang w:val="en-US"/>
+        </w:rPr>
+        <w:t>VARCHAR(</w:t>
+      </w:r>
+      <w:proofErr w:type="gramEnd"/>
+      <w:r>
+        <w:rPr>
+          <w:rFonts w:ascii="Times New Roman" w:hAnsi="Times New Roman" w:cs="Times New Roman"/>
+          <w:bCs/>
+          <w:sz w:val="18"/>
+          <w:szCs w:val="18"/>
+          <w:lang w:val="en-US"/>
+        </w:rPr>
+        <w:t>100) NOT NULL,</w:t>
+      </w:r>
+    </w:p>
+    <w:p>
+      <w:pPr>
+        <w:rPr>
+          <w:rFonts w:ascii="Times New Roman" w:hAnsi="Times New Roman" w:cs="Times New Roman"/>
+          <w:bCs/>
+          <w:sz w:val="18"/>
+          <w:szCs w:val="18"/>
+          <w:lang w:val="en-US"/>
+        </w:rPr>
+      </w:pPr>
+      <w:r>
+        <w:rPr>
+          <w:rFonts w:ascii="Times New Roman" w:hAnsi="Times New Roman" w:cs="Times New Roman"/>
+          <w:bCs/>
+          <w:sz w:val="18"/>
+          <w:szCs w:val="18"/>
+          <w:lang w:val="en-US"/>
+        </w:rPr>
+        <w:t xml:space="preserve">    valor </w:t>
+      </w:r>
+      <w:proofErr w:type="gramStart"/>
+      <w:r>
+        <w:rPr>
+          <w:rFonts w:ascii="Times New Roman" w:hAnsi="Times New Roman" w:cs="Times New Roman"/>
+          <w:bCs/>
+          <w:sz w:val="18"/>
+          <w:szCs w:val="18"/>
+          <w:lang w:val="en-US"/>
+        </w:rPr>
+        <w:t>DECIMAL(</w:t>
+      </w:r>
+      <w:proofErr w:type="gramEnd"/>
+      <w:r>
+        <w:rPr>
+          <w:rFonts w:ascii="Times New Roman" w:hAnsi="Times New Roman" w:cs="Times New Roman"/>
+          <w:bCs/>
+          <w:sz w:val="18"/>
+          <w:szCs w:val="18"/>
+          <w:lang w:val="en-US"/>
+        </w:rPr>
+        <w:t>10,2) NOT NULL,</w:t>
+      </w:r>
+    </w:p>
+    <w:p>
+      <w:pPr>
+        <w:rPr>
+          <w:rFonts w:ascii="Times New Roman" w:hAnsi="Times New Roman" w:cs="Times New Roman"/>
+          <w:bCs/>
+          <w:sz w:val="18"/>
+          <w:szCs w:val="18"/>
+          <w:lang w:val="en-US"/>
+        </w:rPr>
+      </w:pPr>
+      <w:r>
+        <w:rPr>
+          <w:rFonts w:ascii="Times New Roman" w:hAnsi="Times New Roman" w:cs="Times New Roman"/>
+          <w:bCs/>
+          <w:sz w:val="18"/>
+          <w:szCs w:val="18"/>
+          <w:lang w:val="en-US"/>
+        </w:rPr>
+        <w:t xml:space="preserve">    </w:t>
+      </w:r>
+      <w:proofErr w:type="spellStart"/>
+      <w:r>
+        <w:rPr>
+          <w:rFonts w:ascii="Times New Roman" w:hAnsi="Times New Roman" w:cs="Times New Roman"/>
+          <w:bCs/>
+          <w:sz w:val="18"/>
+          <w:szCs w:val="18"/>
+          <w:lang w:val="en-US"/>
+        </w:rPr>
+        <w:t>beneficios</w:t>
+      </w:r>
+      <w:proofErr w:type="spellEnd"/>
+      <w:r>
+        <w:rPr>
+          <w:rFonts w:ascii="Times New Roman" w:hAnsi="Times New Roman" w:cs="Times New Roman"/>
+          <w:bCs/>
+          <w:sz w:val="18"/>
+          <w:szCs w:val="18"/>
+          <w:lang w:val="en-US"/>
+        </w:rPr>
+        <w:t xml:space="preserve"> TEXT,</w:t>
+      </w:r>
+    </w:p>
+    <w:p>
+      <w:pPr>
+        <w:rPr>
+          <w:rFonts w:ascii="Times New Roman" w:hAnsi="Times New Roman" w:cs="Times New Roman"/>
+          <w:bCs/>
+          <w:sz w:val="18"/>
+          <w:szCs w:val="18"/>
+          <w:lang w:val="en-US"/>
+        </w:rPr>
+      </w:pPr>
+      <w:r>
+        <w:rPr>
+          <w:rFonts w:ascii="Times New Roman" w:hAnsi="Times New Roman" w:cs="Times New Roman"/>
+          <w:bCs/>
+          <w:sz w:val="18"/>
+          <w:szCs w:val="18"/>
+          <w:lang w:val="en-US"/>
+        </w:rPr>
+        <w:t xml:space="preserve">    </w:t>
+      </w:r>
+      <w:proofErr w:type="spellStart"/>
+      <w:r>
+        <w:rPr>
+          <w:rFonts w:ascii="Times New Roman" w:hAnsi="Times New Roman" w:cs="Times New Roman"/>
+          <w:bCs/>
+          <w:sz w:val="18"/>
+          <w:szCs w:val="18"/>
+          <w:lang w:val="en-US"/>
+        </w:rPr>
+        <w:t>created_at</w:t>
+      </w:r>
+      <w:proofErr w:type="spellEnd"/>
+      <w:r>
+        <w:rPr>
+          <w:rFonts w:ascii="Times New Roman" w:hAnsi="Times New Roman" w:cs="Times New Roman"/>
+          <w:bCs/>
+          <w:sz w:val="18"/>
+          <w:szCs w:val="18"/>
+          <w:lang w:val="en-US"/>
+        </w:rPr>
+        <w:t xml:space="preserve"> TIMESTAMP DEFAULT CURRENT_TIMESTAMP</w:t>
+      </w:r>
+    </w:p>
+    <w:p>
+      <w:pPr>
+        <w:rPr>
+          <w:rFonts w:ascii="Times New Roman" w:hAnsi="Times New Roman" w:cs="Times New Roman"/>
+          <w:bCs/>
+        </w:rPr>
+      </w:pPr>
+      <w:r>
+        <w:rPr>
+          <w:rFonts w:ascii="Times New Roman" w:hAnsi="Times New Roman" w:cs="Times New Roman"/>
+          <w:bCs/>
+          <w:sz w:val="18"/>
+          <w:szCs w:val="18"/>
+        </w:rPr>
+        <w:t>);</w:t>
+      </w:r>
+      <w:r>
+        <w:rPr>
+          <w:rFonts w:ascii="Times New Roman" w:hAnsi="Times New Roman" w:cs="Times New Roman"/>
+          <w:bCs/>
+        </w:rPr>
+        <w:br/>
+      </w:r>
+      <w:r>
+        <w:rPr>
+          <w:rFonts w:ascii="Times New Roman" w:hAnsi="Times New Roman" w:cs="Times New Roman"/>
+          <w:bCs/>
+        </w:rPr>
+        <w:br/>
+      </w:r>
+      <w:r>
+        <w:rPr>
+          <w:rFonts w:ascii="Times New Roman" w:hAnsi="Times New Roman" w:cs="Times New Roman"/>
+          <w:bCs/>
         </w:rPr>
         <w:drawing>
-          <wp:anchor distT="0" distB="0" distL="114300" distR="114300" simplePos="0" relativeHeight="251661312" behindDoc="0" locked="0" layoutInCell="1" allowOverlap="1" wp14:anchorId="516F9AC7" wp14:editId="1766F410">
-            <wp:simplePos x="0" y="0"/>
-            <wp:positionH relativeFrom="margin">
-              <wp:align>center</wp:align>
-            </wp:positionH>
-            <wp:positionV relativeFrom="paragraph">
-              <wp:posOffset>1284605</wp:posOffset>
-            </wp:positionV>
-            <wp:extent cx="2978150" cy="2305050"/>
+          <wp:inline distT="0" distB="0" distL="0" distR="0" wp14:anchorId="5FF65BEA" wp14:editId="6E69E46B">
+            <wp:extent cx="5400040" cy="1166495"/>
             <wp:effectExtent l="0" t="0" r="0" b="0"/>
-            <wp:wrapTopAndBottom/>
-            <wp:docPr id="387413056" name="Imagem 1" descr="Tela de celular com texto preto sobre fundo roxo&#10;&#10;O conteúdo gerado por IA pode estar incorreto."/>
+            <wp:docPr id="842733274" name="Imagem 1" descr="Interface gráfica do usuário, Texto, Aplicativo&#10;&#10;O conteúdo gerado por IA pode estar incorreto."/>
             <wp:cNvGraphicFramePr>
               <a:graphicFrameLocks xmlns:a="http://schemas.openxmlformats.org/drawingml/2006/main" noChangeAspect="1"/>
             </wp:cNvGraphicFramePr>
@@ -4834,11 +6405,298 @@
               <a:graphicData uri="http://schemas.openxmlformats.org/drawingml/2006/picture">
                 <pic:pic xmlns:pic="http://schemas.openxmlformats.org/drawingml/2006/picture">
                   <pic:nvPicPr>
-                    <pic:cNvPr id="387413056" name="Imagem 1" descr="Tela de celular com texto preto sobre fundo roxo&#10;&#10;O conteúdo gerado por IA pode estar incorreto."/>
+                    <pic:cNvPr id="842733274" name="Imagem 1" descr="Interface gráfica do usuário, Texto, Aplicativo&#10;&#10;O conteúdo gerado por IA pode estar incorreto."/>
                     <pic:cNvPicPr/>
                   </pic:nvPicPr>
                   <pic:blipFill>
-                    <a:blip r:embed="rId18" cstate="print">
+                    <a:blip r:embed="rId21"/>
+                    <a:stretch>
+                      <a:fillRect/>
+                    </a:stretch>
+                  </pic:blipFill>
+                  <pic:spPr>
+                    <a:xfrm>
+                      <a:off x="0" y="0"/>
+                      <a:ext cx="5400040" cy="1166495"/>
+                    </a:xfrm>
+                    <a:prstGeom prst="rect">
+                      <a:avLst/>
+                    </a:prstGeom>
+                  </pic:spPr>
+                </pic:pic>
+              </a:graphicData>
+            </a:graphic>
+          </wp:inline>
+        </w:drawing>
+      </w:r>
+    </w:p>
+    <w:p>
+      <w:pPr>
+        <w:pStyle w:val="Ttulo1"/>
+        <w:numPr>
+          <w:ilvl w:val="0"/>
+          <w:numId w:val="4"/>
+        </w:numPr>
+        <w:rPr>
+          <w:rFonts w:ascii="Times New Roman" w:hAnsi="Times New Roman" w:cs="Times New Roman"/>
+          <w:color w:val="auto"/>
+          <w:sz w:val="28"/>
+          <w:szCs w:val="28"/>
+        </w:rPr>
+      </w:pPr>
+      <w:bookmarkStart w:id="12" w:name="_Toc200635924"/>
+      <w:r>
+        <w:rPr>
+          <w:rFonts w:ascii="Times New Roman" w:hAnsi="Times New Roman" w:cs="Times New Roman"/>
+          <w:color w:val="auto"/>
+          <w:sz w:val="28"/>
+          <w:szCs w:val="28"/>
+        </w:rPr>
+        <w:lastRenderedPageBreak/>
+        <w:t>L</w:t>
+      </w:r>
+      <w:r>
+        <w:rPr>
+          <w:rFonts w:ascii="Times New Roman" w:hAnsi="Times New Roman" w:cs="Times New Roman"/>
+          <w:color w:val="auto"/>
+          <w:sz w:val="28"/>
+          <w:szCs w:val="28"/>
+        </w:rPr>
+        <w:t>AYOUT</w:t>
+      </w:r>
+      <w:bookmarkEnd w:id="12"/>
+      <w:r>
+        <w:rPr>
+          <w:rFonts w:ascii="Times New Roman" w:hAnsi="Times New Roman" w:cs="Times New Roman"/>
+          <w:color w:val="auto"/>
+          <w:sz w:val="28"/>
+          <w:szCs w:val="28"/>
+        </w:rPr>
+        <w:t xml:space="preserve"> DO SITE</w:t>
+      </w:r>
+    </w:p>
+    <w:p/>
+    <w:p>
+      <w:pPr>
+        <w:spacing w:line="360" w:lineRule="auto"/>
+        <w:ind w:firstLine="360"/>
+        <w:jc w:val="both"/>
+        <w:rPr>
+          <w:rFonts w:ascii="Times New Roman" w:hAnsi="Times New Roman" w:cs="Times New Roman"/>
+        </w:rPr>
+      </w:pPr>
+      <w:r>
+        <w:rPr>
+          <w:rFonts w:ascii="Times New Roman" w:hAnsi="Times New Roman" w:cs="Times New Roman"/>
+        </w:rPr>
+        <w:t xml:space="preserve">Esse é o protótipo feito no </w:t>
+      </w:r>
+      <w:proofErr w:type="spellStart"/>
+      <w:r>
+        <w:rPr>
+          <w:rFonts w:ascii="Times New Roman" w:hAnsi="Times New Roman" w:cs="Times New Roman"/>
+        </w:rPr>
+        <w:t>Figma</w:t>
+      </w:r>
+      <w:proofErr w:type="spellEnd"/>
+      <w:r>
+        <w:rPr>
+          <w:rFonts w:ascii="Times New Roman" w:hAnsi="Times New Roman" w:cs="Times New Roman"/>
+        </w:rPr>
+        <w:t xml:space="preserve"> para </w:t>
+      </w:r>
+      <w:r>
+        <w:rPr>
+          <w:rFonts w:ascii="Times New Roman" w:hAnsi="Times New Roman" w:cs="Times New Roman"/>
+        </w:rPr>
+        <w:t>o</w:t>
+      </w:r>
+      <w:r>
+        <w:rPr>
+          <w:rFonts w:ascii="Times New Roman" w:hAnsi="Times New Roman" w:cs="Times New Roman"/>
+        </w:rPr>
+        <w:t xml:space="preserve"> sistema</w:t>
+      </w:r>
+      <w:r>
+        <w:rPr>
+          <w:rFonts w:ascii="Times New Roman" w:hAnsi="Times New Roman" w:cs="Times New Roman"/>
+        </w:rPr>
+        <w:t xml:space="preserve"> geral</w:t>
+      </w:r>
+      <w:r>
+        <w:rPr>
+          <w:rFonts w:ascii="Times New Roman" w:hAnsi="Times New Roman" w:cs="Times New Roman"/>
+        </w:rPr>
+        <w:t>.</w:t>
+      </w:r>
+    </w:p>
+    <w:p>
+      <w:pPr>
+        <w:spacing w:line="360" w:lineRule="auto"/>
+        <w:ind w:firstLine="360"/>
+        <w:jc w:val="both"/>
+        <w:rPr>
+          <w:rFonts w:ascii="Times New Roman" w:hAnsi="Times New Roman" w:cs="Times New Roman"/>
+        </w:rPr>
+      </w:pPr>
+      <w:hyperlink r:id="rId22" w:history="1">
+        <w:r>
+          <w:rPr>
+            <w:rStyle w:val="Hyperlink"/>
+            <w:rFonts w:ascii="Times New Roman" w:hAnsi="Times New Roman" w:cs="Times New Roman"/>
+          </w:rPr>
+          <w:t>https://www.figma.com/design/5smwVIR2EtCskRQyPLJO3g/Projeto-Final-PROG-II---Academia--2024---Community-?node-id=0-1&amp;t=PrvGNPQNsH8xoukv-1</w:t>
+        </w:r>
+      </w:hyperlink>
+      <w:r>
+        <w:rPr>
+          <w:rFonts w:ascii="Times New Roman" w:hAnsi="Times New Roman" w:cs="Times New Roman"/>
+        </w:rPr>
+        <w:t xml:space="preserve"> </w:t>
+      </w:r>
+      <w:r>
+        <w:rPr>
+          <w:rFonts w:ascii="Times New Roman" w:hAnsi="Times New Roman" w:cs="Times New Roman"/>
+        </w:rPr>
+        <w:t xml:space="preserve"> </w:t>
+      </w:r>
+    </w:p>
+    <w:p>
+      <w:pPr>
+        <w:pStyle w:val="Ttulo2"/>
+        <w:numPr>
+          <w:ilvl w:val="1"/>
+          <w:numId w:val="4"/>
+        </w:numPr>
+        <w:ind w:left="1440" w:hanging="360"/>
+        <w:rPr>
+          <w:rFonts w:ascii="Times New Roman" w:hAnsi="Times New Roman" w:cs="Times New Roman"/>
+          <w:color w:val="auto"/>
+          <w:sz w:val="24"/>
+          <w:szCs w:val="24"/>
+        </w:rPr>
+      </w:pPr>
+      <w:r>
+        <w:rPr>
+          <w:rFonts w:ascii="Times New Roman" w:hAnsi="Times New Roman" w:cs="Times New Roman"/>
+          <w:color w:val="auto"/>
+          <w:sz w:val="24"/>
+          <w:szCs w:val="24"/>
+        </w:rPr>
+        <w:t xml:space="preserve"> </w:t>
+      </w:r>
+      <w:r>
+        <w:rPr>
+          <w:rFonts w:ascii="Times New Roman" w:hAnsi="Times New Roman" w:cs="Times New Roman"/>
+          <w:color w:val="auto"/>
+          <w:sz w:val="24"/>
+          <w:szCs w:val="24"/>
+        </w:rPr>
+        <w:t>PÁGINA INICIAL</w:t>
+      </w:r>
+    </w:p>
+    <w:p/>
+    <w:p>
+      <w:pPr>
+        <w:spacing w:line="360" w:lineRule="auto"/>
+        <w:jc w:val="both"/>
+        <w:rPr>
+          <w:rFonts w:ascii="Times New Roman" w:hAnsi="Times New Roman" w:cs="Times New Roman"/>
+        </w:rPr>
+      </w:pPr>
+      <w:r>
+        <w:t xml:space="preserve">  </w:t>
+      </w:r>
+      <w:r>
+        <w:rPr>
+          <w:rFonts w:ascii="Times New Roman" w:hAnsi="Times New Roman" w:cs="Times New Roman"/>
+        </w:rPr>
+        <w:t>A</w:t>
+      </w:r>
+      <w:r>
+        <w:rPr>
+          <w:rFonts w:ascii="Times New Roman" w:eastAsia="Times New Roman" w:hAnsi="Times New Roman" w:cs="Times New Roman"/>
+          <w:sz w:val="24"/>
+          <w:szCs w:val="24"/>
+          <w:lang w:eastAsia="pt-BR"/>
+        </w:rPr>
+        <w:t xml:space="preserve"> </w:t>
+      </w:r>
+      <w:r>
+        <w:rPr>
+          <w:rFonts w:ascii="Times New Roman" w:hAnsi="Times New Roman" w:cs="Times New Roman"/>
+        </w:rPr>
+        <w:t xml:space="preserve">interface do sistema da </w:t>
+      </w:r>
+      <w:r>
+        <w:rPr>
+          <w:rFonts w:ascii="Times New Roman" w:hAnsi="Times New Roman" w:cs="Times New Roman"/>
+          <w:b/>
+          <w:bCs/>
+        </w:rPr>
+        <w:t xml:space="preserve">Academia </w:t>
+      </w:r>
+      <w:proofErr w:type="spellStart"/>
+      <w:r>
+        <w:rPr>
+          <w:rFonts w:ascii="Times New Roman" w:hAnsi="Times New Roman" w:cs="Times New Roman"/>
+          <w:b/>
+          <w:bCs/>
+        </w:rPr>
+        <w:t>TechFit</w:t>
+      </w:r>
+      <w:proofErr w:type="spellEnd"/>
+      <w:r>
+        <w:rPr>
+          <w:rFonts w:ascii="Times New Roman" w:hAnsi="Times New Roman" w:cs="Times New Roman"/>
+        </w:rPr>
+        <w:t xml:space="preserve"> apresenta um visual </w:t>
+      </w:r>
+      <w:r>
+        <w:rPr>
+          <w:rFonts w:ascii="Times New Roman" w:hAnsi="Times New Roman" w:cs="Times New Roman"/>
+          <w:b/>
+          <w:bCs/>
+        </w:rPr>
+        <w:t>moderno e convidativo</w:t>
+      </w:r>
+      <w:r>
+        <w:rPr>
+          <w:rFonts w:ascii="Times New Roman" w:hAnsi="Times New Roman" w:cs="Times New Roman"/>
+        </w:rPr>
+        <w:t xml:space="preserve">, claramente segmentado. </w:t>
+      </w:r>
+    </w:p>
+    <w:p>
+      <w:pPr>
+        <w:spacing w:line="360" w:lineRule="auto"/>
+        <w:jc w:val="both"/>
+        <w:rPr>
+          <w:rFonts w:ascii="Times New Roman" w:hAnsi="Times New Roman" w:cs="Times New Roman"/>
+        </w:rPr>
+      </w:pPr>
+      <w:r>
+        <w:rPr>
+          <w:rFonts w:ascii="Times New Roman" w:hAnsi="Times New Roman" w:cs="Times New Roman"/>
+          <w:noProof/>
+        </w:rPr>
+        <w:drawing>
+          <wp:inline distT="0" distB="0" distL="0" distR="0" wp14:anchorId="43E2C028" wp14:editId="7E941C48">
+            <wp:extent cx="5400040" cy="2799080"/>
+            <wp:effectExtent l="0" t="0" r="0" b="1270"/>
+            <wp:docPr id="1827159868" name="Imagem 1" descr="Interface gráfica do usuário, Site&#10;&#10;O conteúdo gerado por IA pode estar incorreto."/>
+            <wp:cNvGraphicFramePr>
+              <a:graphicFrameLocks xmlns:a="http://schemas.openxmlformats.org/drawingml/2006/main" noChangeAspect="1"/>
+            </wp:cNvGraphicFramePr>
+            <a:graphic xmlns:a="http://schemas.openxmlformats.org/drawingml/2006/main">
+              <a:graphicData uri="http://schemas.openxmlformats.org/drawingml/2006/picture">
+                <pic:pic xmlns:pic="http://schemas.openxmlformats.org/drawingml/2006/picture">
+                  <pic:nvPicPr>
+                    <pic:cNvPr id="1827159868" name="Imagem 1" descr="Interface gráfica do usuário, Site&#10;&#10;O conteúdo gerado por IA pode estar incorreto."/>
+                    <pic:cNvPicPr/>
+                  </pic:nvPicPr>
+                  <pic:blipFill>
+                    <a:blip r:embed="rId23" cstate="print">
                       <a:extLst>
                         <a:ext uri="{28A0092B-C50C-407E-A947-70E740481C1C}">
                           <a14:useLocalDpi xmlns:a14="http://schemas.microsoft.com/office/drawing/2010/main" val="0"/>
@@ -4852,7 +6710,7 @@
                   <pic:spPr>
                     <a:xfrm>
                       <a:off x="0" y="0"/>
-                      <a:ext cx="2978150" cy="2305050"/>
+                      <a:ext cx="5400040" cy="2799080"/>
                     </a:xfrm>
                     <a:prstGeom prst="rect">
                       <a:avLst/>
@@ -4861,105 +6719,9 @@
                 </pic:pic>
               </a:graphicData>
             </a:graphic>
-          </wp:anchor>
+          </wp:inline>
         </w:drawing>
       </w:r>
-      <w:r>
-        <w:rPr>
-          <w:rFonts w:ascii="Times New Roman" w:hAnsi="Times New Roman" w:cs="Times New Roman"/>
-        </w:rPr>
-        <w:t xml:space="preserve">Abaixo, os campos para </w:t>
-      </w:r>
-      <w:r>
-        <w:rPr>
-          <w:rFonts w:ascii="Times New Roman" w:hAnsi="Times New Roman" w:cs="Times New Roman"/>
-          <w:i/>
-          <w:iCs/>
-        </w:rPr>
-        <w:t>Usuário</w:t>
-      </w:r>
-      <w:r>
-        <w:rPr>
-          <w:rFonts w:ascii="Times New Roman" w:hAnsi="Times New Roman" w:cs="Times New Roman"/>
-        </w:rPr>
-        <w:t xml:space="preserve"> e </w:t>
-      </w:r>
-      <w:r>
-        <w:rPr>
-          <w:rFonts w:ascii="Times New Roman" w:hAnsi="Times New Roman" w:cs="Times New Roman"/>
-          <w:i/>
-          <w:iCs/>
-        </w:rPr>
-        <w:t>Senha</w:t>
-      </w:r>
-      <w:r>
-        <w:rPr>
-          <w:rFonts w:ascii="Times New Roman" w:hAnsi="Times New Roman" w:cs="Times New Roman"/>
-        </w:rPr>
-        <w:t xml:space="preserve"> são apresentados em retângulos brancos limpos. Há opções de recuperação ("Esqueceu a senha?") e registro ("Não tem uma conta? Cadastre-se") em texto </w:t>
-      </w:r>
-      <w:r>
-        <w:rPr>
-          <w:rFonts w:ascii="Times New Roman" w:hAnsi="Times New Roman" w:cs="Times New Roman"/>
-        </w:rPr>
-        <w:t xml:space="preserve">azul </w:t>
-      </w:r>
-      <w:r>
-        <w:rPr>
-          <w:rFonts w:ascii="Times New Roman" w:hAnsi="Times New Roman" w:cs="Times New Roman"/>
-        </w:rPr>
-        <w:t>vibrante, contrastando com o fundo escuro.</w:t>
-      </w:r>
-      <w:r>
-        <w:rPr>
-          <w:rFonts w:ascii="Times New Roman" w:hAnsi="Times New Roman" w:cs="Times New Roman"/>
-        </w:rPr>
-        <w:t xml:space="preserve"> </w:t>
-      </w:r>
-      <w:r>
-        <w:rPr>
-          <w:rFonts w:ascii="Times New Roman" w:hAnsi="Times New Roman" w:cs="Times New Roman"/>
-        </w:rPr>
-        <w:t xml:space="preserve">Dois botões retangulares, ambos com fundos roxos escuros, convidam à ação: o botão </w:t>
-      </w:r>
-      <w:r>
-        <w:rPr>
-          <w:rFonts w:ascii="Times New Roman" w:hAnsi="Times New Roman" w:cs="Times New Roman"/>
-          <w:b/>
-          <w:bCs/>
-        </w:rPr>
-        <w:t>"Entrar"</w:t>
-      </w:r>
-      <w:r>
-        <w:rPr>
-          <w:rFonts w:ascii="Times New Roman" w:hAnsi="Times New Roman" w:cs="Times New Roman"/>
-        </w:rPr>
-        <w:t xml:space="preserve"> e, logo abaixo, o botão </w:t>
-      </w:r>
-      <w:r>
-        <w:rPr>
-          <w:rFonts w:ascii="Times New Roman" w:hAnsi="Times New Roman" w:cs="Times New Roman"/>
-          <w:b/>
-          <w:bCs/>
-        </w:rPr>
-        <w:t>"ADM"</w:t>
-      </w:r>
-      <w:r>
-        <w:rPr>
-          <w:rFonts w:ascii="Times New Roman" w:hAnsi="Times New Roman" w:cs="Times New Roman"/>
-        </w:rPr>
-        <w:t>, indicando o acesso administrativo.</w:t>
-      </w:r>
-    </w:p>
-    <w:p>
-      <w:pPr>
-        <w:spacing w:line="360" w:lineRule="auto"/>
-        <w:ind w:firstLine="360"/>
-        <w:jc w:val="both"/>
-        <w:rPr>
-          <w:rFonts w:ascii="Times New Roman" w:hAnsi="Times New Roman" w:cs="Times New Roman"/>
-        </w:rPr>
-      </w:pPr>
     </w:p>
     <w:p>
       <w:pPr>
@@ -4968,27 +6730,23 @@
           <w:ilvl w:val="1"/>
           <w:numId w:val="4"/>
         </w:numPr>
+        <w:ind w:left="1440" w:hanging="360"/>
         <w:rPr>
           <w:rFonts w:ascii="Times New Roman" w:hAnsi="Times New Roman" w:cs="Times New Roman"/>
           <w:color w:val="auto"/>
-        </w:rPr>
-      </w:pPr>
-      <w:bookmarkStart w:id="14" w:name="_Toc200635926"/>
+          <w:sz w:val="24"/>
+          <w:szCs w:val="24"/>
+        </w:rPr>
+      </w:pPr>
       <w:r>
         <w:rPr>
           <w:rFonts w:ascii="Times New Roman" w:hAnsi="Times New Roman" w:cs="Times New Roman"/>
           <w:color w:val="auto"/>
-        </w:rPr>
-        <w:t>Página</w:t>
-      </w:r>
-      <w:r>
-        <w:rPr>
-          <w:rFonts w:ascii="Times New Roman" w:hAnsi="Times New Roman" w:cs="Times New Roman"/>
-          <w:color w:val="auto"/>
-        </w:rPr>
-        <w:t xml:space="preserve"> Inicial</w:t>
-      </w:r>
-      <w:bookmarkEnd w:id="14"/>
+          <w:sz w:val="24"/>
+          <w:szCs w:val="24"/>
+        </w:rPr>
+        <w:t>LOGIN</w:t>
+      </w:r>
     </w:p>
     <w:p/>
     <w:p>
@@ -5004,14 +6762,51 @@
         <w:rPr>
           <w:rFonts w:ascii="Times New Roman" w:hAnsi="Times New Roman" w:cs="Times New Roman"/>
         </w:rPr>
-        <w:t>A</w:t>
-      </w:r>
-      <w:r>
-        <w:rPr>
-          <w:rFonts w:ascii="Times New Roman" w:eastAsia="Times New Roman" w:hAnsi="Times New Roman" w:cs="Times New Roman"/>
-          <w:sz w:val="24"/>
-          <w:szCs w:val="24"/>
-          <w:lang w:eastAsia="pt-BR"/>
+        <w:t xml:space="preserve">Abaixo, os campos para </w:t>
+      </w:r>
+      <w:r>
+        <w:rPr>
+          <w:rFonts w:ascii="Times New Roman" w:hAnsi="Times New Roman" w:cs="Times New Roman"/>
+          <w:i/>
+          <w:iCs/>
+        </w:rPr>
+        <w:t>Usuário</w:t>
+      </w:r>
+      <w:r>
+        <w:rPr>
+          <w:rFonts w:ascii="Times New Roman" w:hAnsi="Times New Roman" w:cs="Times New Roman"/>
+        </w:rPr>
+        <w:t xml:space="preserve"> e </w:t>
+      </w:r>
+      <w:r>
+        <w:rPr>
+          <w:rFonts w:ascii="Times New Roman" w:hAnsi="Times New Roman" w:cs="Times New Roman"/>
+          <w:i/>
+          <w:iCs/>
+        </w:rPr>
+        <w:t>Senha</w:t>
+      </w:r>
+      <w:r>
+        <w:rPr>
+          <w:rFonts w:ascii="Times New Roman" w:hAnsi="Times New Roman" w:cs="Times New Roman"/>
+        </w:rPr>
+        <w:t xml:space="preserve"> são apresentados em retângulos brancos limpos. Há opções de recuperação ("Esqueceu a senha?") e registro ("Não tem uma conta? Cadastre-se") em texto </w:t>
+      </w:r>
+      <w:r>
+        <w:rPr>
+          <w:rFonts w:ascii="Times New Roman" w:hAnsi="Times New Roman" w:cs="Times New Roman"/>
+        </w:rPr>
+        <w:t xml:space="preserve">azul </w:t>
+      </w:r>
+      <w:r>
+        <w:rPr>
+          <w:rFonts w:ascii="Times New Roman" w:hAnsi="Times New Roman" w:cs="Times New Roman"/>
+        </w:rPr>
+        <w:t>vibrante, contrastando com o fundo escuro.</w:t>
+      </w:r>
+      <w:r>
+        <w:rPr>
+          <w:rFonts w:ascii="Times New Roman" w:hAnsi="Times New Roman" w:cs="Times New Roman"/>
         </w:rPr>
         <w:t xml:space="preserve"> </w:t>
       </w:r>
@@ -5019,7 +6814,25 @@
         <w:rPr>
           <w:rFonts w:ascii="Times New Roman" w:hAnsi="Times New Roman" w:cs="Times New Roman"/>
         </w:rPr>
-        <w:t xml:space="preserve">interface do sistema da </w:t>
+        <w:t xml:space="preserve">Dois botões retangulares, ambos </w:t>
+      </w:r>
+      <w:r>
+        <w:rPr>
+          <w:rFonts w:ascii="Times New Roman" w:hAnsi="Times New Roman" w:cs="Times New Roman"/>
+        </w:rPr>
+        <w:t xml:space="preserve">com </w:t>
+      </w:r>
+      <w:r>
+        <w:rPr>
+          <w:rFonts w:ascii="Times New Roman" w:hAnsi="Times New Roman" w:cs="Times New Roman"/>
+        </w:rPr>
+        <w:t>os fundos roxos escuros</w:t>
+      </w:r>
+      <w:r>
+        <w:rPr>
+          <w:rFonts w:ascii="Times New Roman" w:hAnsi="Times New Roman" w:cs="Times New Roman"/>
+        </w:rPr>
+        <w:t xml:space="preserve">, convidam à ação: o botão </w:t>
       </w:r>
       <w:r>
         <w:rPr>
@@ -5027,43 +6840,33 @@
           <w:b/>
           <w:bCs/>
         </w:rPr>
-        <w:t xml:space="preserve">Academia </w:t>
-      </w:r>
-      <w:proofErr w:type="spellStart"/>
+        <w:t>"Entrar"</w:t>
+      </w:r>
+      <w:r>
+        <w:rPr>
+          <w:rFonts w:ascii="Times New Roman" w:hAnsi="Times New Roman" w:cs="Times New Roman"/>
+        </w:rPr>
+        <w:t xml:space="preserve"> e, logo abaixo, o botão </w:t>
+      </w:r>
       <w:r>
         <w:rPr>
           <w:rFonts w:ascii="Times New Roman" w:hAnsi="Times New Roman" w:cs="Times New Roman"/>
           <w:b/>
           <w:bCs/>
         </w:rPr>
-        <w:t>TechFit</w:t>
-      </w:r>
-      <w:proofErr w:type="spellEnd"/>
-      <w:r>
-        <w:rPr>
-          <w:rFonts w:ascii="Times New Roman" w:hAnsi="Times New Roman" w:cs="Times New Roman"/>
-        </w:rPr>
-        <w:t xml:space="preserve"> apresenta um visual </w:t>
-      </w:r>
-      <w:r>
-        <w:rPr>
-          <w:rFonts w:ascii="Times New Roman" w:hAnsi="Times New Roman" w:cs="Times New Roman"/>
-          <w:b/>
-          <w:bCs/>
-        </w:rPr>
-        <w:t>moderno e convidativo</w:t>
-      </w:r>
-      <w:r>
-        <w:rPr>
-          <w:rFonts w:ascii="Times New Roman" w:hAnsi="Times New Roman" w:cs="Times New Roman"/>
-        </w:rPr>
-        <w:t xml:space="preserve">, claramente segmentado. </w:t>
-      </w:r>
-      <w:r>
-        <w:rPr>
-          <w:rFonts w:ascii="Times New Roman" w:hAnsi="Times New Roman" w:cs="Times New Roman"/>
-        </w:rPr>
-        <w:t>A clareza visual e o contraste entre o ambiente de treino e a área funcional de login são as marcas registradas desta interface.</w:t>
+        <w:t>"ADM"</w:t>
+      </w:r>
+      <w:r>
+        <w:rPr>
+          <w:rFonts w:ascii="Times New Roman" w:hAnsi="Times New Roman" w:cs="Times New Roman"/>
+        </w:rPr>
+        <w:t>, indicando o acesso administrativo.</w:t>
+      </w:r>
+      <w:r>
+        <w:rPr>
+          <w:rFonts w:ascii="Times New Roman" w:hAnsi="Times New Roman" w:cs="Times New Roman"/>
+        </w:rPr>
+        <w:t xml:space="preserve"> </w:t>
       </w:r>
     </w:p>
     <w:p>
@@ -5071,7 +6874,367 @@
         <w:spacing w:line="360" w:lineRule="auto"/>
         <w:ind w:firstLine="360"/>
         <w:jc w:val="both"/>
-      </w:pPr>
+        <w:rPr>
+          <w:rFonts w:ascii="Times New Roman" w:hAnsi="Times New Roman" w:cs="Times New Roman"/>
+        </w:rPr>
+      </w:pPr>
+      <w:r>
+        <w:rPr>
+          <w:rFonts w:ascii="Times New Roman" w:hAnsi="Times New Roman" w:cs="Times New Roman"/>
+          <w:noProof/>
+        </w:rPr>
+        <w:lastRenderedPageBreak/>
+        <w:drawing>
+          <wp:inline distT="0" distB="0" distL="0" distR="0" wp14:anchorId="493F0B63" wp14:editId="086AA6F8">
+            <wp:extent cx="5400040" cy="2660650"/>
+            <wp:effectExtent l="0" t="0" r="0" b="6350"/>
+            <wp:docPr id="497120618" name="Imagem 2" descr="Tela de computador com imagem de jogo de vídeo game&#10;&#10;O conteúdo gerado por IA pode estar incorreto."/>
+            <wp:cNvGraphicFramePr>
+              <a:graphicFrameLocks xmlns:a="http://schemas.openxmlformats.org/drawingml/2006/main" noChangeAspect="1"/>
+            </wp:cNvGraphicFramePr>
+            <a:graphic xmlns:a="http://schemas.openxmlformats.org/drawingml/2006/main">
+              <a:graphicData uri="http://schemas.openxmlformats.org/drawingml/2006/picture">
+                <pic:pic xmlns:pic="http://schemas.openxmlformats.org/drawingml/2006/picture">
+                  <pic:nvPicPr>
+                    <pic:cNvPr id="497120618" name="Imagem 2" descr="Tela de computador com imagem de jogo de vídeo game&#10;&#10;O conteúdo gerado por IA pode estar incorreto."/>
+                    <pic:cNvPicPr/>
+                  </pic:nvPicPr>
+                  <pic:blipFill>
+                    <a:blip r:embed="rId24" cstate="print">
+                      <a:extLst>
+                        <a:ext uri="{28A0092B-C50C-407E-A947-70E740481C1C}">
+                          <a14:useLocalDpi xmlns:a14="http://schemas.microsoft.com/office/drawing/2010/main" val="0"/>
+                        </a:ext>
+                      </a:extLst>
+                    </a:blip>
+                    <a:stretch>
+                      <a:fillRect/>
+                    </a:stretch>
+                  </pic:blipFill>
+                  <pic:spPr>
+                    <a:xfrm>
+                      <a:off x="0" y="0"/>
+                      <a:ext cx="5400040" cy="2660650"/>
+                    </a:xfrm>
+                    <a:prstGeom prst="rect">
+                      <a:avLst/>
+                    </a:prstGeom>
+                  </pic:spPr>
+                </pic:pic>
+              </a:graphicData>
+            </a:graphic>
+          </wp:inline>
+        </w:drawing>
+      </w:r>
+    </w:p>
+    <w:p>
+      <w:pPr>
+        <w:pStyle w:val="Ttulo2"/>
+        <w:numPr>
+          <w:ilvl w:val="1"/>
+          <w:numId w:val="4"/>
+        </w:numPr>
+        <w:ind w:left="1440" w:hanging="360"/>
+        <w:rPr>
+          <w:rFonts w:ascii="Times New Roman" w:hAnsi="Times New Roman" w:cs="Times New Roman"/>
+          <w:color w:val="auto"/>
+          <w:sz w:val="24"/>
+          <w:szCs w:val="24"/>
+        </w:rPr>
+      </w:pPr>
+      <w:r>
+        <w:rPr>
+          <w:rFonts w:ascii="Times New Roman" w:hAnsi="Times New Roman" w:cs="Times New Roman"/>
+          <w:color w:val="auto"/>
+          <w:sz w:val="24"/>
+          <w:szCs w:val="24"/>
+        </w:rPr>
+        <w:t xml:space="preserve"> ESQUECEU SENHA </w:t>
+      </w:r>
+    </w:p>
+    <w:p/>
+    <w:p>
+      <w:pPr>
+        <w:spacing w:line="360" w:lineRule="auto"/>
+        <w:ind w:firstLine="360"/>
+        <w:jc w:val="both"/>
+        <w:rPr>
+          <w:rFonts w:ascii="Times New Roman" w:hAnsi="Times New Roman" w:cs="Times New Roman"/>
+        </w:rPr>
+      </w:pPr>
+      <w:r>
+        <w:rPr>
+          <w:rFonts w:ascii="Times New Roman" w:hAnsi="Times New Roman" w:cs="Times New Roman"/>
+        </w:rPr>
+        <w:t xml:space="preserve">Tela para iniciar a redefinição de senha, solicitando o </w:t>
+      </w:r>
+      <w:r>
+        <w:rPr>
+          <w:rFonts w:ascii="Times New Roman" w:hAnsi="Times New Roman" w:cs="Times New Roman"/>
+          <w:b/>
+          <w:bCs/>
+        </w:rPr>
+        <w:t>E-mail</w:t>
+      </w:r>
+      <w:r>
+        <w:rPr>
+          <w:rFonts w:ascii="Times New Roman" w:hAnsi="Times New Roman" w:cs="Times New Roman"/>
+        </w:rPr>
+        <w:t xml:space="preserve"> e o </w:t>
+      </w:r>
+      <w:r>
+        <w:rPr>
+          <w:rFonts w:ascii="Times New Roman" w:hAnsi="Times New Roman" w:cs="Times New Roman"/>
+          <w:b/>
+          <w:bCs/>
+        </w:rPr>
+        <w:t>CPF</w:t>
+      </w:r>
+      <w:r>
+        <w:rPr>
+          <w:rFonts w:ascii="Times New Roman" w:hAnsi="Times New Roman" w:cs="Times New Roman"/>
+        </w:rPr>
+        <w:t xml:space="preserve"> do usuário.</w:t>
+      </w:r>
+    </w:p>
+    <w:p>
+      <w:pPr>
+        <w:spacing w:line="360" w:lineRule="auto"/>
+        <w:ind w:firstLine="360"/>
+        <w:jc w:val="both"/>
+        <w:rPr>
+          <w:rFonts w:ascii="Times New Roman" w:hAnsi="Times New Roman" w:cs="Times New Roman"/>
+        </w:rPr>
+      </w:pPr>
+      <w:r>
+        <w:rPr>
+          <w:rFonts w:ascii="Times New Roman" w:hAnsi="Times New Roman" w:cs="Times New Roman"/>
+          <w:noProof/>
+        </w:rPr>
+        <w:drawing>
+          <wp:inline distT="0" distB="0" distL="0" distR="0" wp14:anchorId="4A9EAAAE" wp14:editId="7829F3AF">
+            <wp:extent cx="5400040" cy="4798337"/>
+            <wp:effectExtent l="0" t="0" r="0" b="2540"/>
+            <wp:docPr id="279257875" name="Imagem 3" descr="Interface gráfica do usuário, Aplicativo&#10;&#10;O conteúdo gerado por IA pode estar incorreto."/>
+            <wp:cNvGraphicFramePr>
+              <a:graphicFrameLocks xmlns:a="http://schemas.openxmlformats.org/drawingml/2006/main" noChangeAspect="1"/>
+            </wp:cNvGraphicFramePr>
+            <a:graphic xmlns:a="http://schemas.openxmlformats.org/drawingml/2006/main">
+              <a:graphicData uri="http://schemas.openxmlformats.org/drawingml/2006/picture">
+                <pic:pic xmlns:pic="http://schemas.openxmlformats.org/drawingml/2006/picture">
+                  <pic:nvPicPr>
+                    <pic:cNvPr id="279257875" name="Imagem 3" descr="Interface gráfica do usuário, Aplicativo&#10;&#10;O conteúdo gerado por IA pode estar incorreto."/>
+                    <pic:cNvPicPr/>
+                  </pic:nvPicPr>
+                  <pic:blipFill>
+                    <a:blip r:embed="rId25">
+                      <a:extLst>
+                        <a:ext uri="{28A0092B-C50C-407E-A947-70E740481C1C}">
+                          <a14:useLocalDpi xmlns:a14="http://schemas.microsoft.com/office/drawing/2010/main" val="0"/>
+                        </a:ext>
+                      </a:extLst>
+                    </a:blip>
+                    <a:stretch>
+                      <a:fillRect/>
+                    </a:stretch>
+                  </pic:blipFill>
+                  <pic:spPr>
+                    <a:xfrm>
+                      <a:off x="0" y="0"/>
+                      <a:ext cx="5404939" cy="4802690"/>
+                    </a:xfrm>
+                    <a:prstGeom prst="rect">
+                      <a:avLst/>
+                    </a:prstGeom>
+                  </pic:spPr>
+                </pic:pic>
+              </a:graphicData>
+            </a:graphic>
+          </wp:inline>
+        </w:drawing>
+      </w:r>
+    </w:p>
+    <w:p>
+      <w:pPr>
+        <w:pStyle w:val="Ttulo2"/>
+        <w:numPr>
+          <w:ilvl w:val="1"/>
+          <w:numId w:val="4"/>
+        </w:numPr>
+        <w:ind w:left="1440" w:hanging="360"/>
+        <w:rPr>
+          <w:rFonts w:ascii="Times New Roman" w:hAnsi="Times New Roman" w:cs="Times New Roman"/>
+          <w:color w:val="auto"/>
+          <w:sz w:val="24"/>
+          <w:szCs w:val="24"/>
+        </w:rPr>
+      </w:pPr>
+      <w:r>
+        <w:rPr>
+          <w:rFonts w:ascii="Times New Roman" w:hAnsi="Times New Roman" w:cs="Times New Roman"/>
+          <w:color w:val="auto"/>
+          <w:sz w:val="24"/>
+          <w:szCs w:val="24"/>
+        </w:rPr>
+        <w:lastRenderedPageBreak/>
+        <w:t>CADASTRAR – SE</w:t>
+      </w:r>
+    </w:p>
+    <w:p/>
+    <w:p>
+      <w:pPr>
+        <w:spacing w:line="360" w:lineRule="auto"/>
+        <w:ind w:firstLine="360"/>
+        <w:jc w:val="both"/>
+        <w:rPr>
+          <w:rFonts w:ascii="Times New Roman" w:hAnsi="Times New Roman" w:cs="Times New Roman"/>
+        </w:rPr>
+      </w:pPr>
+      <w:r>
+        <w:rPr>
+          <w:rFonts w:ascii="Times New Roman" w:hAnsi="Times New Roman" w:cs="Times New Roman"/>
+        </w:rPr>
+        <w:t xml:space="preserve">Formulário de cadastro de usuário, exigindo </w:t>
+      </w:r>
+      <w:r>
+        <w:rPr>
+          <w:rFonts w:ascii="Times New Roman" w:hAnsi="Times New Roman" w:cs="Times New Roman"/>
+          <w:b/>
+          <w:bCs/>
+        </w:rPr>
+        <w:t>Nome</w:t>
+      </w:r>
+      <w:r>
+        <w:rPr>
+          <w:rFonts w:ascii="Times New Roman" w:hAnsi="Times New Roman" w:cs="Times New Roman"/>
+        </w:rPr>
+        <w:t xml:space="preserve">, </w:t>
+      </w:r>
+      <w:r>
+        <w:rPr>
+          <w:rFonts w:ascii="Times New Roman" w:hAnsi="Times New Roman" w:cs="Times New Roman"/>
+          <w:b/>
+          <w:bCs/>
+        </w:rPr>
+        <w:t>CPF</w:t>
+      </w:r>
+      <w:r>
+        <w:rPr>
+          <w:rFonts w:ascii="Times New Roman" w:hAnsi="Times New Roman" w:cs="Times New Roman"/>
+        </w:rPr>
+        <w:t xml:space="preserve">, </w:t>
+      </w:r>
+      <w:r>
+        <w:rPr>
+          <w:rFonts w:ascii="Times New Roman" w:hAnsi="Times New Roman" w:cs="Times New Roman"/>
+          <w:b/>
+          <w:bCs/>
+        </w:rPr>
+        <w:t>E-mail</w:t>
+      </w:r>
+      <w:r>
+        <w:rPr>
+          <w:rFonts w:ascii="Times New Roman" w:hAnsi="Times New Roman" w:cs="Times New Roman"/>
+        </w:rPr>
+        <w:t xml:space="preserve"> e criação/repetição da </w:t>
+      </w:r>
+      <w:r>
+        <w:rPr>
+          <w:rFonts w:ascii="Times New Roman" w:hAnsi="Times New Roman" w:cs="Times New Roman"/>
+          <w:b/>
+          <w:bCs/>
+        </w:rPr>
+        <w:t>Senha</w:t>
+      </w:r>
+      <w:r>
+        <w:rPr>
+          <w:rFonts w:ascii="Times New Roman" w:hAnsi="Times New Roman" w:cs="Times New Roman"/>
+        </w:rPr>
+        <w:t>.</w:t>
+      </w:r>
+    </w:p>
+    <w:p>
+      <w:pPr>
+        <w:spacing w:line="360" w:lineRule="auto"/>
+        <w:ind w:firstLine="360"/>
+        <w:jc w:val="both"/>
+        <w:rPr>
+          <w:rFonts w:ascii="Times New Roman" w:hAnsi="Times New Roman" w:cs="Times New Roman"/>
+        </w:rPr>
+      </w:pPr>
+      <w:r>
+        <w:rPr>
+          <w:rFonts w:ascii="Times New Roman" w:hAnsi="Times New Roman" w:cs="Times New Roman"/>
+          <w:noProof/>
+        </w:rPr>
+        <w:drawing>
+          <wp:inline distT="0" distB="0" distL="0" distR="0" wp14:anchorId="3C6A075E" wp14:editId="76E530DB">
+            <wp:extent cx="5400040" cy="4771176"/>
+            <wp:effectExtent l="0" t="0" r="0" b="0"/>
+            <wp:docPr id="318544489" name="Imagem 4" descr="Tela de computador com fundo preto&#10;&#10;O conteúdo gerado por IA pode estar incorreto."/>
+            <wp:cNvGraphicFramePr>
+              <a:graphicFrameLocks xmlns:a="http://schemas.openxmlformats.org/drawingml/2006/main" noChangeAspect="1"/>
+            </wp:cNvGraphicFramePr>
+            <a:graphic xmlns:a="http://schemas.openxmlformats.org/drawingml/2006/main">
+              <a:graphicData uri="http://schemas.openxmlformats.org/drawingml/2006/picture">
+                <pic:pic xmlns:pic="http://schemas.openxmlformats.org/drawingml/2006/picture">
+                  <pic:nvPicPr>
+                    <pic:cNvPr id="318544489" name="Imagem 4" descr="Tela de computador com fundo preto&#10;&#10;O conteúdo gerado por IA pode estar incorreto."/>
+                    <pic:cNvPicPr/>
+                  </pic:nvPicPr>
+                  <pic:blipFill>
+                    <a:blip r:embed="rId26">
+                      <a:extLst>
+                        <a:ext uri="{28A0092B-C50C-407E-A947-70E740481C1C}">
+                          <a14:useLocalDpi xmlns:a14="http://schemas.microsoft.com/office/drawing/2010/main" val="0"/>
+                        </a:ext>
+                      </a:extLst>
+                    </a:blip>
+                    <a:stretch>
+                      <a:fillRect/>
+                    </a:stretch>
+                  </pic:blipFill>
+                  <pic:spPr>
+                    <a:xfrm>
+                      <a:off x="0" y="0"/>
+                      <a:ext cx="5402304" cy="4773176"/>
+                    </a:xfrm>
+                    <a:prstGeom prst="rect">
+                      <a:avLst/>
+                    </a:prstGeom>
+                  </pic:spPr>
+                </pic:pic>
+              </a:graphicData>
+            </a:graphic>
+          </wp:inline>
+        </w:drawing>
+      </w:r>
+    </w:p>
+    <w:p>
+      <w:pPr>
+        <w:spacing w:line="360" w:lineRule="auto"/>
+        <w:ind w:firstLine="360"/>
+        <w:jc w:val="both"/>
+        <w:rPr>
+          <w:rFonts w:ascii="Times New Roman" w:hAnsi="Times New Roman" w:cs="Times New Roman"/>
+        </w:rPr>
+      </w:pPr>
+    </w:p>
+    <w:p>
+      <w:pPr>
+        <w:pStyle w:val="Ttulo1"/>
+        <w:rPr>
+          <w:rStyle w:val="Hyperlink"/>
+          <w:color w:val="auto"/>
+          <w:u w:val="none"/>
+        </w:rPr>
+      </w:pPr>
+      <w:r>
+        <w:rPr>
+          <w:rStyle w:val="Hyperlink"/>
+        </w:rPr>
+        <w:br w:type="page"/>
+      </w:r>
     </w:p>
     <w:p>
       <w:pPr>
@@ -5081,21 +7244,35 @@
           <w:numId w:val="4"/>
         </w:numPr>
         <w:rPr>
-          <w:color w:val="auto"/>
-        </w:rPr>
-      </w:pPr>
-      <w:bookmarkStart w:id="15" w:name="_Toc200635927"/>
-      <w:r>
-        <w:rPr>
           <w:rFonts w:ascii="Times New Roman" w:hAnsi="Times New Roman" w:cs="Times New Roman"/>
           <w:color w:val="auto"/>
           <w:sz w:val="28"/>
           <w:szCs w:val="28"/>
         </w:rPr>
-        <w:t>Figma</w:t>
-      </w:r>
-      <w:bookmarkEnd w:id="15"/>
-    </w:p>
+      </w:pPr>
+      <w:bookmarkStart w:id="13" w:name="_Toc200635928"/>
+      <w:r>
+        <w:rPr>
+          <w:rFonts w:ascii="Times New Roman" w:hAnsi="Times New Roman" w:cs="Times New Roman"/>
+          <w:color w:val="auto"/>
+          <w:sz w:val="28"/>
+          <w:szCs w:val="28"/>
+        </w:rPr>
+        <w:lastRenderedPageBreak/>
+        <w:t>C</w:t>
+      </w:r>
+      <w:bookmarkEnd w:id="13"/>
+      <w:r>
+        <w:rPr>
+          <w:rFonts w:ascii="Times New Roman" w:hAnsi="Times New Roman" w:cs="Times New Roman"/>
+          <w:color w:val="auto"/>
+          <w:sz w:val="28"/>
+          <w:szCs w:val="28"/>
+        </w:rPr>
+        <w:t>ONCLUSÃO</w:t>
+      </w:r>
+    </w:p>
+    <w:p/>
     <w:p/>
     <w:p>
       <w:pPr>
@@ -5110,105 +7287,33 @@
         <w:rPr>
           <w:rFonts w:ascii="Times New Roman" w:hAnsi="Times New Roman" w:cs="Times New Roman"/>
         </w:rPr>
-        <w:t xml:space="preserve">Esse é o protótipo feito no Figma para </w:t>
-      </w:r>
-      <w:r>
-        <w:rPr>
-          <w:rFonts w:ascii="Times New Roman" w:hAnsi="Times New Roman" w:cs="Times New Roman"/>
-        </w:rPr>
-        <w:t>o</w:t>
-      </w:r>
-      <w:r>
-        <w:rPr>
-          <w:rFonts w:ascii="Times New Roman" w:hAnsi="Times New Roman" w:cs="Times New Roman"/>
-        </w:rPr>
-        <w:t xml:space="preserve"> sistema</w:t>
-      </w:r>
-      <w:r>
-        <w:rPr>
-          <w:rFonts w:ascii="Times New Roman" w:hAnsi="Times New Roman" w:cs="Times New Roman"/>
-        </w:rPr>
-        <w:t xml:space="preserve"> geral</w:t>
-      </w:r>
-      <w:r>
-        <w:rPr>
-          <w:rFonts w:ascii="Times New Roman" w:hAnsi="Times New Roman" w:cs="Times New Roman"/>
-        </w:rPr>
-        <w:t xml:space="preserve">. </w:t>
-      </w:r>
-    </w:p>
-    <w:p>
-      <w:pPr>
-        <w:spacing w:line="360" w:lineRule="auto"/>
-        <w:ind w:firstLine="360"/>
-        <w:jc w:val="center"/>
-        <w:rPr>
-          <w:rStyle w:val="Hyperlink"/>
-        </w:rPr>
-      </w:pPr>
-      <w:r>
-        <w:rPr>
-          <w:rFonts w:ascii="Times New Roman" w:hAnsi="Times New Roman" w:cs="Times New Roman"/>
-        </w:rPr>
-        <w:t>Link:</w:t>
-      </w:r>
-      <w:r>
-        <w:t xml:space="preserve"> </w:t>
-      </w:r>
-      <w:r>
-        <w:t>https://www.figma.com/design/5smwVIR2EtCskRQyPLJO3g/Projeto-Final-PROG-II---Academia--2024---Community-?node-id=0-1&amp;t=yq9dTq82FRNHqgD4-1</w:t>
-      </w:r>
-    </w:p>
-    <w:p>
-      <w:pPr>
-        <w:rPr>
-          <w:rStyle w:val="Hyperlink"/>
-        </w:rPr>
-      </w:pPr>
-      <w:r>
-        <w:rPr>
-          <w:rStyle w:val="Hyperlink"/>
-        </w:rPr>
-        <w:br w:type="page"/>
-      </w:r>
-    </w:p>
-    <w:p>
-      <w:pPr>
-        <w:pStyle w:val="Ttulo1"/>
-        <w:numPr>
-          <w:ilvl w:val="0"/>
-          <w:numId w:val="4"/>
-        </w:numPr>
-        <w:rPr>
-          <w:rFonts w:ascii="Times New Roman" w:hAnsi="Times New Roman" w:cs="Times New Roman"/>
-          <w:color w:val="auto"/>
-          <w:sz w:val="28"/>
-          <w:szCs w:val="28"/>
-        </w:rPr>
-      </w:pPr>
-      <w:r>
-        <w:rPr>
-          <w:rFonts w:ascii="Times New Roman" w:hAnsi="Times New Roman" w:cs="Times New Roman"/>
-          <w:color w:val="auto"/>
-          <w:sz w:val="28"/>
-          <w:szCs w:val="28"/>
-        </w:rPr>
-        <w:lastRenderedPageBreak/>
-        <w:t xml:space="preserve"> </w:t>
-      </w:r>
-      <w:bookmarkStart w:id="16" w:name="_Toc200635928"/>
-      <w:r>
-        <w:rPr>
-          <w:rFonts w:ascii="Times New Roman" w:hAnsi="Times New Roman" w:cs="Times New Roman"/>
-          <w:color w:val="auto"/>
-          <w:sz w:val="28"/>
-          <w:szCs w:val="28"/>
-        </w:rPr>
-        <w:t>Conclusão</w:t>
-      </w:r>
-      <w:bookmarkEnd w:id="16"/>
-    </w:p>
-    <w:p/>
+        <w:t xml:space="preserve">A elaboração do sistema </w:t>
+      </w:r>
+      <w:r>
+        <w:rPr>
+          <w:rFonts w:ascii="Times New Roman" w:hAnsi="Times New Roman" w:cs="Times New Roman"/>
+        </w:rPr>
+        <w:t>d</w:t>
+      </w:r>
+      <w:r>
+        <w:rPr>
+          <w:rFonts w:ascii="Times New Roman" w:hAnsi="Times New Roman" w:cs="Times New Roman"/>
+        </w:rPr>
+        <w:t xml:space="preserve">a </w:t>
+      </w:r>
+      <w:r>
+        <w:rPr>
+          <w:rFonts w:ascii="Times New Roman" w:hAnsi="Times New Roman" w:cs="Times New Roman"/>
+        </w:rPr>
+        <w:t>A</w:t>
+      </w:r>
+      <w:r>
+        <w:rPr>
+          <w:rFonts w:ascii="Times New Roman" w:hAnsi="Times New Roman" w:cs="Times New Roman"/>
+        </w:rPr>
+        <w:t>cademia demonstrou a importância de um planejamento estruturado e do uso de ferramentas de design e modelagem, para garantir uma experiência eficiente e agradável ao usuário.</w:t>
+      </w:r>
+    </w:p>
     <w:p>
       <w:pPr>
         <w:spacing w:line="360" w:lineRule="auto"/>
@@ -5222,47 +7327,39 @@
         <w:rPr>
           <w:rFonts w:ascii="Times New Roman" w:hAnsi="Times New Roman" w:cs="Times New Roman"/>
         </w:rPr>
-        <w:t xml:space="preserve">A elaboração do sistema </w:t>
-      </w:r>
-      <w:r>
-        <w:rPr>
-          <w:rFonts w:ascii="Times New Roman" w:hAnsi="Times New Roman" w:cs="Times New Roman"/>
-        </w:rPr>
-        <w:t>d</w:t>
-      </w:r>
-      <w:r>
-        <w:rPr>
-          <w:rFonts w:ascii="Times New Roman" w:hAnsi="Times New Roman" w:cs="Times New Roman"/>
-        </w:rPr>
-        <w:t xml:space="preserve">a </w:t>
-      </w:r>
-      <w:r>
-        <w:rPr>
-          <w:rFonts w:ascii="Times New Roman" w:hAnsi="Times New Roman" w:cs="Times New Roman"/>
-        </w:rPr>
-        <w:t>A</w:t>
-      </w:r>
-      <w:r>
-        <w:rPr>
-          <w:rFonts w:ascii="Times New Roman" w:hAnsi="Times New Roman" w:cs="Times New Roman"/>
-        </w:rPr>
-        <w:t xml:space="preserve">cademia </w:t>
-      </w:r>
-      <w:proofErr w:type="spellStart"/>
+        <w:t xml:space="preserve">Através dos diversos </w:t>
+      </w:r>
+      <w:r>
+        <w:rPr>
+          <w:rFonts w:ascii="Times New Roman" w:hAnsi="Times New Roman" w:cs="Times New Roman"/>
+        </w:rPr>
+        <w:t>recursos</w:t>
+      </w:r>
+      <w:r>
+        <w:rPr>
+          <w:rFonts w:ascii="Times New Roman" w:hAnsi="Times New Roman" w:cs="Times New Roman"/>
+        </w:rPr>
+        <w:t xml:space="preserve"> – </w:t>
+      </w:r>
       <w:r>
         <w:rPr>
           <w:rFonts w:ascii="Times New Roman" w:hAnsi="Times New Roman" w:cs="Times New Roman"/>
           <w:b/>
           <w:bCs/>
         </w:rPr>
-        <w:t>TechFit</w:t>
-      </w:r>
-      <w:proofErr w:type="spellEnd"/>
-      <w:r>
-        <w:rPr>
-          <w:rFonts w:ascii="Times New Roman" w:hAnsi="Times New Roman" w:cs="Times New Roman"/>
-        </w:rPr>
-        <w:t xml:space="preserve"> demonstrou a importância de um planejamento estruturado e do uso de ferramentas de design e modelagem, para garantir uma experiência eficiente e agradável ao usuário.</w:t>
+        <w:t>Fluxogramas, Diagramas e Casos de Uso</w:t>
+      </w:r>
+      <w:r>
+        <w:rPr>
+          <w:rFonts w:ascii="Times New Roman" w:hAnsi="Times New Roman" w:cs="Times New Roman"/>
+        </w:rPr>
+        <w:t xml:space="preserve"> – foi possível visualizar com clareza não apenas a estrutura estática do sistema, mas também o seu comportamento dinâmico e o ciclo de vida dos processos críticos</w:t>
+      </w:r>
+      <w:r>
+        <w:rPr>
+          <w:rFonts w:ascii="Times New Roman" w:hAnsi="Times New Roman" w:cs="Times New Roman"/>
+        </w:rPr>
+        <w:t>.</w:t>
       </w:r>
     </w:p>
     <w:p>
@@ -5278,61 +7375,31 @@
         <w:rPr>
           <w:rFonts w:ascii="Times New Roman" w:hAnsi="Times New Roman" w:cs="Times New Roman"/>
         </w:rPr>
-        <w:t xml:space="preserve">Através dos diversos </w:t>
-      </w:r>
-      <w:r>
-        <w:rPr>
-          <w:rFonts w:ascii="Times New Roman" w:hAnsi="Times New Roman" w:cs="Times New Roman"/>
-        </w:rPr>
-        <w:t>recursos</w:t>
-      </w:r>
-      <w:r>
-        <w:rPr>
-          <w:rFonts w:ascii="Times New Roman" w:hAnsi="Times New Roman" w:cs="Times New Roman"/>
-        </w:rPr>
-        <w:t xml:space="preserve"> – </w:t>
-      </w:r>
-      <w:r>
-        <w:rPr>
-          <w:rFonts w:ascii="Times New Roman" w:hAnsi="Times New Roman" w:cs="Times New Roman"/>
-          <w:b/>
-          <w:bCs/>
-        </w:rPr>
-        <w:t>Fluxogramas, Diagramas e Casos de Uso</w:t>
-      </w:r>
-      <w:r>
-        <w:rPr>
-          <w:rFonts w:ascii="Times New Roman" w:hAnsi="Times New Roman" w:cs="Times New Roman"/>
-        </w:rPr>
-        <w:t xml:space="preserve"> – foi possível visualizar com clareza não apenas a estrutura estática do sistema, mas também o seu comportamento dinâmico e o ciclo de vida dos processos críticos, como </w:t>
-      </w:r>
-      <w:r>
-        <w:rPr>
-          <w:rFonts w:ascii="Times New Roman" w:hAnsi="Times New Roman" w:cs="Times New Roman"/>
-          <w:b/>
-          <w:bCs/>
-        </w:rPr>
-        <w:t>Agendamento de Aulas</w:t>
-      </w:r>
-      <w:r>
-        <w:rPr>
-          <w:rFonts w:ascii="Times New Roman" w:hAnsi="Times New Roman" w:cs="Times New Roman"/>
-        </w:rPr>
-        <w:t xml:space="preserve"> e o </w:t>
-      </w:r>
-      <w:r>
-        <w:rPr>
-          <w:rFonts w:ascii="Times New Roman" w:hAnsi="Times New Roman" w:cs="Times New Roman"/>
-          <w:b/>
-          <w:bCs/>
-        </w:rPr>
-        <w:t>Status da Matrícula</w:t>
-      </w:r>
-      <w:r>
-        <w:rPr>
-          <w:rFonts w:ascii="Times New Roman" w:hAnsi="Times New Roman" w:cs="Times New Roman"/>
-        </w:rPr>
-        <w:t xml:space="preserve"> do aluno.</w:t>
+        <w:t xml:space="preserve">Este projeto representa uma solução tecnológica robusta, orientada a otimizar a gestão da academia e aprimorar a jornada do cliente. Ao automatizar o controle de acesso, personalizar o acompanhamento de treino e simplificar a gestão financeira e de agendamentos, o sistema </w:t>
+      </w:r>
+      <w:r>
+        <w:rPr>
+          <w:rFonts w:ascii="Times New Roman" w:hAnsi="Times New Roman" w:cs="Times New Roman"/>
+        </w:rPr>
+        <w:t xml:space="preserve">além de </w:t>
+      </w:r>
+      <w:r>
+        <w:rPr>
+          <w:rFonts w:ascii="Times New Roman" w:hAnsi="Times New Roman" w:cs="Times New Roman"/>
+        </w:rPr>
+        <w:t>funcional, garant</w:t>
+      </w:r>
+      <w:r>
+        <w:rPr>
+          <w:rFonts w:ascii="Times New Roman" w:hAnsi="Times New Roman" w:cs="Times New Roman"/>
+        </w:rPr>
+        <w:t>e</w:t>
+      </w:r>
+      <w:r>
+        <w:rPr>
+          <w:rFonts w:ascii="Times New Roman" w:hAnsi="Times New Roman" w:cs="Times New Roman"/>
+        </w:rPr>
+        <w:t xml:space="preserve"> que a tecnologia trabalhe em sincronia com os objetivos de saúde e bem-estar de seus membros. </w:t>
       </w:r>
     </w:p>
     <w:p>
@@ -5348,31 +7415,7 @@
         <w:rPr>
           <w:rFonts w:ascii="Times New Roman" w:hAnsi="Times New Roman" w:cs="Times New Roman"/>
         </w:rPr>
-        <w:t xml:space="preserve">Este projeto representa uma solução tecnológica robusta, orientada a otimizar a gestão da academia e aprimorar a jornada do cliente. Ao automatizar o controle de acesso, personalizar o acompanhamento de treino e simplificar a gestão financeira e de agendamentos, o sistema </w:t>
-      </w:r>
-      <w:r>
-        <w:rPr>
-          <w:rFonts w:ascii="Times New Roman" w:hAnsi="Times New Roman" w:cs="Times New Roman"/>
-        </w:rPr>
-        <w:t xml:space="preserve">além de </w:t>
-      </w:r>
-      <w:r>
-        <w:rPr>
-          <w:rFonts w:ascii="Times New Roman" w:hAnsi="Times New Roman" w:cs="Times New Roman"/>
-        </w:rPr>
-        <w:t>funcional, garant</w:t>
-      </w:r>
-      <w:r>
-        <w:rPr>
-          <w:rFonts w:ascii="Times New Roman" w:hAnsi="Times New Roman" w:cs="Times New Roman"/>
-        </w:rPr>
-        <w:t>e</w:t>
-      </w:r>
-      <w:r>
-        <w:rPr>
-          <w:rFonts w:ascii="Times New Roman" w:hAnsi="Times New Roman" w:cs="Times New Roman"/>
-        </w:rPr>
-        <w:t xml:space="preserve"> que a tecnologia trabalhe em sincronia com os objetivos de saúde e bem-estar de seus membros. A </w:t>
+        <w:t xml:space="preserve">A </w:t>
       </w:r>
       <w:proofErr w:type="spellStart"/>
       <w:r>
@@ -5402,7 +7445,7 @@
       </w:pPr>
     </w:p>
     <w:sectPr>
-      <w:footerReference w:type="default" r:id="rId19"/>
+      <w:footerReference w:type="default" r:id="rId27"/>
       <w:pgSz w:w="11906" w:h="16838"/>
       <w:pgMar w:top="1417" w:right="1701" w:bottom="1417" w:left="1701" w:header="708" w:footer="708" w:gutter="0"/>
       <w:pgNumType w:start="1"/>
@@ -5463,6 +7506,7 @@
         <w:docPartUnique/>
       </w:docPartObj>
     </w:sdtPr>
+    <w:sdtEndPr/>
     <w:sdtContent>
       <w:p>
         <w:pPr>
@@ -7305,6 +9349,95 @@
     </w:lvl>
   </w:abstractNum>
   <w:abstractNum w:abstractNumId="18" w15:restartNumberingAfterBreak="0">
+    <w:nsid w:val="4A770114"/>
+    <w:multiLevelType w:val="multilevel"/>
+    <w:tmpl w:val="213A0390"/>
+    <w:lvl w:ilvl="0">
+      <w:start w:val="1"/>
+      <w:numFmt w:val="decimal"/>
+      <w:lvlText w:val="%1."/>
+      <w:lvlJc w:val="left"/>
+      <w:pPr>
+        <w:ind w:left="360" w:hanging="360"/>
+      </w:pPr>
+      <w:rPr>
+        <w:color w:val="auto"/>
+      </w:rPr>
+    </w:lvl>
+    <w:lvl w:ilvl="1">
+      <w:start w:val="1"/>
+      <w:numFmt w:val="decimal"/>
+      <w:lvlText w:val="%1.%2."/>
+      <w:lvlJc w:val="left"/>
+      <w:pPr>
+        <w:ind w:left="792" w:hanging="432"/>
+      </w:pPr>
+    </w:lvl>
+    <w:lvl w:ilvl="2">
+      <w:start w:val="1"/>
+      <w:numFmt w:val="decimal"/>
+      <w:lvlText w:val="%1.%2.%3."/>
+      <w:lvlJc w:val="left"/>
+      <w:pPr>
+        <w:ind w:left="1224" w:hanging="504"/>
+      </w:pPr>
+    </w:lvl>
+    <w:lvl w:ilvl="3">
+      <w:start w:val="1"/>
+      <w:numFmt w:val="decimal"/>
+      <w:lvlText w:val="%1.%2.%3.%4."/>
+      <w:lvlJc w:val="left"/>
+      <w:pPr>
+        <w:ind w:left="1728" w:hanging="648"/>
+      </w:pPr>
+    </w:lvl>
+    <w:lvl w:ilvl="4">
+      <w:start w:val="1"/>
+      <w:numFmt w:val="decimal"/>
+      <w:lvlText w:val="%1.%2.%3.%4.%5."/>
+      <w:lvlJc w:val="left"/>
+      <w:pPr>
+        <w:ind w:left="2232" w:hanging="792"/>
+      </w:pPr>
+    </w:lvl>
+    <w:lvl w:ilvl="5">
+      <w:start w:val="1"/>
+      <w:numFmt w:val="decimal"/>
+      <w:lvlText w:val="%1.%2.%3.%4.%5.%6."/>
+      <w:lvlJc w:val="left"/>
+      <w:pPr>
+        <w:ind w:left="2736" w:hanging="936"/>
+      </w:pPr>
+    </w:lvl>
+    <w:lvl w:ilvl="6">
+      <w:start w:val="1"/>
+      <w:numFmt w:val="decimal"/>
+      <w:lvlText w:val="%1.%2.%3.%4.%5.%6.%7."/>
+      <w:lvlJc w:val="left"/>
+      <w:pPr>
+        <w:ind w:left="3240" w:hanging="1080"/>
+      </w:pPr>
+    </w:lvl>
+    <w:lvl w:ilvl="7">
+      <w:start w:val="1"/>
+      <w:numFmt w:val="decimal"/>
+      <w:lvlText w:val="%1.%2.%3.%4.%5.%6.%7.%8."/>
+      <w:lvlJc w:val="left"/>
+      <w:pPr>
+        <w:ind w:left="3744" w:hanging="1224"/>
+      </w:pPr>
+    </w:lvl>
+    <w:lvl w:ilvl="8">
+      <w:start w:val="1"/>
+      <w:numFmt w:val="decimal"/>
+      <w:lvlText w:val="%1.%2.%3.%4.%5.%6.%7.%8.%9."/>
+      <w:lvlJc w:val="left"/>
+      <w:pPr>
+        <w:ind w:left="4320" w:hanging="1440"/>
+      </w:pPr>
+    </w:lvl>
+  </w:abstractNum>
+  <w:abstractNum w:abstractNumId="19" w15:restartNumberingAfterBreak="0">
     <w:nsid w:val="4EF54AA3"/>
     <w:multiLevelType w:val="multilevel"/>
     <w:tmpl w:val="42ECB070"/>
@@ -7425,7 +9558,7 @@
       </w:rPr>
     </w:lvl>
   </w:abstractNum>
-  <w:abstractNum w:abstractNumId="19" w15:restartNumberingAfterBreak="0">
+  <w:abstractNum w:abstractNumId="20" w15:restartNumberingAfterBreak="0">
     <w:nsid w:val="50A503D8"/>
     <w:multiLevelType w:val="hybridMultilevel"/>
     <w:tmpl w:val="2CEA8AD0"/>
@@ -7511,7 +9644,7 @@
       </w:pPr>
     </w:lvl>
   </w:abstractNum>
-  <w:abstractNum w:abstractNumId="20" w15:restartNumberingAfterBreak="0">
+  <w:abstractNum w:abstractNumId="21" w15:restartNumberingAfterBreak="0">
     <w:nsid w:val="51A570DB"/>
     <w:multiLevelType w:val="multilevel"/>
     <w:tmpl w:val="883E4440"/>
@@ -7660,7 +9793,7 @@
       </w:rPr>
     </w:lvl>
   </w:abstractNum>
-  <w:abstractNum w:abstractNumId="21" w15:restartNumberingAfterBreak="0">
+  <w:abstractNum w:abstractNumId="22" w15:restartNumberingAfterBreak="0">
     <w:nsid w:val="5405070A"/>
     <w:multiLevelType w:val="multilevel"/>
     <w:tmpl w:val="8E4C7A3A"/>
@@ -7809,7 +9942,7 @@
       </w:rPr>
     </w:lvl>
   </w:abstractNum>
-  <w:abstractNum w:abstractNumId="22" w15:restartNumberingAfterBreak="0">
+  <w:abstractNum w:abstractNumId="23" w15:restartNumberingAfterBreak="0">
     <w:nsid w:val="549B7FC1"/>
     <w:multiLevelType w:val="hybridMultilevel"/>
     <w:tmpl w:val="5A1C44F0"/>
@@ -7898,7 +10031,7 @@
       </w:pPr>
     </w:lvl>
   </w:abstractNum>
-  <w:abstractNum w:abstractNumId="23" w15:restartNumberingAfterBreak="0">
+  <w:abstractNum w:abstractNumId="24" w15:restartNumberingAfterBreak="0">
     <w:nsid w:val="54A22233"/>
     <w:multiLevelType w:val="hybridMultilevel"/>
     <w:tmpl w:val="69B01E92"/>
@@ -8011,7 +10144,7 @@
       </w:rPr>
     </w:lvl>
   </w:abstractNum>
-  <w:abstractNum w:abstractNumId="24" w15:restartNumberingAfterBreak="0">
+  <w:abstractNum w:abstractNumId="25" w15:restartNumberingAfterBreak="0">
     <w:nsid w:val="581F542A"/>
     <w:multiLevelType w:val="multilevel"/>
     <w:tmpl w:val="318A0B72"/>
@@ -8124,7 +10257,7 @@
       </w:rPr>
     </w:lvl>
   </w:abstractNum>
-  <w:abstractNum w:abstractNumId="25" w15:restartNumberingAfterBreak="0">
+  <w:abstractNum w:abstractNumId="26" w15:restartNumberingAfterBreak="0">
     <w:nsid w:val="58AF7284"/>
     <w:multiLevelType w:val="multilevel"/>
     <w:tmpl w:val="883E4440"/>
@@ -8273,7 +10406,7 @@
       </w:rPr>
     </w:lvl>
   </w:abstractNum>
-  <w:abstractNum w:abstractNumId="26" w15:restartNumberingAfterBreak="0">
+  <w:abstractNum w:abstractNumId="27" w15:restartNumberingAfterBreak="0">
     <w:nsid w:val="5C56201B"/>
     <w:multiLevelType w:val="multilevel"/>
     <w:tmpl w:val="0416001F"/>
@@ -8359,7 +10492,7 @@
       </w:pPr>
     </w:lvl>
   </w:abstractNum>
-  <w:abstractNum w:abstractNumId="27" w15:restartNumberingAfterBreak="0">
+  <w:abstractNum w:abstractNumId="28" w15:restartNumberingAfterBreak="0">
     <w:nsid w:val="625934D9"/>
     <w:multiLevelType w:val="hybridMultilevel"/>
     <w:tmpl w:val="DAE28D6E"/>
@@ -8445,7 +10578,7 @@
       </w:pPr>
     </w:lvl>
   </w:abstractNum>
-  <w:abstractNum w:abstractNumId="28" w15:restartNumberingAfterBreak="0">
+  <w:abstractNum w:abstractNumId="29" w15:restartNumberingAfterBreak="0">
     <w:nsid w:val="64AE2514"/>
     <w:multiLevelType w:val="hybridMultilevel"/>
     <w:tmpl w:val="A0B263E8"/>
@@ -8557,7 +10690,7 @@
       </w:rPr>
     </w:lvl>
   </w:abstractNum>
-  <w:abstractNum w:abstractNumId="29" w15:restartNumberingAfterBreak="0">
+  <w:abstractNum w:abstractNumId="30" w15:restartNumberingAfterBreak="0">
     <w:nsid w:val="65523904"/>
     <w:multiLevelType w:val="multilevel"/>
     <w:tmpl w:val="2FE00582"/>
@@ -8670,7 +10803,7 @@
       </w:rPr>
     </w:lvl>
   </w:abstractNum>
-  <w:abstractNum w:abstractNumId="30" w15:restartNumberingAfterBreak="0">
+  <w:abstractNum w:abstractNumId="31" w15:restartNumberingAfterBreak="0">
     <w:nsid w:val="6DD54F79"/>
     <w:multiLevelType w:val="multilevel"/>
     <w:tmpl w:val="76C4E0A0"/>
@@ -8784,7 +10917,7 @@
       </w:rPr>
     </w:lvl>
   </w:abstractNum>
-  <w:abstractNum w:abstractNumId="31" w15:restartNumberingAfterBreak="0">
+  <w:abstractNum w:abstractNumId="32" w15:restartNumberingAfterBreak="0">
     <w:nsid w:val="6F486AB3"/>
     <w:multiLevelType w:val="multilevel"/>
     <w:tmpl w:val="3BC43AE4"/>
@@ -8933,7 +11066,7 @@
       </w:rPr>
     </w:lvl>
   </w:abstractNum>
-  <w:abstractNum w:abstractNumId="32" w15:restartNumberingAfterBreak="0">
+  <w:abstractNum w:abstractNumId="33" w15:restartNumberingAfterBreak="0">
     <w:nsid w:val="70180F41"/>
     <w:multiLevelType w:val="multilevel"/>
     <w:tmpl w:val="0416001F"/>
@@ -9019,7 +11152,7 @@
       </w:pPr>
     </w:lvl>
   </w:abstractNum>
-  <w:abstractNum w:abstractNumId="33" w15:restartNumberingAfterBreak="0">
+  <w:abstractNum w:abstractNumId="34" w15:restartNumberingAfterBreak="0">
     <w:nsid w:val="73B404F6"/>
     <w:multiLevelType w:val="hybridMultilevel"/>
     <w:tmpl w:val="E9447194"/>
@@ -9132,7 +11265,7 @@
       </w:rPr>
     </w:lvl>
   </w:abstractNum>
-  <w:abstractNum w:abstractNumId="34" w15:restartNumberingAfterBreak="0">
+  <w:abstractNum w:abstractNumId="35" w15:restartNumberingAfterBreak="0">
     <w:nsid w:val="77555837"/>
     <w:multiLevelType w:val="multilevel"/>
     <w:tmpl w:val="D874561A"/>
@@ -9245,7 +11378,7 @@
       </w:rPr>
     </w:lvl>
   </w:abstractNum>
-  <w:abstractNum w:abstractNumId="35" w15:restartNumberingAfterBreak="0">
+  <w:abstractNum w:abstractNumId="36" w15:restartNumberingAfterBreak="0">
     <w:nsid w:val="77BC2861"/>
     <w:multiLevelType w:val="multilevel"/>
     <w:tmpl w:val="81A05A14"/>
@@ -9366,7 +11499,7 @@
       </w:rPr>
     </w:lvl>
   </w:abstractNum>
-  <w:abstractNum w:abstractNumId="36" w15:restartNumberingAfterBreak="0">
+  <w:abstractNum w:abstractNumId="37" w15:restartNumberingAfterBreak="0">
     <w:nsid w:val="7D9E6E16"/>
     <w:multiLevelType w:val="multilevel"/>
     <w:tmpl w:val="883E4440"/>
@@ -9516,25 +11649,25 @@
     </w:lvl>
   </w:abstractNum>
   <w:num w:numId="1" w16cid:durableId="505483345">
-    <w:abstractNumId w:val="28"/>
+    <w:abstractNumId w:val="29"/>
   </w:num>
   <w:num w:numId="2" w16cid:durableId="862399229">
     <w:abstractNumId w:val="15"/>
   </w:num>
   <w:num w:numId="3" w16cid:durableId="1748068391">
-    <w:abstractNumId w:val="32"/>
+    <w:abstractNumId w:val="33"/>
   </w:num>
   <w:num w:numId="4" w16cid:durableId="1849371037">
     <w:abstractNumId w:val="16"/>
   </w:num>
   <w:num w:numId="5" w16cid:durableId="1715423027">
-    <w:abstractNumId w:val="33"/>
+    <w:abstractNumId w:val="34"/>
   </w:num>
   <w:num w:numId="6" w16cid:durableId="1449666610">
-    <w:abstractNumId w:val="23"/>
+    <w:abstractNumId w:val="24"/>
   </w:num>
   <w:num w:numId="7" w16cid:durableId="6295274">
-    <w:abstractNumId w:val="30"/>
+    <w:abstractNumId w:val="31"/>
   </w:num>
   <w:num w:numId="8" w16cid:durableId="1070468104">
     <w:abstractNumId w:val="13"/>
@@ -9552,7 +11685,7 @@
     <w:abstractNumId w:val="9"/>
   </w:num>
   <w:num w:numId="13" w16cid:durableId="1258631815">
-    <w:abstractNumId w:val="26"/>
+    <w:abstractNumId w:val="27"/>
   </w:num>
   <w:num w:numId="14" w16cid:durableId="294991661">
     <w:abstractNumId w:val="17"/>
@@ -9564,58 +11697,58 @@
     <w:abstractNumId w:val="0"/>
   </w:num>
   <w:num w:numId="17" w16cid:durableId="2108383317">
-    <w:abstractNumId w:val="34"/>
+    <w:abstractNumId w:val="35"/>
   </w:num>
   <w:num w:numId="18" w16cid:durableId="1092551500">
-    <w:abstractNumId w:val="35"/>
+    <w:abstractNumId w:val="36"/>
   </w:num>
   <w:num w:numId="19" w16cid:durableId="141115944">
     <w:abstractNumId w:val="3"/>
   </w:num>
   <w:num w:numId="20" w16cid:durableId="1815365456">
-    <w:abstractNumId w:val="24"/>
+    <w:abstractNumId w:val="25"/>
   </w:num>
   <w:num w:numId="21" w16cid:durableId="1926915032">
     <w:abstractNumId w:val="11"/>
   </w:num>
   <w:num w:numId="22" w16cid:durableId="565453460">
-    <w:abstractNumId w:val="29"/>
+    <w:abstractNumId w:val="30"/>
   </w:num>
   <w:num w:numId="23" w16cid:durableId="923999680">
     <w:abstractNumId w:val="10"/>
   </w:num>
   <w:num w:numId="24" w16cid:durableId="1177689586">
-    <w:abstractNumId w:val="22"/>
+    <w:abstractNumId w:val="23"/>
   </w:num>
   <w:num w:numId="25" w16cid:durableId="1164053304">
-    <w:abstractNumId w:val="18"/>
+    <w:abstractNumId w:val="19"/>
   </w:num>
   <w:num w:numId="26" w16cid:durableId="1740250935">
     <w:abstractNumId w:val="14"/>
   </w:num>
   <w:num w:numId="27" w16cid:durableId="970935697">
-    <w:abstractNumId w:val="19"/>
+    <w:abstractNumId w:val="20"/>
   </w:num>
   <w:num w:numId="28" w16cid:durableId="1050497422">
     <w:abstractNumId w:val="2"/>
   </w:num>
   <w:num w:numId="29" w16cid:durableId="1316301378">
-    <w:abstractNumId w:val="20"/>
+    <w:abstractNumId w:val="21"/>
   </w:num>
   <w:num w:numId="30" w16cid:durableId="809715281">
     <w:abstractNumId w:val="6"/>
   </w:num>
   <w:num w:numId="31" w16cid:durableId="823736956">
-    <w:abstractNumId w:val="27"/>
+    <w:abstractNumId w:val="28"/>
   </w:num>
   <w:num w:numId="32" w16cid:durableId="346832114">
-    <w:abstractNumId w:val="36"/>
+    <w:abstractNumId w:val="37"/>
   </w:num>
   <w:num w:numId="33" w16cid:durableId="246117090">
-    <w:abstractNumId w:val="25"/>
+    <w:abstractNumId w:val="26"/>
   </w:num>
   <w:num w:numId="34" w16cid:durableId="1519998507">
-    <w:abstractNumId w:val="31"/>
+    <w:abstractNumId w:val="32"/>
   </w:num>
   <w:num w:numId="35" w16cid:durableId="283999164">
     <w:abstractNumId w:val="8"/>
@@ -9624,7 +11757,10 @@
     <w:abstractNumId w:val="4"/>
   </w:num>
   <w:num w:numId="37" w16cid:durableId="1097140062">
-    <w:abstractNumId w:val="21"/>
+    <w:abstractNumId w:val="22"/>
+  </w:num>
+  <w:num w:numId="38" w16cid:durableId="2105225503">
+    <w:abstractNumId w:val="18"/>
   </w:num>
 </w:numbering>
 </file>
@@ -10027,6 +12163,7 @@
   <w:style w:type="paragraph" w:default="1" w:styleId="Normal">
     <w:name w:val="Normal"/>
     <w:qFormat/>
+    <w:rsid w:val="00FF71DF"/>
   </w:style>
   <w:style w:type="paragraph" w:styleId="Ttulo1">
     <w:name w:val="heading 1"/>
@@ -10459,6 +12596,115 @@
       <w:color w:val="954F72" w:themeColor="followedHyperlink"/>
       <w:u w:val="single"/>
     </w:rPr>
+  </w:style>
+  <w:style w:type="table" w:styleId="TabeladeLista4">
+    <w:name w:val="List Table 4"/>
+    <w:basedOn w:val="Tabelanormal"/>
+    <w:uiPriority w:val="49"/>
+    <w:rsid w:val="006C3E41"/>
+    <w:pPr>
+      <w:spacing w:after="0" w:line="240" w:lineRule="auto"/>
+    </w:pPr>
+    <w:tblPr>
+      <w:tblStyleRowBandSize w:val="1"/>
+      <w:tblStyleColBandSize w:val="1"/>
+      <w:tblBorders>
+        <w:top w:val="single" w:sz="4" w:space="0" w:color="666666" w:themeColor="text1" w:themeTint="99"/>
+        <w:left w:val="single" w:sz="4" w:space="0" w:color="666666" w:themeColor="text1" w:themeTint="99"/>
+        <w:bottom w:val="single" w:sz="4" w:space="0" w:color="666666" w:themeColor="text1" w:themeTint="99"/>
+        <w:right w:val="single" w:sz="4" w:space="0" w:color="666666" w:themeColor="text1" w:themeTint="99"/>
+        <w:insideH w:val="single" w:sz="4" w:space="0" w:color="666666" w:themeColor="text1" w:themeTint="99"/>
+      </w:tblBorders>
+    </w:tblPr>
+    <w:tblStylePr w:type="firstRow">
+      <w:rPr>
+        <w:b/>
+        <w:bCs/>
+        <w:color w:val="FFFFFF" w:themeColor="background1"/>
+      </w:rPr>
+      <w:tblPr/>
+      <w:tcPr>
+        <w:tcBorders>
+          <w:top w:val="single" w:sz="4" w:space="0" w:color="000000" w:themeColor="text1"/>
+          <w:left w:val="single" w:sz="4" w:space="0" w:color="000000" w:themeColor="text1"/>
+          <w:bottom w:val="single" w:sz="4" w:space="0" w:color="000000" w:themeColor="text1"/>
+          <w:right w:val="single" w:sz="4" w:space="0" w:color="000000" w:themeColor="text1"/>
+          <w:insideH w:val="nil"/>
+        </w:tcBorders>
+        <w:shd w:val="clear" w:color="auto" w:fill="000000" w:themeFill="text1"/>
+      </w:tcPr>
+    </w:tblStylePr>
+    <w:tblStylePr w:type="lastRow">
+      <w:rPr>
+        <w:b/>
+        <w:bCs/>
+      </w:rPr>
+      <w:tblPr/>
+      <w:tcPr>
+        <w:tcBorders>
+          <w:top w:val="double" w:sz="4" w:space="0" w:color="666666" w:themeColor="text1" w:themeTint="99"/>
+        </w:tcBorders>
+      </w:tcPr>
+    </w:tblStylePr>
+    <w:tblStylePr w:type="firstCol">
+      <w:rPr>
+        <w:b/>
+        <w:bCs/>
+      </w:rPr>
+    </w:tblStylePr>
+    <w:tblStylePr w:type="lastCol">
+      <w:rPr>
+        <w:b/>
+        <w:bCs/>
+      </w:rPr>
+    </w:tblStylePr>
+    <w:tblStylePr w:type="band1Vert">
+      <w:tblPr/>
+      <w:tcPr>
+        <w:shd w:val="clear" w:color="auto" w:fill="CCCCCC" w:themeFill="text1" w:themeFillTint="33"/>
+      </w:tcPr>
+    </w:tblStylePr>
+    <w:tblStylePr w:type="band1Horz">
+      <w:tblPr/>
+      <w:tcPr>
+        <w:shd w:val="clear" w:color="auto" w:fill="CCCCCC" w:themeFill="text1" w:themeFillTint="33"/>
+      </w:tcPr>
+    </w:tblStylePr>
+  </w:style>
+  <w:style w:type="table" w:customStyle="1" w:styleId="Estilo1">
+    <w:name w:val="Estilo1"/>
+    <w:basedOn w:val="Tabelanormal"/>
+    <w:uiPriority w:val="99"/>
+    <w:rsid w:val="006C3E41"/>
+    <w:pPr>
+      <w:spacing w:after="0" w:line="240" w:lineRule="auto"/>
+    </w:pPr>
+    <w:tblPr/>
+  </w:style>
+  <w:style w:type="table" w:customStyle="1" w:styleId="Estilo2">
+    <w:name w:val="Estilo2"/>
+    <w:basedOn w:val="Tabelanormal"/>
+    <w:uiPriority w:val="99"/>
+    <w:rsid w:val="006C3E41"/>
+    <w:pPr>
+      <w:spacing w:after="0" w:line="240" w:lineRule="auto"/>
+    </w:pPr>
+    <w:tblPr>
+      <w:tblStyleRowBandSize w:val="1"/>
+      <w:tblStyleColBandSize w:val="1"/>
+    </w:tblPr>
+    <w:tblStylePr w:type="band2Vert">
+      <w:tblPr/>
+      <w:tcPr>
+        <w:shd w:val="clear" w:color="auto" w:fill="FFFFFF" w:themeFill="background1"/>
+      </w:tcPr>
+    </w:tblStylePr>
+    <w:tblStylePr w:type="band1Horz">
+      <w:tblPr/>
+      <w:tcPr>
+        <w:shd w:val="clear" w:color="auto" w:fill="7030A0"/>
+      </w:tcPr>
+    </w:tblStylePr>
   </w:style>
 </w:styles>
 </file>
@@ -10762,10 +13008,213 @@
 <b:Sources xmlns:b="http://schemas.openxmlformats.org/officeDocument/2006/bibliography" xmlns="http://schemas.openxmlformats.org/officeDocument/2006/bibliography" SelectedStyle="\APASixthEditionOfficeOnline.xsl" StyleName="APA" Version="6"/>
 </file>
 
+<file path=customXml/item2.xml><?xml version="1.0" encoding="utf-8"?>
+<ct:contentTypeSchema xmlns:ct="http://schemas.microsoft.com/office/2006/metadata/contentType" xmlns:ma="http://schemas.microsoft.com/office/2006/metadata/properties/metaAttributes" ct:_="" ma:_="" ma:contentTypeName="Documento" ma:contentTypeID="0x01010019186024D536F443BDA6BCDACA7E6984" ma:contentTypeVersion="5" ma:contentTypeDescription="Crie um novo documento." ma:contentTypeScope="" ma:versionID="4457c31d64840d9189b3a550f8c0d259">
+  <xsd:schema xmlns:xsd="http://www.w3.org/2001/XMLSchema" xmlns:xs="http://www.w3.org/2001/XMLSchema" xmlns:p="http://schemas.microsoft.com/office/2006/metadata/properties" xmlns:ns3="727b9888-e2ba-470d-b9a9-dfcd4c67d469" targetNamespace="http://schemas.microsoft.com/office/2006/metadata/properties" ma:root="true" ma:fieldsID="54a9e0da552ef78e6269b463d4377ebc" ns3:_="">
+    <xsd:import namespace="727b9888-e2ba-470d-b9a9-dfcd4c67d469"/>
+    <xsd:element name="properties">
+      <xsd:complexType>
+        <xsd:sequence>
+          <xsd:element name="documentManagement">
+            <xsd:complexType>
+              <xsd:all>
+                <xsd:element ref="ns3:MediaServiceDateTaken" minOccurs="0"/>
+                <xsd:element ref="ns3:MediaServiceMetadata" minOccurs="0"/>
+                <xsd:element ref="ns3:MediaServiceFastMetadata" minOccurs="0"/>
+                <xsd:element ref="ns3:MediaServiceSearchProperties" minOccurs="0"/>
+                <xsd:element ref="ns3:_activity" minOccurs="0"/>
+              </xsd:all>
+            </xsd:complexType>
+          </xsd:element>
+        </xsd:sequence>
+      </xsd:complexType>
+    </xsd:element>
+  </xsd:schema>
+  <xsd:schema xmlns:xsd="http://www.w3.org/2001/XMLSchema" xmlns:xs="http://www.w3.org/2001/XMLSchema" xmlns:dms="http://schemas.microsoft.com/office/2006/documentManagement/types" xmlns:pc="http://schemas.microsoft.com/office/infopath/2007/PartnerControls" targetNamespace="727b9888-e2ba-470d-b9a9-dfcd4c67d469" elementFormDefault="qualified">
+    <xsd:import namespace="http://schemas.microsoft.com/office/2006/documentManagement/types"/>
+    <xsd:import namespace="http://schemas.microsoft.com/office/infopath/2007/PartnerControls"/>
+    <xsd:element name="MediaServiceDateTaken" ma:index="8" nillable="true" ma:displayName="MediaServiceDateTaken" ma:hidden="true" ma:indexed="true" ma:internalName="MediaServiceDateTaken" ma:readOnly="true">
+      <xsd:simpleType>
+        <xsd:restriction base="dms:Text"/>
+      </xsd:simpleType>
+    </xsd:element>
+    <xsd:element name="MediaServiceMetadata" ma:index="9" nillable="true" ma:displayName="MediaServiceMetadata" ma:hidden="true" ma:internalName="MediaServiceMetadata" ma:readOnly="true">
+      <xsd:simpleType>
+        <xsd:restriction base="dms:Note"/>
+      </xsd:simpleType>
+    </xsd:element>
+    <xsd:element name="MediaServiceFastMetadata" ma:index="10" nillable="true" ma:displayName="MediaServiceFastMetadata" ma:hidden="true" ma:internalName="MediaServiceFastMetadata" ma:readOnly="true">
+      <xsd:simpleType>
+        <xsd:restriction base="dms:Note"/>
+      </xsd:simpleType>
+    </xsd:element>
+    <xsd:element name="MediaServiceSearchProperties" ma:index="11" nillable="true" ma:displayName="MediaServiceSearchProperties" ma:hidden="true" ma:internalName="MediaServiceSearchProperties" ma:readOnly="true">
+      <xsd:simpleType>
+        <xsd:restriction base="dms:Note"/>
+      </xsd:simpleType>
+    </xsd:element>
+    <xsd:element name="_activity" ma:index="12" nillable="true" ma:displayName="_activity" ma:hidden="true" ma:internalName="_activity">
+      <xsd:simpleType>
+        <xsd:restriction base="dms:Note"/>
+      </xsd:simpleType>
+    </xsd:element>
+  </xsd:schema>
+  <xsd:schema xmlns="http://schemas.openxmlformats.org/package/2006/metadata/core-properties" xmlns:xsd="http://www.w3.org/2001/XMLSchema" xmlns:xsi="http://www.w3.org/2001/XMLSchema-instance" xmlns:dc="http://purl.org/dc/elements/1.1/" xmlns:dcterms="http://purl.org/dc/terms/" xmlns:odoc="http://schemas.microsoft.com/internal/obd" targetNamespace="http://schemas.openxmlformats.org/package/2006/metadata/core-properties" elementFormDefault="qualified" attributeFormDefault="unqualified" blockDefault="#all">
+    <xsd:import namespace="http://purl.org/dc/elements/1.1/" schemaLocation="http://dublincore.org/schemas/xmls/qdc/2003/04/02/dc.xsd"/>
+    <xsd:import namespace="http://purl.org/dc/terms/" schemaLocation="http://dublincore.org/schemas/xmls/qdc/2003/04/02/dcterms.xsd"/>
+    <xsd:element name="coreProperties" type="CT_coreProperties"/>
+    <xsd:complexType name="CT_coreProperties">
+      <xsd:all>
+        <xsd:element ref="dc:creator" minOccurs="0" maxOccurs="1"/>
+        <xsd:element ref="dcterms:created" minOccurs="0" maxOccurs="1"/>
+        <xsd:element ref="dc:identifier" minOccurs="0" maxOccurs="1"/>
+        <xsd:element name="contentType" minOccurs="0" maxOccurs="1" type="xsd:string" ma:index="0" ma:displayName="Tipo de Conteúdo"/>
+        <xsd:element ref="dc:title" minOccurs="0" maxOccurs="1" ma:index="4" ma:displayName="Título"/>
+        <xsd:element ref="dc:subject" minOccurs="0" maxOccurs="1"/>
+        <xsd:element ref="dc:description" minOccurs="0" maxOccurs="1"/>
+        <xsd:element name="keywords" minOccurs="0" maxOccurs="1" type="xsd:string"/>
+        <xsd:element ref="dc:language" minOccurs="0" maxOccurs="1"/>
+        <xsd:element name="category" minOccurs="0" maxOccurs="1" type="xsd:string"/>
+        <xsd:element name="version" minOccurs="0" maxOccurs="1" type="xsd:string"/>
+        <xsd:element name="revision" minOccurs="0" maxOccurs="1" type="xsd:string">
+          <xsd:annotation>
+            <xsd:documentation>
+                        This value indicates the number of saves or revisions. The application is responsible for updating this value after each revision.
+                    </xsd:documentation>
+          </xsd:annotation>
+        </xsd:element>
+        <xsd:element name="lastModifiedBy" minOccurs="0" maxOccurs="1" type="xsd:string"/>
+        <xsd:element ref="dcterms:modified" minOccurs="0" maxOccurs="1"/>
+        <xsd:element name="contentStatus" minOccurs="0" maxOccurs="1" type="xsd:string"/>
+      </xsd:all>
+    </xsd:complexType>
+  </xsd:schema>
+  <xs:schema xmlns:pc="http://schemas.microsoft.com/office/infopath/2007/PartnerControls" xmlns:xs="http://www.w3.org/2001/XMLSchema" targetNamespace="http://schemas.microsoft.com/office/infopath/2007/PartnerControls" elementFormDefault="qualified" attributeFormDefault="unqualified">
+    <xs:element name="Person">
+      <xs:complexType>
+        <xs:sequence>
+          <xs:element ref="pc:DisplayName" minOccurs="0"/>
+          <xs:element ref="pc:AccountId" minOccurs="0"/>
+          <xs:element ref="pc:AccountType" minOccurs="0"/>
+        </xs:sequence>
+      </xs:complexType>
+    </xs:element>
+    <xs:element name="DisplayName" type="xs:string"/>
+    <xs:element name="AccountId" type="xs:string"/>
+    <xs:element name="AccountType" type="xs:string"/>
+    <xs:element name="BDCAssociatedEntity">
+      <xs:complexType>
+        <xs:sequence>
+          <xs:element ref="pc:BDCEntity" minOccurs="0" maxOccurs="unbounded"/>
+        </xs:sequence>
+        <xs:attribute ref="pc:EntityNamespace"/>
+        <xs:attribute ref="pc:EntityName"/>
+        <xs:attribute ref="pc:SystemInstanceName"/>
+        <xs:attribute ref="pc:AssociationName"/>
+      </xs:complexType>
+    </xs:element>
+    <xs:attribute name="EntityNamespace" type="xs:string"/>
+    <xs:attribute name="EntityName" type="xs:string"/>
+    <xs:attribute name="SystemInstanceName" type="xs:string"/>
+    <xs:attribute name="AssociationName" type="xs:string"/>
+    <xs:element name="BDCEntity">
+      <xs:complexType>
+        <xs:sequence>
+          <xs:element ref="pc:EntityDisplayName" minOccurs="0"/>
+          <xs:element ref="pc:EntityInstanceReference" minOccurs="0"/>
+          <xs:element ref="pc:EntityId1" minOccurs="0"/>
+          <xs:element ref="pc:EntityId2" minOccurs="0"/>
+          <xs:element ref="pc:EntityId3" minOccurs="0"/>
+          <xs:element ref="pc:EntityId4" minOccurs="0"/>
+          <xs:element ref="pc:EntityId5" minOccurs="0"/>
+        </xs:sequence>
+      </xs:complexType>
+    </xs:element>
+    <xs:element name="EntityDisplayName" type="xs:string"/>
+    <xs:element name="EntityInstanceReference" type="xs:string"/>
+    <xs:element name="EntityId1" type="xs:string"/>
+    <xs:element name="EntityId2" type="xs:string"/>
+    <xs:element name="EntityId3" type="xs:string"/>
+    <xs:element name="EntityId4" type="xs:string"/>
+    <xs:element name="EntityId5" type="xs:string"/>
+    <xs:element name="Terms">
+      <xs:complexType>
+        <xs:sequence>
+          <xs:element ref="pc:TermInfo" minOccurs="0" maxOccurs="unbounded"/>
+        </xs:sequence>
+      </xs:complexType>
+    </xs:element>
+    <xs:element name="TermInfo">
+      <xs:complexType>
+        <xs:sequence>
+          <xs:element ref="pc:TermName" minOccurs="0"/>
+          <xs:element ref="pc:TermId" minOccurs="0"/>
+        </xs:sequence>
+      </xs:complexType>
+    </xs:element>
+    <xs:element name="TermName" type="xs:string"/>
+    <xs:element name="TermId" type="xs:string"/>
+  </xs:schema>
+</ct:contentTypeSchema>
+</file>
+
+<file path=customXml/item3.xml><?xml version="1.0" encoding="utf-8"?>
+<?mso-contentType ?>
+<FormTemplates xmlns="http://schemas.microsoft.com/sharepoint/v3/contenttype/forms">
+  <Display>DocumentLibraryForm</Display>
+  <Edit>DocumentLibraryForm</Edit>
+  <New>DocumentLibraryForm</New>
+</FormTemplates>
+</file>
+
+<file path=customXml/item4.xml><?xml version="1.0" encoding="utf-8"?>
+<p:properties xmlns:p="http://schemas.microsoft.com/office/2006/metadata/properties" xmlns:xsi="http://www.w3.org/2001/XMLSchema-instance" xmlns:pc="http://schemas.microsoft.com/office/infopath/2007/PartnerControls">
+  <documentManagement>
+    <_activity xmlns="727b9888-e2ba-470d-b9a9-dfcd4c67d469" xsi:nil="true"/>
+  </documentManagement>
+</p:properties>
+</file>
+
 <file path=customXml/itemProps1.xml><?xml version="1.0" encoding="utf-8"?>
 <ds:datastoreItem xmlns:ds="http://schemas.openxmlformats.org/officeDocument/2006/customXml" ds:itemID="{D6D1DF43-92C0-4839-9B50-CF66D9C5AC04}">
   <ds:schemaRefs>
     <ds:schemaRef ds:uri="http://schemas.openxmlformats.org/officeDocument/2006/bibliography"/>
   </ds:schemaRefs>
 </ds:datastoreItem>
+</file>
+
+<file path=customXml/itemProps2.xml><?xml version="1.0" encoding="utf-8"?>
+<ds:datastoreItem xmlns:ds="http://schemas.openxmlformats.org/officeDocument/2006/customXml" ds:itemID="{8E11833A-0A95-491C-A961-222A96234437}">
+  <ds:schemaRefs>
+    <ds:schemaRef ds:uri="http://schemas.microsoft.com/office/2006/metadata/contentType"/>
+    <ds:schemaRef ds:uri="http://schemas.microsoft.com/office/2006/metadata/properties/metaAttributes"/>
+    <ds:schemaRef ds:uri="http://www.w3.org/2001/XMLSchema"/>
+    <ds:schemaRef ds:uri="http://schemas.microsoft.com/office/2006/metadata/properties"/>
+    <ds:schemaRef ds:uri="727b9888-e2ba-470d-b9a9-dfcd4c67d469"/>
+    <ds:schemaRef ds:uri="http://schemas.microsoft.com/office/2006/documentManagement/types"/>
+    <ds:schemaRef ds:uri="http://schemas.microsoft.com/office/infopath/2007/PartnerControls"/>
+    <ds:schemaRef ds:uri="http://schemas.openxmlformats.org/package/2006/metadata/core-properties"/>
+    <ds:schemaRef ds:uri="http://purl.org/dc/elements/1.1/"/>
+    <ds:schemaRef ds:uri="http://purl.org/dc/terms/"/>
+    <ds:schemaRef ds:uri="http://schemas.microsoft.com/internal/obd"/>
+  </ds:schemaRefs>
+</ds:datastoreItem>
+</file>
+
+<file path=customXml/itemProps3.xml><?xml version="1.0" encoding="utf-8"?>
+<ds:datastoreItem xmlns:ds="http://schemas.openxmlformats.org/officeDocument/2006/customXml" ds:itemID="{2E8BF6A2-8DB5-4DE1-9DE9-8E8059C6F07D}">
+  <ds:schemaRefs>
+    <ds:schemaRef ds:uri="http://schemas.microsoft.com/sharepoint/v3/contenttype/forms"/>
+  </ds:schemaRefs>
+</ds:datastoreItem>
+</file>
+
+<file path=customXml/itemProps4.xml><?xml version="1.0" encoding="utf-8"?>
+<ds:datastoreItem xmlns:ds="http://schemas.openxmlformats.org/officeDocument/2006/customXml" ds:itemID="{10DF6477-1DFE-4DC0-A36D-A7472EE13CA9}">
+  <ds:schemaRefs>
+    <ds:schemaRef ds:uri="http://schemas.microsoft.com/office/2006/metadata/properties"/>
+    <ds:schemaRef ds:uri="http://schemas.microsoft.com/office/infopath/2007/PartnerControls"/>
+    <ds:schemaRef ds:uri="727b9888-e2ba-470d-b9a9-dfcd4c67d469"/>
+  </ds:schemaRefs>
+</ds:datastoreItem>
 </file>